--- a/Lecture-05/Lecture-05.docx
+++ b/Lecture-05/Lecture-05.docx
@@ -25,7 +25,15 @@
         <w:rPr>
           <w:b/>
         </w:rPr>
-        <w:t>5 (Sunday 10</w:t>
+        <w:t>5 (Saturday</w:t>
+      </w:r>
+      <w:bookmarkStart w:id="0" w:name="_GoBack"/>
+      <w:bookmarkEnd w:id="0"/>
+      <w:r>
+        <w:rPr>
+          <w:b/>
+        </w:rPr>
+        <w:t xml:space="preserve"> 10</w:t>
       </w:r>
       <w:r>
         <w:rPr>
@@ -71,8 +79,6 @@
           <w:numId w:val="1"/>
         </w:numPr>
       </w:pPr>
-      <w:bookmarkStart w:id="0" w:name="_GoBack"/>
-      <w:bookmarkEnd w:id="0"/>
       <w:r>
         <w:t>Loop: It is used to repeat a block of code multiple times. Python supports two types of loops:</w:t>
       </w:r>
@@ -116,15 +122,7 @@
         <w:t xml:space="preserve"> It is u</w:t>
       </w:r>
       <w:r>
-        <w:t xml:space="preserve">sed to repeat a block of code as long as a condition is </w:t>
-      </w:r>
-      <w:proofErr w:type="gramStart"/>
-      <w:r>
-        <w:t>True</w:t>
-      </w:r>
-      <w:proofErr w:type="gramEnd"/>
-      <w:r>
-        <w:t>.</w:t>
+        <w:t>sed to repeat a block of code as long as a condition is True.</w:t>
       </w:r>
     </w:p>
     <w:p>
@@ -159,12 +157,10 @@
         <w:t>“</w:t>
       </w:r>
       <w:proofErr w:type="spellStart"/>
-      <w:proofErr w:type="gramStart"/>
       <w:r>
         <w:t>foreach</w:t>
       </w:r>
       <w:proofErr w:type="spellEnd"/>
-      <w:proofErr w:type="gramEnd"/>
       <w:r>
         <w:t>” loop in other programming languages, is used to read fixed length data.</w:t>
       </w:r>
@@ -178,13 +174,8 @@
         </w:numPr>
       </w:pPr>
       <w:r>
-        <w:t>“</w:t>
-      </w:r>
-      <w:proofErr w:type="gramStart"/>
-      <w:r>
-        <w:t>do-</w:t>
-      </w:r>
-      <w:proofErr w:type="gramEnd"/>
+        <w:t>“do-</w:t>
+      </w:r>
       <w:r>
         <w:t>while</w:t>
       </w:r>
@@ -361,25 +352,14 @@
           <w:szCs w:val="21"/>
         </w:rPr>
       </w:pPr>
-      <w:proofErr w:type="gramStart"/>
-      <w:r>
-        <w:rPr>
-          <w:rFonts w:ascii="Courier New" w:eastAsia="Times New Roman" w:hAnsi="Courier New" w:cs="Courier New"/>
-          <w:color w:val="000000"/>
-          <w:sz w:val="21"/>
-          <w:szCs w:val="21"/>
-        </w:rPr>
-        <w:t>counter :</w:t>
-      </w:r>
-      <w:proofErr w:type="gramEnd"/>
-      <w:r>
-        <w:rPr>
-          <w:rFonts w:ascii="Courier New" w:eastAsia="Times New Roman" w:hAnsi="Courier New" w:cs="Courier New"/>
-          <w:color w:val="000000"/>
-          <w:sz w:val="21"/>
-          <w:szCs w:val="21"/>
-        </w:rPr>
-        <w:t xml:space="preserve"> </w:t>
+      <w:r>
+        <w:rPr>
+          <w:rFonts w:ascii="Courier New" w:eastAsia="Times New Roman" w:hAnsi="Courier New" w:cs="Courier New"/>
+          <w:color w:val="000000"/>
+          <w:sz w:val="21"/>
+          <w:szCs w:val="21"/>
+        </w:rPr>
+        <w:t xml:space="preserve">counter : </w:t>
       </w:r>
       <w:proofErr w:type="spellStart"/>
       <w:r>
@@ -434,7 +414,6 @@
           <w:szCs w:val="21"/>
         </w:rPr>
       </w:pPr>
-      <w:proofErr w:type="gramStart"/>
       <w:r>
         <w:rPr>
           <w:rFonts w:ascii="Courier New" w:eastAsia="Times New Roman" w:hAnsi="Courier New" w:cs="Courier New"/>
@@ -444,7 +423,6 @@
         </w:rPr>
         <w:t>while</w:t>
       </w:r>
-      <w:proofErr w:type="gramEnd"/>
       <w:r>
         <w:rPr>
           <w:rFonts w:ascii="Courier New" w:eastAsia="Times New Roman" w:hAnsi="Courier New" w:cs="Courier New"/>
@@ -493,7 +471,6 @@
         </w:rPr>
         <w:t xml:space="preserve">  </w:t>
       </w:r>
-      <w:proofErr w:type="gramStart"/>
       <w:r>
         <w:rPr>
           <w:rFonts w:ascii="Courier New" w:eastAsia="Times New Roman" w:hAnsi="Courier New" w:cs="Courier New"/>
@@ -512,7 +489,6 @@
         </w:rPr>
         <w:t>(</w:t>
       </w:r>
-      <w:proofErr w:type="gramEnd"/>
       <w:r>
         <w:rPr>
           <w:rFonts w:ascii="Courier New" w:eastAsia="Times New Roman" w:hAnsi="Courier New" w:cs="Courier New"/>
@@ -550,27 +526,7 @@
           <w:sz w:val="21"/>
           <w:szCs w:val="21"/>
         </w:rPr>
-        <w:t xml:space="preserve">  </w:t>
-      </w:r>
-      <w:proofErr w:type="gramStart"/>
-      <w:r>
-        <w:rPr>
-          <w:rFonts w:ascii="Courier New" w:eastAsia="Times New Roman" w:hAnsi="Courier New" w:cs="Courier New"/>
-          <w:color w:val="000000"/>
-          <w:sz w:val="21"/>
-          <w:szCs w:val="21"/>
-        </w:rPr>
-        <w:t>counter</w:t>
-      </w:r>
-      <w:proofErr w:type="gramEnd"/>
-      <w:r>
-        <w:rPr>
-          <w:rFonts w:ascii="Courier New" w:eastAsia="Times New Roman" w:hAnsi="Courier New" w:cs="Courier New"/>
-          <w:color w:val="000000"/>
-          <w:sz w:val="21"/>
-          <w:szCs w:val="21"/>
-        </w:rPr>
-        <w:t xml:space="preserve"> == </w:t>
+        <w:t xml:space="preserve">  counter == </w:t>
       </w:r>
       <w:r>
         <w:rPr>
@@ -598,27 +554,15 @@
           <w:shd w:val="clear" w:color="auto" w:fill="FFFFFF"/>
         </w:rPr>
       </w:pPr>
-      <w:proofErr w:type="gramStart"/>
-      <w:r>
-        <w:rPr>
-          <w:rFonts w:ascii="Courier New" w:eastAsia="Times New Roman" w:hAnsi="Courier New" w:cs="Courier New"/>
-          <w:color w:val="1F1F1F"/>
-          <w:sz w:val="21"/>
-          <w:szCs w:val="21"/>
-          <w:shd w:val="clear" w:color="auto" w:fill="FFFFFF"/>
-        </w:rPr>
-        <w:t>counter</w:t>
-      </w:r>
-      <w:proofErr w:type="gramEnd"/>
-      <w:r>
-        <w:rPr>
-          <w:rFonts w:ascii="Courier New" w:eastAsia="Times New Roman" w:hAnsi="Courier New" w:cs="Courier New"/>
-          <w:color w:val="1F1F1F"/>
-          <w:sz w:val="21"/>
-          <w:szCs w:val="21"/>
-          <w:shd w:val="clear" w:color="auto" w:fill="FFFFFF"/>
-        </w:rPr>
-        <w:t xml:space="preserve"> value :  2025</w:t>
+      <w:r>
+        <w:rPr>
+          <w:rFonts w:ascii="Courier New" w:eastAsia="Times New Roman" w:hAnsi="Courier New" w:cs="Courier New"/>
+          <w:color w:val="1F1F1F"/>
+          <w:sz w:val="21"/>
+          <w:szCs w:val="21"/>
+          <w:shd w:val="clear" w:color="auto" w:fill="FFFFFF"/>
+        </w:rPr>
+        <w:t>counter value :  2025</w:t>
       </w:r>
     </w:p>
     <w:p>
@@ -632,27 +576,15 @@
           <w:shd w:val="clear" w:color="auto" w:fill="FFFFFF"/>
         </w:rPr>
       </w:pPr>
-      <w:proofErr w:type="gramStart"/>
-      <w:r>
-        <w:rPr>
-          <w:rFonts w:ascii="Courier New" w:eastAsia="Times New Roman" w:hAnsi="Courier New" w:cs="Courier New"/>
-          <w:color w:val="1F1F1F"/>
-          <w:sz w:val="21"/>
-          <w:szCs w:val="21"/>
-          <w:shd w:val="clear" w:color="auto" w:fill="FFFFFF"/>
-        </w:rPr>
-        <w:t>counter</w:t>
-      </w:r>
-      <w:proofErr w:type="gramEnd"/>
-      <w:r>
-        <w:rPr>
-          <w:rFonts w:ascii="Courier New" w:eastAsia="Times New Roman" w:hAnsi="Courier New" w:cs="Courier New"/>
-          <w:color w:val="1F1F1F"/>
-          <w:sz w:val="21"/>
-          <w:szCs w:val="21"/>
-          <w:shd w:val="clear" w:color="auto" w:fill="FFFFFF"/>
-        </w:rPr>
-        <w:t xml:space="preserve"> value :  2025</w:t>
+      <w:r>
+        <w:rPr>
+          <w:rFonts w:ascii="Courier New" w:eastAsia="Times New Roman" w:hAnsi="Courier New" w:cs="Courier New"/>
+          <w:color w:val="1F1F1F"/>
+          <w:sz w:val="21"/>
+          <w:szCs w:val="21"/>
+          <w:shd w:val="clear" w:color="auto" w:fill="FFFFFF"/>
+        </w:rPr>
+        <w:t>counter value :  2025</w:t>
       </w:r>
     </w:p>
     <w:p>
@@ -666,27 +598,15 @@
           <w:shd w:val="clear" w:color="auto" w:fill="FFFFFF"/>
         </w:rPr>
       </w:pPr>
-      <w:proofErr w:type="gramStart"/>
-      <w:r>
-        <w:rPr>
-          <w:rFonts w:ascii="Courier New" w:eastAsia="Times New Roman" w:hAnsi="Courier New" w:cs="Courier New"/>
-          <w:color w:val="1F1F1F"/>
-          <w:sz w:val="21"/>
-          <w:szCs w:val="21"/>
-          <w:shd w:val="clear" w:color="auto" w:fill="FFFFFF"/>
-        </w:rPr>
-        <w:t>counter</w:t>
-      </w:r>
-      <w:proofErr w:type="gramEnd"/>
-      <w:r>
-        <w:rPr>
-          <w:rFonts w:ascii="Courier New" w:eastAsia="Times New Roman" w:hAnsi="Courier New" w:cs="Courier New"/>
-          <w:color w:val="1F1F1F"/>
-          <w:sz w:val="21"/>
-          <w:szCs w:val="21"/>
-          <w:shd w:val="clear" w:color="auto" w:fill="FFFFFF"/>
-        </w:rPr>
-        <w:t xml:space="preserve"> value :  2025</w:t>
+      <w:r>
+        <w:rPr>
+          <w:rFonts w:ascii="Courier New" w:eastAsia="Times New Roman" w:hAnsi="Courier New" w:cs="Courier New"/>
+          <w:color w:val="1F1F1F"/>
+          <w:sz w:val="21"/>
+          <w:szCs w:val="21"/>
+          <w:shd w:val="clear" w:color="auto" w:fill="FFFFFF"/>
+        </w:rPr>
+        <w:t>counter value :  2025</w:t>
       </w:r>
     </w:p>
     <w:p>
@@ -700,27 +620,15 @@
           <w:shd w:val="clear" w:color="auto" w:fill="FFFFFF"/>
         </w:rPr>
       </w:pPr>
-      <w:proofErr w:type="gramStart"/>
-      <w:r>
-        <w:rPr>
-          <w:rFonts w:ascii="Courier New" w:eastAsia="Times New Roman" w:hAnsi="Courier New" w:cs="Courier New"/>
-          <w:color w:val="1F1F1F"/>
-          <w:sz w:val="21"/>
-          <w:szCs w:val="21"/>
-          <w:shd w:val="clear" w:color="auto" w:fill="FFFFFF"/>
-        </w:rPr>
-        <w:t>counter</w:t>
-      </w:r>
-      <w:proofErr w:type="gramEnd"/>
-      <w:r>
-        <w:rPr>
-          <w:rFonts w:ascii="Courier New" w:eastAsia="Times New Roman" w:hAnsi="Courier New" w:cs="Courier New"/>
-          <w:color w:val="1F1F1F"/>
-          <w:sz w:val="21"/>
-          <w:szCs w:val="21"/>
-          <w:shd w:val="clear" w:color="auto" w:fill="FFFFFF"/>
-        </w:rPr>
-        <w:t xml:space="preserve"> value :  2025</w:t>
+      <w:r>
+        <w:rPr>
+          <w:rFonts w:ascii="Courier New" w:eastAsia="Times New Roman" w:hAnsi="Courier New" w:cs="Courier New"/>
+          <w:color w:val="1F1F1F"/>
+          <w:sz w:val="21"/>
+          <w:szCs w:val="21"/>
+          <w:shd w:val="clear" w:color="auto" w:fill="FFFFFF"/>
+        </w:rPr>
+        <w:t>counter value :  2025</w:t>
       </w:r>
     </w:p>
     <w:p>
@@ -734,27 +642,15 @@
           <w:shd w:val="clear" w:color="auto" w:fill="FFFFFF"/>
         </w:rPr>
       </w:pPr>
-      <w:proofErr w:type="gramStart"/>
-      <w:r>
-        <w:rPr>
-          <w:rFonts w:ascii="Courier New" w:eastAsia="Times New Roman" w:hAnsi="Courier New" w:cs="Courier New"/>
-          <w:color w:val="1F1F1F"/>
-          <w:sz w:val="21"/>
-          <w:szCs w:val="21"/>
-          <w:shd w:val="clear" w:color="auto" w:fill="FFFFFF"/>
-        </w:rPr>
-        <w:t>counter</w:t>
-      </w:r>
-      <w:proofErr w:type="gramEnd"/>
-      <w:r>
-        <w:rPr>
-          <w:rFonts w:ascii="Courier New" w:eastAsia="Times New Roman" w:hAnsi="Courier New" w:cs="Courier New"/>
-          <w:color w:val="1F1F1F"/>
-          <w:sz w:val="21"/>
-          <w:szCs w:val="21"/>
-          <w:shd w:val="clear" w:color="auto" w:fill="FFFFFF"/>
-        </w:rPr>
-        <w:t xml:space="preserve"> value :  2025</w:t>
+      <w:r>
+        <w:rPr>
+          <w:rFonts w:ascii="Courier New" w:eastAsia="Times New Roman" w:hAnsi="Courier New" w:cs="Courier New"/>
+          <w:color w:val="1F1F1F"/>
+          <w:sz w:val="21"/>
+          <w:szCs w:val="21"/>
+          <w:shd w:val="clear" w:color="auto" w:fill="FFFFFF"/>
+        </w:rPr>
+        <w:t>counter value :  2025</w:t>
       </w:r>
     </w:p>
     <w:p>
@@ -768,27 +664,15 @@
           <w:shd w:val="clear" w:color="auto" w:fill="FFFFFF"/>
         </w:rPr>
       </w:pPr>
-      <w:proofErr w:type="gramStart"/>
-      <w:r>
-        <w:rPr>
-          <w:rFonts w:ascii="Courier New" w:eastAsia="Times New Roman" w:hAnsi="Courier New" w:cs="Courier New"/>
-          <w:color w:val="1F1F1F"/>
-          <w:sz w:val="21"/>
-          <w:szCs w:val="21"/>
-          <w:shd w:val="clear" w:color="auto" w:fill="FFFFFF"/>
-        </w:rPr>
-        <w:t>counter</w:t>
-      </w:r>
-      <w:proofErr w:type="gramEnd"/>
-      <w:r>
-        <w:rPr>
-          <w:rFonts w:ascii="Courier New" w:eastAsia="Times New Roman" w:hAnsi="Courier New" w:cs="Courier New"/>
-          <w:color w:val="1F1F1F"/>
-          <w:sz w:val="21"/>
-          <w:szCs w:val="21"/>
-          <w:shd w:val="clear" w:color="auto" w:fill="FFFFFF"/>
-        </w:rPr>
-        <w:t xml:space="preserve"> value :  2025</w:t>
+      <w:r>
+        <w:rPr>
+          <w:rFonts w:ascii="Courier New" w:eastAsia="Times New Roman" w:hAnsi="Courier New" w:cs="Courier New"/>
+          <w:color w:val="1F1F1F"/>
+          <w:sz w:val="21"/>
+          <w:szCs w:val="21"/>
+          <w:shd w:val="clear" w:color="auto" w:fill="FFFFFF"/>
+        </w:rPr>
+        <w:t>counter value :  2025</w:t>
       </w:r>
     </w:p>
     <w:p>
@@ -802,27 +686,15 @@
           <w:shd w:val="clear" w:color="auto" w:fill="FFFFFF"/>
         </w:rPr>
       </w:pPr>
-      <w:proofErr w:type="gramStart"/>
-      <w:r>
-        <w:rPr>
-          <w:rFonts w:ascii="Courier New" w:eastAsia="Times New Roman" w:hAnsi="Courier New" w:cs="Courier New"/>
-          <w:color w:val="1F1F1F"/>
-          <w:sz w:val="21"/>
-          <w:szCs w:val="21"/>
-          <w:shd w:val="clear" w:color="auto" w:fill="FFFFFF"/>
-        </w:rPr>
-        <w:t>counter</w:t>
-      </w:r>
-      <w:proofErr w:type="gramEnd"/>
-      <w:r>
-        <w:rPr>
-          <w:rFonts w:ascii="Courier New" w:eastAsia="Times New Roman" w:hAnsi="Courier New" w:cs="Courier New"/>
-          <w:color w:val="1F1F1F"/>
-          <w:sz w:val="21"/>
-          <w:szCs w:val="21"/>
-          <w:shd w:val="clear" w:color="auto" w:fill="FFFFFF"/>
-        </w:rPr>
-        <w:t xml:space="preserve"> value :  2025</w:t>
+      <w:r>
+        <w:rPr>
+          <w:rFonts w:ascii="Courier New" w:eastAsia="Times New Roman" w:hAnsi="Courier New" w:cs="Courier New"/>
+          <w:color w:val="1F1F1F"/>
+          <w:sz w:val="21"/>
+          <w:szCs w:val="21"/>
+          <w:shd w:val="clear" w:color="auto" w:fill="FFFFFF"/>
+        </w:rPr>
+        <w:t>counter value :  2025</w:t>
       </w:r>
     </w:p>
     <w:p>
@@ -836,27 +708,15 @@
           <w:shd w:val="clear" w:color="auto" w:fill="FFFFFF"/>
         </w:rPr>
       </w:pPr>
-      <w:proofErr w:type="gramStart"/>
-      <w:r>
-        <w:rPr>
-          <w:rFonts w:ascii="Courier New" w:eastAsia="Times New Roman" w:hAnsi="Courier New" w:cs="Courier New"/>
-          <w:color w:val="1F1F1F"/>
-          <w:sz w:val="21"/>
-          <w:szCs w:val="21"/>
-          <w:shd w:val="clear" w:color="auto" w:fill="FFFFFF"/>
-        </w:rPr>
-        <w:t>counter</w:t>
-      </w:r>
-      <w:proofErr w:type="gramEnd"/>
-      <w:r>
-        <w:rPr>
-          <w:rFonts w:ascii="Courier New" w:eastAsia="Times New Roman" w:hAnsi="Courier New" w:cs="Courier New"/>
-          <w:color w:val="1F1F1F"/>
-          <w:sz w:val="21"/>
-          <w:szCs w:val="21"/>
-          <w:shd w:val="clear" w:color="auto" w:fill="FFFFFF"/>
-        </w:rPr>
-        <w:t xml:space="preserve"> value :  2025</w:t>
+      <w:r>
+        <w:rPr>
+          <w:rFonts w:ascii="Courier New" w:eastAsia="Times New Roman" w:hAnsi="Courier New" w:cs="Courier New"/>
+          <w:color w:val="1F1F1F"/>
+          <w:sz w:val="21"/>
+          <w:szCs w:val="21"/>
+          <w:shd w:val="clear" w:color="auto" w:fill="FFFFFF"/>
+        </w:rPr>
+        <w:t>counter value :  2025</w:t>
       </w:r>
     </w:p>
     <w:p>
@@ -870,51 +730,27 @@
           <w:shd w:val="clear" w:color="auto" w:fill="FFFFFF"/>
         </w:rPr>
       </w:pPr>
-      <w:proofErr w:type="gramStart"/>
-      <w:r>
-        <w:rPr>
-          <w:rFonts w:ascii="Courier New" w:eastAsia="Times New Roman" w:hAnsi="Courier New" w:cs="Courier New"/>
-          <w:color w:val="1F1F1F"/>
-          <w:sz w:val="21"/>
-          <w:szCs w:val="21"/>
-          <w:shd w:val="clear" w:color="auto" w:fill="FFFFFF"/>
-        </w:rPr>
-        <w:t>counter</w:t>
-      </w:r>
-      <w:proofErr w:type="gramEnd"/>
-      <w:r>
-        <w:rPr>
-          <w:rFonts w:ascii="Courier New" w:eastAsia="Times New Roman" w:hAnsi="Courier New" w:cs="Courier New"/>
-          <w:color w:val="1F1F1F"/>
-          <w:sz w:val="21"/>
-          <w:szCs w:val="21"/>
-          <w:shd w:val="clear" w:color="auto" w:fill="FFFFFF"/>
-        </w:rPr>
-        <w:t xml:space="preserve"> value :  2025</w:t>
-      </w:r>
-    </w:p>
-    <w:p>
-      <w:proofErr w:type="gramStart"/>
-      <w:r>
-        <w:rPr>
-          <w:rFonts w:ascii="Courier New" w:eastAsia="Times New Roman" w:hAnsi="Courier New" w:cs="Courier New"/>
-          <w:color w:val="1F1F1F"/>
-          <w:sz w:val="21"/>
-          <w:szCs w:val="21"/>
-          <w:shd w:val="clear" w:color="auto" w:fill="FFFFFF"/>
-        </w:rPr>
-        <w:t>counter</w:t>
-      </w:r>
-      <w:proofErr w:type="gramEnd"/>
-      <w:r>
-        <w:rPr>
-          <w:rFonts w:ascii="Courier New" w:eastAsia="Times New Roman" w:hAnsi="Courier New" w:cs="Courier New"/>
-          <w:color w:val="1F1F1F"/>
-          <w:sz w:val="21"/>
-          <w:szCs w:val="21"/>
-          <w:shd w:val="clear" w:color="auto" w:fill="FFFFFF"/>
-        </w:rPr>
-        <w:t xml:space="preserve"> value :  2025</w:t>
+      <w:r>
+        <w:rPr>
+          <w:rFonts w:ascii="Courier New" w:eastAsia="Times New Roman" w:hAnsi="Courier New" w:cs="Courier New"/>
+          <w:color w:val="1F1F1F"/>
+          <w:sz w:val="21"/>
+          <w:szCs w:val="21"/>
+          <w:shd w:val="clear" w:color="auto" w:fill="FFFFFF"/>
+        </w:rPr>
+        <w:t>counter value :  2025</w:t>
+      </w:r>
+    </w:p>
+    <w:p>
+      <w:r>
+        <w:rPr>
+          <w:rFonts w:ascii="Courier New" w:eastAsia="Times New Roman" w:hAnsi="Courier New" w:cs="Courier New"/>
+          <w:color w:val="1F1F1F"/>
+          <w:sz w:val="21"/>
+          <w:szCs w:val="21"/>
+          <w:shd w:val="clear" w:color="auto" w:fill="FFFFFF"/>
+        </w:rPr>
+        <w:t>counter value :  2025</w:t>
       </w:r>
     </w:p>
     <w:p>
@@ -938,7 +774,6 @@
           <w:szCs w:val="21"/>
         </w:rPr>
       </w:pPr>
-      <w:proofErr w:type="gramStart"/>
       <w:r>
         <w:rPr>
           <w:rFonts w:ascii="Courier New" w:eastAsia="Times New Roman" w:hAnsi="Courier New" w:cs="Courier New"/>
@@ -947,17 +782,7 @@
           <w:szCs w:val="21"/>
         </w:rPr>
         <w:lastRenderedPageBreak/>
-        <w:t>counter :</w:t>
-      </w:r>
-      <w:proofErr w:type="gramEnd"/>
-      <w:r>
-        <w:rPr>
-          <w:rFonts w:ascii="Courier New" w:eastAsia="Times New Roman" w:hAnsi="Courier New" w:cs="Courier New"/>
-          <w:color w:val="000000"/>
-          <w:sz w:val="21"/>
-          <w:szCs w:val="21"/>
-        </w:rPr>
-        <w:t xml:space="preserve"> </w:t>
+        <w:t xml:space="preserve">counter : </w:t>
       </w:r>
       <w:proofErr w:type="spellStart"/>
       <w:r>
@@ -1012,7 +837,6 @@
           <w:szCs w:val="21"/>
         </w:rPr>
       </w:pPr>
-      <w:proofErr w:type="gramStart"/>
       <w:r>
         <w:rPr>
           <w:rFonts w:ascii="Courier New" w:eastAsia="Times New Roman" w:hAnsi="Courier New" w:cs="Courier New"/>
@@ -1022,7 +846,6 @@
         </w:rPr>
         <w:t>while</w:t>
       </w:r>
-      <w:proofErr w:type="gramEnd"/>
       <w:r>
         <w:rPr>
           <w:rFonts w:ascii="Courier New" w:eastAsia="Times New Roman" w:hAnsi="Courier New" w:cs="Courier New"/>
@@ -1071,7 +894,6 @@
         </w:rPr>
         <w:t xml:space="preserve">  </w:t>
       </w:r>
-      <w:proofErr w:type="gramStart"/>
       <w:r>
         <w:rPr>
           <w:rFonts w:ascii="Courier New" w:eastAsia="Times New Roman" w:hAnsi="Courier New" w:cs="Courier New"/>
@@ -1090,7 +912,6 @@
         </w:rPr>
         <w:t>(</w:t>
       </w:r>
-      <w:proofErr w:type="gramEnd"/>
       <w:r>
         <w:rPr>
           <w:rFonts w:ascii="Courier New" w:eastAsia="Times New Roman" w:hAnsi="Courier New" w:cs="Courier New"/>
@@ -1128,27 +949,7 @@
           <w:sz w:val="21"/>
           <w:szCs w:val="21"/>
         </w:rPr>
-        <w:t xml:space="preserve">  </w:t>
-      </w:r>
-      <w:proofErr w:type="gramStart"/>
-      <w:r>
-        <w:rPr>
-          <w:rFonts w:ascii="Courier New" w:eastAsia="Times New Roman" w:hAnsi="Courier New" w:cs="Courier New"/>
-          <w:color w:val="000000"/>
-          <w:sz w:val="21"/>
-          <w:szCs w:val="21"/>
-        </w:rPr>
-        <w:t>counter</w:t>
-      </w:r>
-      <w:proofErr w:type="gramEnd"/>
-      <w:r>
-        <w:rPr>
-          <w:rFonts w:ascii="Courier New" w:eastAsia="Times New Roman" w:hAnsi="Courier New" w:cs="Courier New"/>
-          <w:color w:val="000000"/>
-          <w:sz w:val="21"/>
-          <w:szCs w:val="21"/>
-        </w:rPr>
-        <w:t xml:space="preserve"> = </w:t>
+        <w:t xml:space="preserve">  counter = </w:t>
       </w:r>
       <w:r>
         <w:rPr>
@@ -1166,7 +967,6 @@
       </w:r>
     </w:p>
     <w:p>
-      <w:proofErr w:type="gramStart"/>
       <w:r>
         <w:rPr>
           <w:rFonts w:ascii="Courier New" w:hAnsi="Courier New" w:cs="Courier New"/>
@@ -1175,18 +975,7 @@
           <w:szCs w:val="21"/>
           <w:shd w:val="clear" w:color="auto" w:fill="FFFFFF"/>
         </w:rPr>
-        <w:t>counter</w:t>
-      </w:r>
-      <w:proofErr w:type="gramEnd"/>
-      <w:r>
-        <w:rPr>
-          <w:rFonts w:ascii="Courier New" w:hAnsi="Courier New" w:cs="Courier New"/>
-          <w:color w:val="1F1F1F"/>
-          <w:sz w:val="21"/>
-          <w:szCs w:val="21"/>
-          <w:shd w:val="clear" w:color="auto" w:fill="FFFFFF"/>
-        </w:rPr>
-        <w:t xml:space="preserve"> value :  2025</w:t>
+        <w:t>counter value :  2025</w:t>
       </w:r>
     </w:p>
     <w:p>
@@ -1228,25 +1017,14 @@
           <w:szCs w:val="21"/>
         </w:rPr>
       </w:pPr>
-      <w:proofErr w:type="gramStart"/>
-      <w:r>
-        <w:rPr>
-          <w:rFonts w:ascii="Courier New" w:eastAsia="Times New Roman" w:hAnsi="Courier New" w:cs="Courier New"/>
-          <w:color w:val="000000"/>
-          <w:sz w:val="21"/>
-          <w:szCs w:val="21"/>
-        </w:rPr>
-        <w:t>fruits</w:t>
-      </w:r>
-      <w:proofErr w:type="gramEnd"/>
-      <w:r>
-        <w:rPr>
-          <w:rFonts w:ascii="Courier New" w:eastAsia="Times New Roman" w:hAnsi="Courier New" w:cs="Courier New"/>
-          <w:color w:val="000000"/>
-          <w:sz w:val="21"/>
-          <w:szCs w:val="21"/>
-        </w:rPr>
-        <w:t xml:space="preserve">: </w:t>
+      <w:r>
+        <w:rPr>
+          <w:rFonts w:ascii="Courier New" w:eastAsia="Times New Roman" w:hAnsi="Courier New" w:cs="Courier New"/>
+          <w:color w:val="000000"/>
+          <w:sz w:val="21"/>
+          <w:szCs w:val="21"/>
+        </w:rPr>
+        <w:t xml:space="preserve">fruits: </w:t>
       </w:r>
       <w:r>
         <w:rPr>
@@ -1332,7 +1110,6 @@
           <w:szCs w:val="21"/>
         </w:rPr>
       </w:pPr>
-      <w:proofErr w:type="gramStart"/>
       <w:r>
         <w:rPr>
           <w:rFonts w:ascii="Courier New" w:eastAsia="Times New Roman" w:hAnsi="Courier New" w:cs="Courier New"/>
@@ -1342,7 +1119,6 @@
         </w:rPr>
         <w:t>for</w:t>
       </w:r>
-      <w:proofErr w:type="gramEnd"/>
       <w:r>
         <w:rPr>
           <w:rFonts w:ascii="Courier New" w:eastAsia="Times New Roman" w:hAnsi="Courier New" w:cs="Courier New"/>
@@ -1391,7 +1167,6 @@
         </w:rPr>
         <w:t xml:space="preserve">    </w:t>
       </w:r>
-      <w:proofErr w:type="gramStart"/>
       <w:r>
         <w:rPr>
           <w:rFonts w:ascii="Courier New" w:eastAsia="Times New Roman" w:hAnsi="Courier New" w:cs="Courier New"/>
@@ -1408,17 +1183,7 @@
           <w:sz w:val="21"/>
           <w:szCs w:val="21"/>
         </w:rPr>
-        <w:t>(</w:t>
-      </w:r>
-      <w:proofErr w:type="gramEnd"/>
-      <w:r>
-        <w:rPr>
-          <w:rFonts w:ascii="Courier New" w:eastAsia="Times New Roman" w:hAnsi="Courier New" w:cs="Courier New"/>
-          <w:color w:val="000000"/>
-          <w:sz w:val="21"/>
-          <w:szCs w:val="21"/>
-        </w:rPr>
-        <w:t>fruit)</w:t>
+        <w:t>(fruit)</w:t>
       </w:r>
     </w:p>
     <w:p>
@@ -1437,7 +1202,6 @@
           <w:shd w:val="clear" w:color="auto" w:fill="FFFFFF"/>
         </w:rPr>
       </w:pPr>
-      <w:proofErr w:type="gramStart"/>
       <w:r>
         <w:rPr>
           <w:rFonts w:ascii="Courier New" w:eastAsia="Times New Roman" w:hAnsi="Courier New" w:cs="Courier New"/>
@@ -1448,7 +1212,6 @@
         </w:rPr>
         <w:t>apple</w:t>
       </w:r>
-      <w:proofErr w:type="gramEnd"/>
     </w:p>
     <w:p>
       <w:pPr>
@@ -1461,7 +1224,6 @@
           <w:shd w:val="clear" w:color="auto" w:fill="FFFFFF"/>
         </w:rPr>
       </w:pPr>
-      <w:proofErr w:type="gramStart"/>
       <w:r>
         <w:rPr>
           <w:rFonts w:ascii="Courier New" w:eastAsia="Times New Roman" w:hAnsi="Courier New" w:cs="Courier New"/>
@@ -1472,10 +1234,8 @@
         </w:rPr>
         <w:t>banana</w:t>
       </w:r>
-      <w:proofErr w:type="gramEnd"/>
-    </w:p>
-    <w:p>
-      <w:proofErr w:type="gramStart"/>
+    </w:p>
+    <w:p>
       <w:r>
         <w:rPr>
           <w:rFonts w:ascii="Courier New" w:eastAsia="Times New Roman" w:hAnsi="Courier New" w:cs="Courier New"/>
@@ -1486,7 +1246,6 @@
         </w:rPr>
         <w:t>cherry</w:t>
       </w:r>
-      <w:proofErr w:type="gramEnd"/>
     </w:p>
     <w:p/>
     <w:p>
@@ -1511,25 +1270,14 @@
           <w:szCs w:val="21"/>
         </w:rPr>
       </w:pPr>
-      <w:proofErr w:type="gramStart"/>
-      <w:r>
-        <w:rPr>
-          <w:rFonts w:ascii="Courier New" w:eastAsia="Times New Roman" w:hAnsi="Courier New" w:cs="Courier New"/>
-          <w:color w:val="000000"/>
-          <w:sz w:val="21"/>
-          <w:szCs w:val="21"/>
-        </w:rPr>
-        <w:t>word</w:t>
-      </w:r>
-      <w:proofErr w:type="gramEnd"/>
-      <w:r>
-        <w:rPr>
-          <w:rFonts w:ascii="Courier New" w:eastAsia="Times New Roman" w:hAnsi="Courier New" w:cs="Courier New"/>
-          <w:color w:val="000000"/>
-          <w:sz w:val="21"/>
-          <w:szCs w:val="21"/>
-        </w:rPr>
-        <w:t xml:space="preserve">: </w:t>
+      <w:r>
+        <w:rPr>
+          <w:rFonts w:ascii="Courier New" w:eastAsia="Times New Roman" w:hAnsi="Courier New" w:cs="Courier New"/>
+          <w:color w:val="000000"/>
+          <w:sz w:val="21"/>
+          <w:szCs w:val="21"/>
+        </w:rPr>
+        <w:t xml:space="preserve">word: </w:t>
       </w:r>
       <w:proofErr w:type="spellStart"/>
       <w:r>
@@ -1572,7 +1320,6 @@
           <w:szCs w:val="21"/>
         </w:rPr>
       </w:pPr>
-      <w:proofErr w:type="gramStart"/>
       <w:r>
         <w:rPr>
           <w:rFonts w:ascii="Courier New" w:eastAsia="Times New Roman" w:hAnsi="Courier New" w:cs="Courier New"/>
@@ -1582,7 +1329,6 @@
         </w:rPr>
         <w:t>for</w:t>
       </w:r>
-      <w:proofErr w:type="gramEnd"/>
       <w:r>
         <w:rPr>
           <w:rFonts w:ascii="Courier New" w:eastAsia="Times New Roman" w:hAnsi="Courier New" w:cs="Courier New"/>
@@ -1631,7 +1377,6 @@
         </w:rPr>
         <w:t xml:space="preserve">  </w:t>
       </w:r>
-      <w:proofErr w:type="gramStart"/>
       <w:r>
         <w:rPr>
           <w:rFonts w:ascii="Courier New" w:eastAsia="Times New Roman" w:hAnsi="Courier New" w:cs="Courier New"/>
@@ -1648,17 +1393,7 @@
           <w:sz w:val="21"/>
           <w:szCs w:val="21"/>
         </w:rPr>
-        <w:t>(</w:t>
-      </w:r>
-      <w:proofErr w:type="gramEnd"/>
-      <w:r>
-        <w:rPr>
-          <w:rFonts w:ascii="Courier New" w:eastAsia="Times New Roman" w:hAnsi="Courier New" w:cs="Courier New"/>
-          <w:color w:val="000000"/>
-          <w:sz w:val="21"/>
-          <w:szCs w:val="21"/>
-        </w:rPr>
-        <w:t>letter)</w:t>
+        <w:t>(letter)</w:t>
       </w:r>
     </w:p>
     <w:p>
@@ -1699,7 +1434,6 @@
           <w:shd w:val="clear" w:color="auto" w:fill="FFFFFF"/>
         </w:rPr>
       </w:pPr>
-      <w:proofErr w:type="gramStart"/>
       <w:r>
         <w:rPr>
           <w:rFonts w:ascii="Courier New" w:eastAsia="Times New Roman" w:hAnsi="Courier New" w:cs="Courier New"/>
@@ -1710,7 +1444,6 @@
         </w:rPr>
         <w:t>y</w:t>
       </w:r>
-      <w:proofErr w:type="gramEnd"/>
     </w:p>
     <w:p>
       <w:pPr>
@@ -1723,7 +1456,6 @@
           <w:shd w:val="clear" w:color="auto" w:fill="FFFFFF"/>
         </w:rPr>
       </w:pPr>
-      <w:proofErr w:type="gramStart"/>
       <w:r>
         <w:rPr>
           <w:rFonts w:ascii="Courier New" w:eastAsia="Times New Roman" w:hAnsi="Courier New" w:cs="Courier New"/>
@@ -1734,7 +1466,6 @@
         </w:rPr>
         <w:t>t</w:t>
       </w:r>
-      <w:proofErr w:type="gramEnd"/>
     </w:p>
     <w:p>
       <w:pPr>
@@ -1747,7 +1478,6 @@
           <w:shd w:val="clear" w:color="auto" w:fill="FFFFFF"/>
         </w:rPr>
       </w:pPr>
-      <w:proofErr w:type="gramStart"/>
       <w:r>
         <w:rPr>
           <w:rFonts w:ascii="Courier New" w:eastAsia="Times New Roman" w:hAnsi="Courier New" w:cs="Courier New"/>
@@ -1758,7 +1488,6 @@
         </w:rPr>
         <w:t>h</w:t>
       </w:r>
-      <w:proofErr w:type="gramEnd"/>
     </w:p>
     <w:p>
       <w:pPr>
@@ -1771,7 +1500,6 @@
           <w:shd w:val="clear" w:color="auto" w:fill="FFFFFF"/>
         </w:rPr>
       </w:pPr>
-      <w:proofErr w:type="gramStart"/>
       <w:r>
         <w:rPr>
           <w:rFonts w:ascii="Courier New" w:eastAsia="Times New Roman" w:hAnsi="Courier New" w:cs="Courier New"/>
@@ -1782,10 +1510,8 @@
         </w:rPr>
         <w:t>o</w:t>
       </w:r>
-      <w:proofErr w:type="gramEnd"/>
-    </w:p>
-    <w:p>
-      <w:proofErr w:type="gramStart"/>
+    </w:p>
+    <w:p>
       <w:r>
         <w:rPr>
           <w:rFonts w:ascii="Courier New" w:eastAsia="Times New Roman" w:hAnsi="Courier New" w:cs="Courier New"/>
@@ -1796,7 +1522,6 @@
         </w:rPr>
         <w:t>n</w:t>
       </w:r>
-      <w:proofErr w:type="gramEnd"/>
     </w:p>
     <w:p>
       <w:pPr>
@@ -1807,15 +1532,7 @@
         </w:numPr>
       </w:pPr>
       <w:r>
-        <w:t xml:space="preserve">“FOR” with “ELSE”: In Python, </w:t>
-      </w:r>
-      <w:proofErr w:type="gramStart"/>
-      <w:r>
-        <w:t>a for</w:t>
-      </w:r>
-      <w:proofErr w:type="gramEnd"/>
-      <w:r>
-        <w:t xml:space="preserve"> loop can have an else block. The else block runs only if the loop completes without a break statement.</w:t>
+        <w:t>“FOR” with “ELSE”: In Python, a for loop can have an else block. The else block runs only if the loop completes without a break statement.</w:t>
       </w:r>
     </w:p>
     <w:p>
@@ -1840,25 +1557,14 @@
           <w:szCs w:val="21"/>
         </w:rPr>
       </w:pPr>
-      <w:proofErr w:type="gramStart"/>
-      <w:r>
-        <w:rPr>
-          <w:rFonts w:ascii="Courier New" w:eastAsia="Times New Roman" w:hAnsi="Courier New" w:cs="Courier New"/>
-          <w:color w:val="000000"/>
-          <w:sz w:val="21"/>
-          <w:szCs w:val="21"/>
-        </w:rPr>
-        <w:t>numbers</w:t>
-      </w:r>
-      <w:proofErr w:type="gramEnd"/>
-      <w:r>
-        <w:rPr>
-          <w:rFonts w:ascii="Courier New" w:eastAsia="Times New Roman" w:hAnsi="Courier New" w:cs="Courier New"/>
-          <w:color w:val="000000"/>
-          <w:sz w:val="21"/>
-          <w:szCs w:val="21"/>
-        </w:rPr>
-        <w:t xml:space="preserve"> = [</w:t>
+      <w:r>
+        <w:rPr>
+          <w:rFonts w:ascii="Courier New" w:eastAsia="Times New Roman" w:hAnsi="Courier New" w:cs="Courier New"/>
+          <w:color w:val="000000"/>
+          <w:sz w:val="21"/>
+          <w:szCs w:val="21"/>
+        </w:rPr>
+        <w:t>numbers = [</w:t>
       </w:r>
       <w:r>
         <w:rPr>
@@ -1974,7 +1680,6 @@
           <w:szCs w:val="21"/>
         </w:rPr>
       </w:pPr>
-      <w:proofErr w:type="gramStart"/>
       <w:r>
         <w:rPr>
           <w:rFonts w:ascii="Courier New" w:eastAsia="Times New Roman" w:hAnsi="Courier New" w:cs="Courier New"/>
@@ -1984,7 +1689,6 @@
         </w:rPr>
         <w:t>for</w:t>
       </w:r>
-      <w:proofErr w:type="gramEnd"/>
       <w:r>
         <w:rPr>
           <w:rFonts w:ascii="Courier New" w:eastAsia="Times New Roman" w:hAnsi="Courier New" w:cs="Courier New"/>
@@ -2053,7 +1757,6 @@
         </w:rPr>
         <w:t xml:space="preserve">  </w:t>
       </w:r>
-      <w:proofErr w:type="gramStart"/>
       <w:r>
         <w:rPr>
           <w:rFonts w:ascii="Courier New" w:eastAsia="Times New Roman" w:hAnsi="Courier New" w:cs="Courier New"/>
@@ -2073,7 +1776,6 @@
         <w:t>(</w:t>
       </w:r>
       <w:proofErr w:type="spellStart"/>
-      <w:proofErr w:type="gramEnd"/>
       <w:r>
         <w:rPr>
           <w:rFonts w:ascii="Courier New" w:eastAsia="Times New Roman" w:hAnsi="Courier New" w:cs="Courier New"/>
@@ -2105,7 +1807,6 @@
           <w:szCs w:val="21"/>
         </w:rPr>
       </w:pPr>
-      <w:proofErr w:type="gramStart"/>
       <w:r>
         <w:rPr>
           <w:rFonts w:ascii="Courier New" w:eastAsia="Times New Roman" w:hAnsi="Courier New" w:cs="Courier New"/>
@@ -2115,7 +1816,6 @@
         </w:rPr>
         <w:t>else</w:t>
       </w:r>
-      <w:proofErr w:type="gramEnd"/>
       <w:r>
         <w:rPr>
           <w:rFonts w:ascii="Courier New" w:eastAsia="Times New Roman" w:hAnsi="Courier New" w:cs="Courier New"/>
@@ -2146,7 +1846,6 @@
         </w:rPr>
         <w:t xml:space="preserve">  </w:t>
       </w:r>
-      <w:proofErr w:type="gramStart"/>
       <w:r>
         <w:rPr>
           <w:rFonts w:ascii="Courier New" w:eastAsia="Times New Roman" w:hAnsi="Courier New" w:cs="Courier New"/>
@@ -2165,7 +1864,6 @@
         </w:rPr>
         <w:t>(</w:t>
       </w:r>
-      <w:proofErr w:type="gramEnd"/>
       <w:r>
         <w:rPr>
           <w:rFonts w:ascii="Courier New" w:eastAsia="Times New Roman" w:hAnsi="Courier New" w:cs="Courier New"/>
@@ -2336,25 +2034,14 @@
           <w:szCs w:val="21"/>
         </w:rPr>
       </w:pPr>
-      <w:proofErr w:type="gramStart"/>
-      <w:r>
-        <w:rPr>
-          <w:rFonts w:ascii="Courier New" w:eastAsia="Times New Roman" w:hAnsi="Courier New" w:cs="Courier New"/>
-          <w:color w:val="000000"/>
-          <w:sz w:val="21"/>
-          <w:szCs w:val="21"/>
-        </w:rPr>
-        <w:t>numbers</w:t>
-      </w:r>
-      <w:proofErr w:type="gramEnd"/>
-      <w:r>
-        <w:rPr>
-          <w:rFonts w:ascii="Courier New" w:eastAsia="Times New Roman" w:hAnsi="Courier New" w:cs="Courier New"/>
-          <w:color w:val="000000"/>
-          <w:sz w:val="21"/>
-          <w:szCs w:val="21"/>
-        </w:rPr>
-        <w:t xml:space="preserve"> = [</w:t>
+      <w:r>
+        <w:rPr>
+          <w:rFonts w:ascii="Courier New" w:eastAsia="Times New Roman" w:hAnsi="Courier New" w:cs="Courier New"/>
+          <w:color w:val="000000"/>
+          <w:sz w:val="21"/>
+          <w:szCs w:val="21"/>
+        </w:rPr>
+        <w:t>numbers = [</w:t>
       </w:r>
       <w:r>
         <w:rPr>
@@ -2470,7 +2157,6 @@
           <w:szCs w:val="21"/>
         </w:rPr>
       </w:pPr>
-      <w:proofErr w:type="gramStart"/>
       <w:r>
         <w:rPr>
           <w:rFonts w:ascii="Courier New" w:eastAsia="Times New Roman" w:hAnsi="Courier New" w:cs="Courier New"/>
@@ -2480,7 +2166,6 @@
         </w:rPr>
         <w:t>for</w:t>
       </w:r>
-      <w:proofErr w:type="gramEnd"/>
       <w:r>
         <w:rPr>
           <w:rFonts w:ascii="Courier New" w:eastAsia="Times New Roman" w:hAnsi="Courier New" w:cs="Courier New"/>
@@ -2549,7 +2234,6 @@
         </w:rPr>
         <w:t xml:space="preserve">  </w:t>
       </w:r>
-      <w:proofErr w:type="gramStart"/>
       <w:r>
         <w:rPr>
           <w:rFonts w:ascii="Courier New" w:eastAsia="Times New Roman" w:hAnsi="Courier New" w:cs="Courier New"/>
@@ -2559,7 +2243,6 @@
         </w:rPr>
         <w:t>if</w:t>
       </w:r>
-      <w:proofErr w:type="gramEnd"/>
       <w:r>
         <w:rPr>
           <w:rFonts w:ascii="Courier New" w:eastAsia="Times New Roman" w:hAnsi="Courier New" w:cs="Courier New"/>
@@ -2628,7 +2311,6 @@
         </w:rPr>
         <w:t xml:space="preserve">    </w:t>
       </w:r>
-      <w:proofErr w:type="gramStart"/>
       <w:r>
         <w:rPr>
           <w:rFonts w:ascii="Courier New" w:eastAsia="Times New Roman" w:hAnsi="Courier New" w:cs="Courier New"/>
@@ -2638,7 +2320,6 @@
         </w:rPr>
         <w:t>break</w:t>
       </w:r>
-      <w:proofErr w:type="gramEnd"/>
     </w:p>
     <w:p>
       <w:pPr>
@@ -2660,7 +2341,6 @@
         </w:rPr>
         <w:t xml:space="preserve">  </w:t>
       </w:r>
-      <w:proofErr w:type="gramStart"/>
       <w:r>
         <w:rPr>
           <w:rFonts w:ascii="Courier New" w:eastAsia="Times New Roman" w:hAnsi="Courier New" w:cs="Courier New"/>
@@ -2680,7 +2360,6 @@
         <w:t>(</w:t>
       </w:r>
       <w:proofErr w:type="spellStart"/>
-      <w:proofErr w:type="gramEnd"/>
       <w:r>
         <w:rPr>
           <w:rFonts w:ascii="Courier New" w:eastAsia="Times New Roman" w:hAnsi="Courier New" w:cs="Courier New"/>
@@ -2712,7 +2391,6 @@
           <w:szCs w:val="21"/>
         </w:rPr>
       </w:pPr>
-      <w:proofErr w:type="gramStart"/>
       <w:r>
         <w:rPr>
           <w:rFonts w:ascii="Courier New" w:eastAsia="Times New Roman" w:hAnsi="Courier New" w:cs="Courier New"/>
@@ -2722,7 +2400,6 @@
         </w:rPr>
         <w:t>else</w:t>
       </w:r>
-      <w:proofErr w:type="gramEnd"/>
       <w:r>
         <w:rPr>
           <w:rFonts w:ascii="Courier New" w:eastAsia="Times New Roman" w:hAnsi="Courier New" w:cs="Courier New"/>
@@ -2753,7 +2430,6 @@
         </w:rPr>
         <w:t xml:space="preserve">  </w:t>
       </w:r>
-      <w:proofErr w:type="gramStart"/>
       <w:r>
         <w:rPr>
           <w:rFonts w:ascii="Courier New" w:eastAsia="Times New Roman" w:hAnsi="Courier New" w:cs="Courier New"/>
@@ -2772,7 +2448,6 @@
         </w:rPr>
         <w:t>(</w:t>
       </w:r>
-      <w:proofErr w:type="gramEnd"/>
       <w:r>
         <w:rPr>
           <w:rFonts w:ascii="Courier New" w:eastAsia="Times New Roman" w:hAnsi="Courier New" w:cs="Courier New"/>
@@ -2851,25 +2526,14 @@
           <w:szCs w:val="21"/>
         </w:rPr>
       </w:pPr>
-      <w:proofErr w:type="gramStart"/>
-      <w:r>
-        <w:rPr>
-          <w:rFonts w:ascii="Courier New" w:eastAsia="Times New Roman" w:hAnsi="Courier New" w:cs="Courier New"/>
-          <w:color w:val="000000"/>
-          <w:sz w:val="21"/>
-          <w:szCs w:val="21"/>
-        </w:rPr>
-        <w:t>numbers</w:t>
-      </w:r>
-      <w:proofErr w:type="gramEnd"/>
-      <w:r>
-        <w:rPr>
-          <w:rFonts w:ascii="Courier New" w:eastAsia="Times New Roman" w:hAnsi="Courier New" w:cs="Courier New"/>
-          <w:color w:val="000000"/>
-          <w:sz w:val="21"/>
-          <w:szCs w:val="21"/>
-        </w:rPr>
-        <w:t xml:space="preserve"> = [</w:t>
+      <w:r>
+        <w:rPr>
+          <w:rFonts w:ascii="Courier New" w:eastAsia="Times New Roman" w:hAnsi="Courier New" w:cs="Courier New"/>
+          <w:color w:val="000000"/>
+          <w:sz w:val="21"/>
+          <w:szCs w:val="21"/>
+        </w:rPr>
+        <w:t>numbers = [</w:t>
       </w:r>
       <w:r>
         <w:rPr>
@@ -2985,7 +2649,6 @@
           <w:szCs w:val="21"/>
         </w:rPr>
       </w:pPr>
-      <w:proofErr w:type="gramStart"/>
       <w:r>
         <w:rPr>
           <w:rFonts w:ascii="Courier New" w:eastAsia="Times New Roman" w:hAnsi="Courier New" w:cs="Courier New"/>
@@ -2995,7 +2658,6 @@
         </w:rPr>
         <w:t>for</w:t>
       </w:r>
-      <w:proofErr w:type="gramEnd"/>
       <w:r>
         <w:rPr>
           <w:rFonts w:ascii="Courier New" w:eastAsia="Times New Roman" w:hAnsi="Courier New" w:cs="Courier New"/>
@@ -3064,7 +2726,6 @@
         </w:rPr>
         <w:t xml:space="preserve">  </w:t>
       </w:r>
-      <w:proofErr w:type="gramStart"/>
       <w:r>
         <w:rPr>
           <w:rFonts w:ascii="Courier New" w:eastAsia="Times New Roman" w:hAnsi="Courier New" w:cs="Courier New"/>
@@ -3074,7 +2735,6 @@
         </w:rPr>
         <w:t>if</w:t>
       </w:r>
-      <w:proofErr w:type="gramEnd"/>
       <w:r>
         <w:rPr>
           <w:rFonts w:ascii="Courier New" w:eastAsia="Times New Roman" w:hAnsi="Courier New" w:cs="Courier New"/>
@@ -3143,7 +2803,6 @@
         </w:rPr>
         <w:t xml:space="preserve">    </w:t>
       </w:r>
-      <w:proofErr w:type="gramStart"/>
       <w:r>
         <w:rPr>
           <w:rFonts w:ascii="Courier New" w:eastAsia="Times New Roman" w:hAnsi="Courier New" w:cs="Courier New"/>
@@ -3162,7 +2821,6 @@
         </w:rPr>
         <w:t>(</w:t>
       </w:r>
-      <w:proofErr w:type="gramEnd"/>
       <w:r>
         <w:rPr>
           <w:rFonts w:ascii="Courier New" w:eastAsia="Times New Roman" w:hAnsi="Courier New" w:cs="Courier New"/>
@@ -3202,7 +2860,6 @@
         </w:rPr>
         <w:t xml:space="preserve">    </w:t>
       </w:r>
-      <w:proofErr w:type="gramStart"/>
       <w:r>
         <w:rPr>
           <w:rFonts w:ascii="Courier New" w:eastAsia="Times New Roman" w:hAnsi="Courier New" w:cs="Courier New"/>
@@ -3212,7 +2869,6 @@
         </w:rPr>
         <w:t>break</w:t>
       </w:r>
-      <w:proofErr w:type="gramEnd"/>
     </w:p>
     <w:p>
       <w:pPr>
@@ -3225,7 +2881,6 @@
           <w:szCs w:val="21"/>
         </w:rPr>
       </w:pPr>
-      <w:proofErr w:type="gramStart"/>
       <w:r>
         <w:rPr>
           <w:rFonts w:ascii="Courier New" w:eastAsia="Times New Roman" w:hAnsi="Courier New" w:cs="Courier New"/>
@@ -3235,7 +2890,6 @@
         </w:rPr>
         <w:t>else</w:t>
       </w:r>
-      <w:proofErr w:type="gramEnd"/>
       <w:r>
         <w:rPr>
           <w:rFonts w:ascii="Courier New" w:eastAsia="Times New Roman" w:hAnsi="Courier New" w:cs="Courier New"/>
@@ -3266,7 +2920,6 @@
         </w:rPr>
         <w:t xml:space="preserve">  </w:t>
       </w:r>
-      <w:proofErr w:type="gramStart"/>
       <w:r>
         <w:rPr>
           <w:rFonts w:ascii="Courier New" w:eastAsia="Times New Roman" w:hAnsi="Courier New" w:cs="Courier New"/>
@@ -3285,7 +2938,6 @@
         </w:rPr>
         <w:t>(</w:t>
       </w:r>
-      <w:proofErr w:type="gramEnd"/>
       <w:r>
         <w:rPr>
           <w:rFonts w:ascii="Courier New" w:eastAsia="Times New Roman" w:hAnsi="Courier New" w:cs="Courier New"/>
@@ -3429,7 +3081,6 @@
           <w:szCs w:val="21"/>
         </w:rPr>
       </w:pPr>
-      <w:proofErr w:type="gramStart"/>
       <w:r>
         <w:rPr>
           <w:rFonts w:ascii="Courier New" w:eastAsia="Times New Roman" w:hAnsi="Courier New" w:cs="Courier New"/>
@@ -3440,7 +3091,6 @@
         <w:lastRenderedPageBreak/>
         <w:t>for</w:t>
       </w:r>
-      <w:proofErr w:type="gramEnd"/>
       <w:r>
         <w:rPr>
           <w:rFonts w:ascii="Courier New" w:eastAsia="Times New Roman" w:hAnsi="Courier New" w:cs="Courier New"/>
@@ -3543,7 +3193,6 @@
         </w:rPr>
         <w:t xml:space="preserve">  </w:t>
       </w:r>
-      <w:proofErr w:type="gramStart"/>
       <w:r>
         <w:rPr>
           <w:rFonts w:ascii="Courier New" w:eastAsia="Times New Roman" w:hAnsi="Courier New" w:cs="Courier New"/>
@@ -3560,17 +3209,7 @@
           <w:sz w:val="21"/>
           <w:szCs w:val="21"/>
         </w:rPr>
-        <w:t>(</w:t>
-      </w:r>
-      <w:proofErr w:type="gramEnd"/>
-      <w:r>
-        <w:rPr>
-          <w:rFonts w:ascii="Courier New" w:eastAsia="Times New Roman" w:hAnsi="Courier New" w:cs="Courier New"/>
-          <w:color w:val="000000"/>
-          <w:sz w:val="21"/>
-          <w:szCs w:val="21"/>
-        </w:rPr>
-        <w:t>number)</w:t>
+        <w:t>(number)</w:t>
       </w:r>
     </w:p>
     <w:p>
@@ -3805,7 +3444,6 @@
           <w:szCs w:val="21"/>
         </w:rPr>
       </w:pPr>
-      <w:proofErr w:type="gramStart"/>
       <w:r>
         <w:rPr>
           <w:rFonts w:ascii="Courier New" w:eastAsia="Times New Roman" w:hAnsi="Courier New" w:cs="Courier New"/>
@@ -3815,7 +3453,6 @@
         </w:rPr>
         <w:t>for</w:t>
       </w:r>
-      <w:proofErr w:type="gramEnd"/>
       <w:r>
         <w:rPr>
           <w:rFonts w:ascii="Courier New" w:eastAsia="Times New Roman" w:hAnsi="Courier New" w:cs="Courier New"/>
@@ -3918,7 +3555,6 @@
         </w:rPr>
         <w:t xml:space="preserve">  </w:t>
       </w:r>
-      <w:proofErr w:type="gramStart"/>
       <w:r>
         <w:rPr>
           <w:rFonts w:ascii="Courier New" w:eastAsia="Times New Roman" w:hAnsi="Courier New" w:cs="Courier New"/>
@@ -3937,7 +3573,6 @@
         </w:rPr>
         <w:t>(</w:t>
       </w:r>
-      <w:proofErr w:type="gramEnd"/>
       <w:r>
         <w:rPr>
           <w:rFonts w:ascii="Courier New" w:eastAsia="Times New Roman" w:hAnsi="Courier New" w:cs="Courier New"/>
@@ -4255,25 +3890,14 @@
           <w:szCs w:val="21"/>
         </w:rPr>
       </w:pPr>
-      <w:proofErr w:type="gramStart"/>
-      <w:r>
-        <w:rPr>
-          <w:rFonts w:ascii="Courier New" w:eastAsia="Times New Roman" w:hAnsi="Courier New" w:cs="Courier New"/>
-          <w:color w:val="000000"/>
-          <w:sz w:val="21"/>
-          <w:szCs w:val="21"/>
-        </w:rPr>
-        <w:t>number :</w:t>
-      </w:r>
-      <w:proofErr w:type="gramEnd"/>
-      <w:r>
-        <w:rPr>
-          <w:rFonts w:ascii="Courier New" w:eastAsia="Times New Roman" w:hAnsi="Courier New" w:cs="Courier New"/>
-          <w:color w:val="000000"/>
-          <w:sz w:val="21"/>
-          <w:szCs w:val="21"/>
-        </w:rPr>
-        <w:t xml:space="preserve"> </w:t>
+      <w:r>
+        <w:rPr>
+          <w:rFonts w:ascii="Courier New" w:eastAsia="Times New Roman" w:hAnsi="Courier New" w:cs="Courier New"/>
+          <w:color w:val="000000"/>
+          <w:sz w:val="21"/>
+          <w:szCs w:val="21"/>
+        </w:rPr>
+        <w:t xml:space="preserve">number : </w:t>
       </w:r>
       <w:proofErr w:type="spellStart"/>
       <w:r>
@@ -4375,7 +3999,6 @@
           <w:szCs w:val="21"/>
         </w:rPr>
       </w:pPr>
-      <w:proofErr w:type="gramStart"/>
       <w:r>
         <w:rPr>
           <w:rFonts w:ascii="Courier New" w:eastAsia="Times New Roman" w:hAnsi="Courier New" w:cs="Courier New"/>
@@ -4385,7 +4008,6 @@
         </w:rPr>
         <w:t>for</w:t>
       </w:r>
-      <w:proofErr w:type="gramEnd"/>
       <w:r>
         <w:rPr>
           <w:rFonts w:ascii="Courier New" w:eastAsia="Times New Roman" w:hAnsi="Courier New" w:cs="Courier New"/>
@@ -4488,7 +4110,6 @@
         </w:rPr>
         <w:t xml:space="preserve">  </w:t>
       </w:r>
-      <w:proofErr w:type="gramStart"/>
       <w:r>
         <w:rPr>
           <w:rFonts w:ascii="Courier New" w:eastAsia="Times New Roman" w:hAnsi="Courier New" w:cs="Courier New"/>
@@ -4507,7 +4128,6 @@
         </w:rPr>
         <w:t>(</w:t>
       </w:r>
-      <w:proofErr w:type="gramEnd"/>
       <w:r>
         <w:rPr>
           <w:rFonts w:ascii="Courier New" w:eastAsia="Times New Roman" w:hAnsi="Courier New" w:cs="Courier New"/>
@@ -4614,29 +4234,7 @@
           <w:szCs w:val="21"/>
           <w:shd w:val="clear" w:color="auto" w:fill="FFFFFF"/>
         </w:rPr>
-        <w:t xml:space="preserve">Enter your </w:t>
-      </w:r>
-      <w:proofErr w:type="gramStart"/>
-      <w:r>
-        <w:rPr>
-          <w:rFonts w:ascii="Courier New" w:eastAsia="Times New Roman" w:hAnsi="Courier New" w:cs="Courier New"/>
-          <w:color w:val="1F1F1F"/>
-          <w:sz w:val="21"/>
-          <w:szCs w:val="21"/>
-          <w:shd w:val="clear" w:color="auto" w:fill="FFFFFF"/>
-        </w:rPr>
-        <w:t>number :</w:t>
-      </w:r>
-      <w:proofErr w:type="gramEnd"/>
-      <w:r>
-        <w:rPr>
-          <w:rFonts w:ascii="Courier New" w:eastAsia="Times New Roman" w:hAnsi="Courier New" w:cs="Courier New"/>
-          <w:color w:val="1F1F1F"/>
-          <w:sz w:val="21"/>
-          <w:szCs w:val="21"/>
-          <w:shd w:val="clear" w:color="auto" w:fill="FFFFFF"/>
-        </w:rPr>
-        <w:t xml:space="preserve"> 7</w:t>
+        <w:t>Enter your number : 7</w:t>
       </w:r>
     </w:p>
     <w:p>
@@ -4874,29 +4472,7 @@
           <w:szCs w:val="21"/>
           <w:shd w:val="clear" w:color="auto" w:fill="FFFFFF"/>
         </w:rPr>
-        <w:t xml:space="preserve">Enter your </w:t>
-      </w:r>
-      <w:proofErr w:type="gramStart"/>
-      <w:r>
-        <w:rPr>
-          <w:rFonts w:ascii="Courier New" w:eastAsia="Times New Roman" w:hAnsi="Courier New" w:cs="Courier New"/>
-          <w:color w:val="1F1F1F"/>
-          <w:sz w:val="21"/>
-          <w:szCs w:val="21"/>
-          <w:shd w:val="clear" w:color="auto" w:fill="FFFFFF"/>
-        </w:rPr>
-        <w:t>number :</w:t>
-      </w:r>
-      <w:proofErr w:type="gramEnd"/>
-      <w:r>
-        <w:rPr>
-          <w:rFonts w:ascii="Courier New" w:eastAsia="Times New Roman" w:hAnsi="Courier New" w:cs="Courier New"/>
-          <w:color w:val="1F1F1F"/>
-          <w:sz w:val="21"/>
-          <w:szCs w:val="21"/>
-          <w:shd w:val="clear" w:color="auto" w:fill="FFFFFF"/>
-        </w:rPr>
-        <w:t xml:space="preserve"> 35</w:t>
+        <w:t>Enter your number : 35</w:t>
       </w:r>
     </w:p>
     <w:p>
@@ -5135,7 +4711,6 @@
           <w:szCs w:val="21"/>
         </w:rPr>
       </w:pPr>
-      <w:proofErr w:type="gramStart"/>
       <w:r>
         <w:rPr>
           <w:rFonts w:ascii="Courier New" w:eastAsia="Times New Roman" w:hAnsi="Courier New" w:cs="Courier New"/>
@@ -5145,7 +4720,6 @@
         </w:rPr>
         <w:t>for</w:t>
       </w:r>
-      <w:proofErr w:type="gramEnd"/>
       <w:r>
         <w:rPr>
           <w:rFonts w:ascii="Courier New" w:eastAsia="Times New Roman" w:hAnsi="Courier New" w:cs="Courier New"/>
@@ -5286,7 +4860,6 @@
         </w:rPr>
         <w:t xml:space="preserve">  </w:t>
       </w:r>
-      <w:proofErr w:type="gramStart"/>
       <w:r>
         <w:rPr>
           <w:rFonts w:ascii="Courier New" w:eastAsia="Times New Roman" w:hAnsi="Courier New" w:cs="Courier New"/>
@@ -5306,7 +4879,6 @@
         <w:t>(</w:t>
       </w:r>
       <w:proofErr w:type="spellStart"/>
-      <w:proofErr w:type="gramEnd"/>
       <w:r>
         <w:rPr>
           <w:rFonts w:ascii="Courier New" w:eastAsia="Times New Roman" w:hAnsi="Courier New" w:cs="Courier New"/>
@@ -5466,25 +5038,14 @@
           <w:szCs w:val="21"/>
         </w:rPr>
       </w:pPr>
-      <w:proofErr w:type="gramStart"/>
-      <w:r>
-        <w:rPr>
-          <w:rFonts w:ascii="Courier New" w:eastAsia="Times New Roman" w:hAnsi="Courier New" w:cs="Courier New"/>
-          <w:color w:val="000000"/>
-          <w:sz w:val="21"/>
-          <w:szCs w:val="21"/>
-        </w:rPr>
-        <w:t>name</w:t>
-      </w:r>
-      <w:proofErr w:type="gramEnd"/>
-      <w:r>
-        <w:rPr>
-          <w:rFonts w:ascii="Courier New" w:eastAsia="Times New Roman" w:hAnsi="Courier New" w:cs="Courier New"/>
-          <w:color w:val="000000"/>
-          <w:sz w:val="21"/>
-          <w:szCs w:val="21"/>
-        </w:rPr>
-        <w:t>, _, age = (</w:t>
+      <w:r>
+        <w:rPr>
+          <w:rFonts w:ascii="Courier New" w:eastAsia="Times New Roman" w:hAnsi="Courier New" w:cs="Courier New"/>
+          <w:color w:val="000000"/>
+          <w:sz w:val="21"/>
+          <w:szCs w:val="21"/>
+        </w:rPr>
+        <w:t>name, _, age = (</w:t>
       </w:r>
       <w:r>
         <w:rPr>
@@ -5564,7 +5125,6 @@
           <w:szCs w:val="21"/>
         </w:rPr>
       </w:pPr>
-      <w:proofErr w:type="gramStart"/>
       <w:r>
         <w:rPr>
           <w:rFonts w:ascii="Courier New" w:eastAsia="Times New Roman" w:hAnsi="Courier New" w:cs="Courier New"/>
@@ -5581,17 +5141,7 @@
           <w:sz w:val="21"/>
           <w:szCs w:val="21"/>
         </w:rPr>
-        <w:t>(</w:t>
-      </w:r>
-      <w:proofErr w:type="gramEnd"/>
-      <w:r>
-        <w:rPr>
-          <w:rFonts w:ascii="Courier New" w:eastAsia="Times New Roman" w:hAnsi="Courier New" w:cs="Courier New"/>
-          <w:color w:val="000000"/>
-          <w:sz w:val="21"/>
-          <w:szCs w:val="21"/>
-        </w:rPr>
-        <w:t>name)</w:t>
+        <w:t>(name)</w:t>
       </w:r>
     </w:p>
     <w:p>
@@ -5605,7 +5155,6 @@
           <w:szCs w:val="21"/>
         </w:rPr>
       </w:pPr>
-      <w:proofErr w:type="gramStart"/>
       <w:r>
         <w:rPr>
           <w:rFonts w:ascii="Courier New" w:eastAsia="Times New Roman" w:hAnsi="Courier New" w:cs="Courier New"/>
@@ -5622,17 +5171,7 @@
           <w:sz w:val="21"/>
           <w:szCs w:val="21"/>
         </w:rPr>
-        <w:t>(</w:t>
-      </w:r>
-      <w:proofErr w:type="gramEnd"/>
-      <w:r>
-        <w:rPr>
-          <w:rFonts w:ascii="Courier New" w:eastAsia="Times New Roman" w:hAnsi="Courier New" w:cs="Courier New"/>
-          <w:color w:val="000000"/>
-          <w:sz w:val="21"/>
-          <w:szCs w:val="21"/>
-        </w:rPr>
-        <w:t>age)</w:t>
+        <w:t>(age)</w:t>
       </w:r>
     </w:p>
     <w:p>
@@ -5690,13 +5229,8 @@
       <w:r>
         <w:t>_</w:t>
       </w:r>
-      <w:proofErr w:type="gramStart"/>
-      <w:r>
-        <w:t>”(</w:t>
-      </w:r>
-      <w:proofErr w:type="gramEnd"/>
-      <w:r>
-        <w:t>underscore) variable</w:t>
+      <w:r>
+        <w:t>”(underscore) variable</w:t>
       </w:r>
       <w:r>
         <w:t>.</w:t>
@@ -5733,25 +5267,14 @@
           <w:szCs w:val="21"/>
         </w:rPr>
       </w:pPr>
-      <w:proofErr w:type="gramStart"/>
-      <w:r>
-        <w:rPr>
-          <w:rFonts w:ascii="Courier New" w:eastAsia="Times New Roman" w:hAnsi="Courier New" w:cs="Courier New"/>
-          <w:color w:val="000000"/>
-          <w:sz w:val="21"/>
-          <w:szCs w:val="21"/>
-        </w:rPr>
-        <w:t>count</w:t>
-      </w:r>
-      <w:proofErr w:type="gramEnd"/>
-      <w:r>
-        <w:rPr>
-          <w:rFonts w:ascii="Courier New" w:eastAsia="Times New Roman" w:hAnsi="Courier New" w:cs="Courier New"/>
-          <w:color w:val="000000"/>
-          <w:sz w:val="21"/>
-          <w:szCs w:val="21"/>
-        </w:rPr>
-        <w:t xml:space="preserve">: </w:t>
+      <w:r>
+        <w:rPr>
+          <w:rFonts w:ascii="Courier New" w:eastAsia="Times New Roman" w:hAnsi="Courier New" w:cs="Courier New"/>
+          <w:color w:val="000000"/>
+          <w:sz w:val="21"/>
+          <w:szCs w:val="21"/>
+        </w:rPr>
+        <w:t xml:space="preserve">count: </w:t>
       </w:r>
       <w:proofErr w:type="spellStart"/>
       <w:r>
@@ -5794,7 +5317,6 @@
           <w:szCs w:val="21"/>
         </w:rPr>
       </w:pPr>
-      <w:proofErr w:type="gramStart"/>
       <w:r>
         <w:rPr>
           <w:rFonts w:ascii="Courier New" w:eastAsia="Times New Roman" w:hAnsi="Courier New" w:cs="Courier New"/>
@@ -5804,7 +5326,6 @@
         </w:rPr>
         <w:t>while</w:t>
       </w:r>
-      <w:proofErr w:type="gramEnd"/>
       <w:r>
         <w:rPr>
           <w:rFonts w:ascii="Courier New" w:eastAsia="Times New Roman" w:hAnsi="Courier New" w:cs="Courier New"/>
@@ -5853,7 +5374,6 @@
         </w:rPr>
         <w:t xml:space="preserve">  </w:t>
       </w:r>
-      <w:proofErr w:type="gramStart"/>
       <w:r>
         <w:rPr>
           <w:rFonts w:ascii="Courier New" w:eastAsia="Times New Roman" w:hAnsi="Courier New" w:cs="Courier New"/>
@@ -5870,17 +5390,7 @@
           <w:sz w:val="21"/>
           <w:szCs w:val="21"/>
         </w:rPr>
-        <w:t>(</w:t>
-      </w:r>
-      <w:proofErr w:type="gramEnd"/>
-      <w:r>
-        <w:rPr>
-          <w:rFonts w:ascii="Courier New" w:eastAsia="Times New Roman" w:hAnsi="Courier New" w:cs="Courier New"/>
-          <w:color w:val="000000"/>
-          <w:sz w:val="21"/>
-          <w:szCs w:val="21"/>
-        </w:rPr>
-        <w:t>count)</w:t>
+        <w:t>(count)</w:t>
       </w:r>
     </w:p>
     <w:p>
@@ -5901,27 +5411,7 @@
           <w:sz w:val="21"/>
           <w:szCs w:val="21"/>
         </w:rPr>
-        <w:t xml:space="preserve">  </w:t>
-      </w:r>
-      <w:proofErr w:type="gramStart"/>
-      <w:r>
-        <w:rPr>
-          <w:rFonts w:ascii="Courier New" w:eastAsia="Times New Roman" w:hAnsi="Courier New" w:cs="Courier New"/>
-          <w:color w:val="000000"/>
-          <w:sz w:val="21"/>
-          <w:szCs w:val="21"/>
-        </w:rPr>
-        <w:t>count</w:t>
-      </w:r>
-      <w:proofErr w:type="gramEnd"/>
-      <w:r>
-        <w:rPr>
-          <w:rFonts w:ascii="Courier New" w:eastAsia="Times New Roman" w:hAnsi="Courier New" w:cs="Courier New"/>
-          <w:color w:val="000000"/>
-          <w:sz w:val="21"/>
-          <w:szCs w:val="21"/>
-        </w:rPr>
-        <w:t xml:space="preserve"> += </w:t>
+        <w:t xml:space="preserve">  count += </w:t>
       </w:r>
       <w:r>
         <w:rPr>
@@ -6059,25 +5549,14 @@
           <w:szCs w:val="21"/>
         </w:rPr>
       </w:pPr>
-      <w:proofErr w:type="gramStart"/>
-      <w:r>
-        <w:rPr>
-          <w:rFonts w:ascii="Courier New" w:eastAsia="Times New Roman" w:hAnsi="Courier New" w:cs="Courier New"/>
-          <w:color w:val="000000"/>
-          <w:sz w:val="21"/>
-          <w:szCs w:val="21"/>
-        </w:rPr>
-        <w:t>names :</w:t>
-      </w:r>
-      <w:proofErr w:type="gramEnd"/>
-      <w:r>
-        <w:rPr>
-          <w:rFonts w:ascii="Courier New" w:eastAsia="Times New Roman" w:hAnsi="Courier New" w:cs="Courier New"/>
-          <w:color w:val="000000"/>
-          <w:sz w:val="21"/>
-          <w:szCs w:val="21"/>
-        </w:rPr>
-        <w:t xml:space="preserve"> </w:t>
+      <w:r>
+        <w:rPr>
+          <w:rFonts w:ascii="Courier New" w:eastAsia="Times New Roman" w:hAnsi="Courier New" w:cs="Courier New"/>
+          <w:color w:val="000000"/>
+          <w:sz w:val="21"/>
+          <w:szCs w:val="21"/>
+        </w:rPr>
+        <w:t xml:space="preserve">names : </w:t>
       </w:r>
       <w:r>
         <w:rPr>
@@ -6293,25 +5772,14 @@
           <w:szCs w:val="21"/>
         </w:rPr>
       </w:pPr>
-      <w:proofErr w:type="gramStart"/>
-      <w:r>
-        <w:rPr>
-          <w:rFonts w:ascii="Courier New" w:eastAsia="Times New Roman" w:hAnsi="Courier New" w:cs="Courier New"/>
-          <w:color w:val="000000"/>
-          <w:sz w:val="21"/>
-          <w:szCs w:val="21"/>
-        </w:rPr>
-        <w:t>counter :</w:t>
-      </w:r>
-      <w:proofErr w:type="gramEnd"/>
-      <w:r>
-        <w:rPr>
-          <w:rFonts w:ascii="Courier New" w:eastAsia="Times New Roman" w:hAnsi="Courier New" w:cs="Courier New"/>
-          <w:color w:val="000000"/>
-          <w:sz w:val="21"/>
-          <w:szCs w:val="21"/>
-        </w:rPr>
-        <w:t xml:space="preserve"> </w:t>
+      <w:r>
+        <w:rPr>
+          <w:rFonts w:ascii="Courier New" w:eastAsia="Times New Roman" w:hAnsi="Courier New" w:cs="Courier New"/>
+          <w:color w:val="000000"/>
+          <w:sz w:val="21"/>
+          <w:szCs w:val="21"/>
+        </w:rPr>
+        <w:t xml:space="preserve">counter : </w:t>
       </w:r>
       <w:proofErr w:type="spellStart"/>
       <w:r>
@@ -6354,7 +5822,6 @@
           <w:szCs w:val="21"/>
         </w:rPr>
       </w:pPr>
-      <w:proofErr w:type="gramStart"/>
       <w:r>
         <w:rPr>
           <w:rFonts w:ascii="Courier New" w:eastAsia="Times New Roman" w:hAnsi="Courier New" w:cs="Courier New"/>
@@ -6364,7 +5831,6 @@
         </w:rPr>
         <w:t>while</w:t>
       </w:r>
-      <w:proofErr w:type="gramEnd"/>
       <w:r>
         <w:rPr>
           <w:rFonts w:ascii="Courier New" w:eastAsia="Times New Roman" w:hAnsi="Courier New" w:cs="Courier New"/>
@@ -6415,7 +5881,6 @@
         </w:rPr>
         <w:t xml:space="preserve">    </w:t>
       </w:r>
-      <w:proofErr w:type="gramStart"/>
       <w:r>
         <w:rPr>
           <w:rFonts w:ascii="Courier New" w:eastAsia="Times New Roman" w:hAnsi="Courier New" w:cs="Courier New"/>
@@ -6434,7 +5899,6 @@
         </w:rPr>
         <w:t>(</w:t>
       </w:r>
-      <w:proofErr w:type="gramEnd"/>
       <w:r>
         <w:rPr>
           <w:rFonts w:ascii="Courier New" w:eastAsia="Times New Roman" w:hAnsi="Courier New" w:cs="Courier New"/>
@@ -6472,27 +5936,7 @@
           <w:sz w:val="21"/>
           <w:szCs w:val="21"/>
         </w:rPr>
-        <w:t xml:space="preserve">    </w:t>
-      </w:r>
-      <w:proofErr w:type="gramStart"/>
-      <w:r>
-        <w:rPr>
-          <w:rFonts w:ascii="Courier New" w:eastAsia="Times New Roman" w:hAnsi="Courier New" w:cs="Courier New"/>
-          <w:color w:val="000000"/>
-          <w:sz w:val="21"/>
-          <w:szCs w:val="21"/>
-        </w:rPr>
-        <w:t>counter</w:t>
-      </w:r>
-      <w:proofErr w:type="gramEnd"/>
-      <w:r>
-        <w:rPr>
-          <w:rFonts w:ascii="Courier New" w:eastAsia="Times New Roman" w:hAnsi="Courier New" w:cs="Courier New"/>
-          <w:color w:val="000000"/>
-          <w:sz w:val="21"/>
-          <w:szCs w:val="21"/>
-        </w:rPr>
-        <w:t xml:space="preserve"> += </w:t>
+        <w:t xml:space="preserve">    counter += </w:t>
       </w:r>
       <w:r>
         <w:rPr>
@@ -6520,27 +5964,15 @@
           <w:shd w:val="clear" w:color="auto" w:fill="FFFFFF"/>
         </w:rPr>
       </w:pPr>
-      <w:proofErr w:type="gramStart"/>
-      <w:r>
-        <w:rPr>
-          <w:rFonts w:ascii="Courier New" w:eastAsia="Times New Roman" w:hAnsi="Courier New" w:cs="Courier New"/>
-          <w:color w:val="1F1F1F"/>
-          <w:sz w:val="21"/>
-          <w:szCs w:val="21"/>
-          <w:shd w:val="clear" w:color="auto" w:fill="FFFFFF"/>
-        </w:rPr>
-        <w:t>Username :</w:t>
-      </w:r>
-      <w:proofErr w:type="gramEnd"/>
-      <w:r>
-        <w:rPr>
-          <w:rFonts w:ascii="Courier New" w:eastAsia="Times New Roman" w:hAnsi="Courier New" w:cs="Courier New"/>
-          <w:color w:val="1F1F1F"/>
-          <w:sz w:val="21"/>
-          <w:szCs w:val="21"/>
-          <w:shd w:val="clear" w:color="auto" w:fill="FFFFFF"/>
-        </w:rPr>
-        <w:t xml:space="preserve"> </w:t>
+      <w:r>
+        <w:rPr>
+          <w:rFonts w:ascii="Courier New" w:eastAsia="Times New Roman" w:hAnsi="Courier New" w:cs="Courier New"/>
+          <w:color w:val="1F1F1F"/>
+          <w:sz w:val="21"/>
+          <w:szCs w:val="21"/>
+          <w:shd w:val="clear" w:color="auto" w:fill="FFFFFF"/>
+        </w:rPr>
+        <w:t xml:space="preserve">Username : </w:t>
       </w:r>
       <w:proofErr w:type="spellStart"/>
       <w:r>
@@ -6566,27 +5998,15 @@
           <w:shd w:val="clear" w:color="auto" w:fill="FFFFFF"/>
         </w:rPr>
       </w:pPr>
-      <w:proofErr w:type="gramStart"/>
-      <w:r>
-        <w:rPr>
-          <w:rFonts w:ascii="Courier New" w:eastAsia="Times New Roman" w:hAnsi="Courier New" w:cs="Courier New"/>
-          <w:color w:val="1F1F1F"/>
-          <w:sz w:val="21"/>
-          <w:szCs w:val="21"/>
-          <w:shd w:val="clear" w:color="auto" w:fill="FFFFFF"/>
-        </w:rPr>
-        <w:t>Username :</w:t>
-      </w:r>
-      <w:proofErr w:type="gramEnd"/>
-      <w:r>
-        <w:rPr>
-          <w:rFonts w:ascii="Courier New" w:eastAsia="Times New Roman" w:hAnsi="Courier New" w:cs="Courier New"/>
-          <w:color w:val="1F1F1F"/>
-          <w:sz w:val="21"/>
-          <w:szCs w:val="21"/>
-          <w:shd w:val="clear" w:color="auto" w:fill="FFFFFF"/>
-        </w:rPr>
-        <w:t xml:space="preserve"> </w:t>
+      <w:r>
+        <w:rPr>
+          <w:rFonts w:ascii="Courier New" w:eastAsia="Times New Roman" w:hAnsi="Courier New" w:cs="Courier New"/>
+          <w:color w:val="1F1F1F"/>
+          <w:sz w:val="21"/>
+          <w:szCs w:val="21"/>
+          <w:shd w:val="clear" w:color="auto" w:fill="FFFFFF"/>
+        </w:rPr>
+        <w:t xml:space="preserve">Username : </w:t>
       </w:r>
       <w:proofErr w:type="spellStart"/>
       <w:r>
@@ -6612,27 +6032,15 @@
           <w:shd w:val="clear" w:color="auto" w:fill="FFFFFF"/>
         </w:rPr>
       </w:pPr>
-      <w:proofErr w:type="gramStart"/>
-      <w:r>
-        <w:rPr>
-          <w:rFonts w:ascii="Courier New" w:eastAsia="Times New Roman" w:hAnsi="Courier New" w:cs="Courier New"/>
-          <w:color w:val="1F1F1F"/>
-          <w:sz w:val="21"/>
-          <w:szCs w:val="21"/>
-          <w:shd w:val="clear" w:color="auto" w:fill="FFFFFF"/>
-        </w:rPr>
-        <w:t>Username :</w:t>
-      </w:r>
-      <w:proofErr w:type="gramEnd"/>
-      <w:r>
-        <w:rPr>
-          <w:rFonts w:ascii="Courier New" w:eastAsia="Times New Roman" w:hAnsi="Courier New" w:cs="Courier New"/>
-          <w:color w:val="1F1F1F"/>
-          <w:sz w:val="21"/>
-          <w:szCs w:val="21"/>
-          <w:shd w:val="clear" w:color="auto" w:fill="FFFFFF"/>
-        </w:rPr>
-        <w:t xml:space="preserve"> </w:t>
+      <w:r>
+        <w:rPr>
+          <w:rFonts w:ascii="Courier New" w:eastAsia="Times New Roman" w:hAnsi="Courier New" w:cs="Courier New"/>
+          <w:color w:val="1F1F1F"/>
+          <w:sz w:val="21"/>
+          <w:szCs w:val="21"/>
+          <w:shd w:val="clear" w:color="auto" w:fill="FFFFFF"/>
+        </w:rPr>
+        <w:t xml:space="preserve">Username : </w:t>
       </w:r>
       <w:proofErr w:type="spellStart"/>
       <w:r>
@@ -6648,27 +6056,15 @@
       <w:proofErr w:type="spellEnd"/>
     </w:p>
     <w:p>
-      <w:proofErr w:type="gramStart"/>
-      <w:r>
-        <w:rPr>
-          <w:rFonts w:ascii="Courier New" w:eastAsia="Times New Roman" w:hAnsi="Courier New" w:cs="Courier New"/>
-          <w:color w:val="1F1F1F"/>
-          <w:sz w:val="21"/>
-          <w:szCs w:val="21"/>
-          <w:shd w:val="clear" w:color="auto" w:fill="FFFFFF"/>
-        </w:rPr>
-        <w:t>Username :</w:t>
-      </w:r>
-      <w:proofErr w:type="gramEnd"/>
-      <w:r>
-        <w:rPr>
-          <w:rFonts w:ascii="Courier New" w:eastAsia="Times New Roman" w:hAnsi="Courier New" w:cs="Courier New"/>
-          <w:color w:val="1F1F1F"/>
-          <w:sz w:val="21"/>
-          <w:szCs w:val="21"/>
-          <w:shd w:val="clear" w:color="auto" w:fill="FFFFFF"/>
-        </w:rPr>
-        <w:t xml:space="preserve"> </w:t>
+      <w:r>
+        <w:rPr>
+          <w:rFonts w:ascii="Courier New" w:eastAsia="Times New Roman" w:hAnsi="Courier New" w:cs="Courier New"/>
+          <w:color w:val="1F1F1F"/>
+          <w:sz w:val="21"/>
+          <w:szCs w:val="21"/>
+          <w:shd w:val="clear" w:color="auto" w:fill="FFFFFF"/>
+        </w:rPr>
+        <w:t xml:space="preserve">Username : </w:t>
       </w:r>
       <w:proofErr w:type="spellStart"/>
       <w:r>
@@ -6706,25 +6102,14 @@
           <w:szCs w:val="21"/>
         </w:rPr>
       </w:pPr>
-      <w:proofErr w:type="gramStart"/>
-      <w:r>
-        <w:rPr>
-          <w:rFonts w:ascii="Courier New" w:eastAsia="Times New Roman" w:hAnsi="Courier New" w:cs="Courier New"/>
-          <w:color w:val="000000"/>
-          <w:sz w:val="21"/>
-          <w:szCs w:val="21"/>
-        </w:rPr>
-        <w:t>names :</w:t>
-      </w:r>
-      <w:proofErr w:type="gramEnd"/>
-      <w:r>
-        <w:rPr>
-          <w:rFonts w:ascii="Courier New" w:eastAsia="Times New Roman" w:hAnsi="Courier New" w:cs="Courier New"/>
-          <w:color w:val="000000"/>
-          <w:sz w:val="21"/>
-          <w:szCs w:val="21"/>
-        </w:rPr>
-        <w:t xml:space="preserve"> </w:t>
+      <w:r>
+        <w:rPr>
+          <w:rFonts w:ascii="Courier New" w:eastAsia="Times New Roman" w:hAnsi="Courier New" w:cs="Courier New"/>
+          <w:color w:val="000000"/>
+          <w:sz w:val="21"/>
+          <w:szCs w:val="21"/>
+        </w:rPr>
+        <w:t xml:space="preserve">names : </w:t>
       </w:r>
       <w:r>
         <w:rPr>
@@ -6940,7 +6325,6 @@
           <w:szCs w:val="21"/>
         </w:rPr>
       </w:pPr>
-      <w:proofErr w:type="gramStart"/>
       <w:r>
         <w:rPr>
           <w:rFonts w:ascii="Courier New" w:eastAsia="Times New Roman" w:hAnsi="Courier New" w:cs="Courier New"/>
@@ -6950,7 +6334,6 @@
         </w:rPr>
         <w:t>for</w:t>
       </w:r>
-      <w:proofErr w:type="gramEnd"/>
       <w:r>
         <w:rPr>
           <w:rFonts w:ascii="Courier New" w:eastAsia="Times New Roman" w:hAnsi="Courier New" w:cs="Courier New"/>
@@ -6999,7 +6382,6 @@
         </w:rPr>
         <w:t xml:space="preserve">  </w:t>
       </w:r>
-      <w:proofErr w:type="gramStart"/>
       <w:r>
         <w:rPr>
           <w:rFonts w:ascii="Courier New" w:eastAsia="Times New Roman" w:hAnsi="Courier New" w:cs="Courier New"/>
@@ -7018,7 +6400,6 @@
         </w:rPr>
         <w:t>(</w:t>
       </w:r>
-      <w:proofErr w:type="gramEnd"/>
       <w:r>
         <w:rPr>
           <w:rFonts w:ascii="Courier New" w:eastAsia="Times New Roman" w:hAnsi="Courier New" w:cs="Courier New"/>
@@ -7057,27 +6438,15 @@
           <w:shd w:val="clear" w:color="auto" w:fill="FFFFFF"/>
         </w:rPr>
       </w:pPr>
-      <w:proofErr w:type="gramStart"/>
-      <w:r>
-        <w:rPr>
-          <w:rFonts w:ascii="Courier New" w:eastAsia="Times New Roman" w:hAnsi="Courier New" w:cs="Courier New"/>
-          <w:color w:val="1F1F1F"/>
-          <w:sz w:val="21"/>
-          <w:szCs w:val="21"/>
-          <w:shd w:val="clear" w:color="auto" w:fill="FFFFFF"/>
-        </w:rPr>
-        <w:t>Username :</w:t>
-      </w:r>
-      <w:proofErr w:type="gramEnd"/>
-      <w:r>
-        <w:rPr>
-          <w:rFonts w:ascii="Courier New" w:eastAsia="Times New Roman" w:hAnsi="Courier New" w:cs="Courier New"/>
-          <w:color w:val="1F1F1F"/>
-          <w:sz w:val="21"/>
-          <w:szCs w:val="21"/>
-          <w:shd w:val="clear" w:color="auto" w:fill="FFFFFF"/>
-        </w:rPr>
-        <w:t xml:space="preserve"> </w:t>
+      <w:r>
+        <w:rPr>
+          <w:rFonts w:ascii="Courier New" w:eastAsia="Times New Roman" w:hAnsi="Courier New" w:cs="Courier New"/>
+          <w:color w:val="1F1F1F"/>
+          <w:sz w:val="21"/>
+          <w:szCs w:val="21"/>
+          <w:shd w:val="clear" w:color="auto" w:fill="FFFFFF"/>
+        </w:rPr>
+        <w:t xml:space="preserve">Username : </w:t>
       </w:r>
       <w:proofErr w:type="spellStart"/>
       <w:r>
@@ -7103,27 +6472,15 @@
           <w:shd w:val="clear" w:color="auto" w:fill="FFFFFF"/>
         </w:rPr>
       </w:pPr>
-      <w:proofErr w:type="gramStart"/>
-      <w:r>
-        <w:rPr>
-          <w:rFonts w:ascii="Courier New" w:eastAsia="Times New Roman" w:hAnsi="Courier New" w:cs="Courier New"/>
-          <w:color w:val="1F1F1F"/>
-          <w:sz w:val="21"/>
-          <w:szCs w:val="21"/>
-          <w:shd w:val="clear" w:color="auto" w:fill="FFFFFF"/>
-        </w:rPr>
-        <w:t>Username :</w:t>
-      </w:r>
-      <w:proofErr w:type="gramEnd"/>
-      <w:r>
-        <w:rPr>
-          <w:rFonts w:ascii="Courier New" w:eastAsia="Times New Roman" w:hAnsi="Courier New" w:cs="Courier New"/>
-          <w:color w:val="1F1F1F"/>
-          <w:sz w:val="21"/>
-          <w:szCs w:val="21"/>
-          <w:shd w:val="clear" w:color="auto" w:fill="FFFFFF"/>
-        </w:rPr>
-        <w:t xml:space="preserve"> </w:t>
+      <w:r>
+        <w:rPr>
+          <w:rFonts w:ascii="Courier New" w:eastAsia="Times New Roman" w:hAnsi="Courier New" w:cs="Courier New"/>
+          <w:color w:val="1F1F1F"/>
+          <w:sz w:val="21"/>
+          <w:szCs w:val="21"/>
+          <w:shd w:val="clear" w:color="auto" w:fill="FFFFFF"/>
+        </w:rPr>
+        <w:t xml:space="preserve">Username : </w:t>
       </w:r>
       <w:proofErr w:type="spellStart"/>
       <w:r>
@@ -7149,27 +6506,15 @@
           <w:shd w:val="clear" w:color="auto" w:fill="FFFFFF"/>
         </w:rPr>
       </w:pPr>
-      <w:proofErr w:type="gramStart"/>
-      <w:r>
-        <w:rPr>
-          <w:rFonts w:ascii="Courier New" w:eastAsia="Times New Roman" w:hAnsi="Courier New" w:cs="Courier New"/>
-          <w:color w:val="1F1F1F"/>
-          <w:sz w:val="21"/>
-          <w:szCs w:val="21"/>
-          <w:shd w:val="clear" w:color="auto" w:fill="FFFFFF"/>
-        </w:rPr>
-        <w:t>Username :</w:t>
-      </w:r>
-      <w:proofErr w:type="gramEnd"/>
-      <w:r>
-        <w:rPr>
-          <w:rFonts w:ascii="Courier New" w:eastAsia="Times New Roman" w:hAnsi="Courier New" w:cs="Courier New"/>
-          <w:color w:val="1F1F1F"/>
-          <w:sz w:val="21"/>
-          <w:szCs w:val="21"/>
-          <w:shd w:val="clear" w:color="auto" w:fill="FFFFFF"/>
-        </w:rPr>
-        <w:t xml:space="preserve"> </w:t>
+      <w:r>
+        <w:rPr>
+          <w:rFonts w:ascii="Courier New" w:eastAsia="Times New Roman" w:hAnsi="Courier New" w:cs="Courier New"/>
+          <w:color w:val="1F1F1F"/>
+          <w:sz w:val="21"/>
+          <w:szCs w:val="21"/>
+          <w:shd w:val="clear" w:color="auto" w:fill="FFFFFF"/>
+        </w:rPr>
+        <w:t xml:space="preserve">Username : </w:t>
       </w:r>
       <w:proofErr w:type="spellStart"/>
       <w:r>
@@ -7185,27 +6530,15 @@
       <w:proofErr w:type="spellEnd"/>
     </w:p>
     <w:p>
-      <w:proofErr w:type="gramStart"/>
-      <w:r>
-        <w:rPr>
-          <w:rFonts w:ascii="Courier New" w:eastAsia="Times New Roman" w:hAnsi="Courier New" w:cs="Courier New"/>
-          <w:color w:val="1F1F1F"/>
-          <w:sz w:val="21"/>
-          <w:szCs w:val="21"/>
-          <w:shd w:val="clear" w:color="auto" w:fill="FFFFFF"/>
-        </w:rPr>
-        <w:t>Username :</w:t>
-      </w:r>
-      <w:proofErr w:type="gramEnd"/>
-      <w:r>
-        <w:rPr>
-          <w:rFonts w:ascii="Courier New" w:eastAsia="Times New Roman" w:hAnsi="Courier New" w:cs="Courier New"/>
-          <w:color w:val="1F1F1F"/>
-          <w:sz w:val="21"/>
-          <w:szCs w:val="21"/>
-          <w:shd w:val="clear" w:color="auto" w:fill="FFFFFF"/>
-        </w:rPr>
-        <w:t xml:space="preserve"> </w:t>
+      <w:r>
+        <w:rPr>
+          <w:rFonts w:ascii="Courier New" w:eastAsia="Times New Roman" w:hAnsi="Courier New" w:cs="Courier New"/>
+          <w:color w:val="1F1F1F"/>
+          <w:sz w:val="21"/>
+          <w:szCs w:val="21"/>
+          <w:shd w:val="clear" w:color="auto" w:fill="FFFFFF"/>
+        </w:rPr>
+        <w:t xml:space="preserve">Username : </w:t>
       </w:r>
       <w:proofErr w:type="spellStart"/>
       <w:r>
@@ -7240,13 +6573,8 @@
           <w:numId w:val="6"/>
         </w:numPr>
       </w:pPr>
-      <w:proofErr w:type="gramStart"/>
-      <w:r>
-        <w:t>break</w:t>
-      </w:r>
-      <w:proofErr w:type="gramEnd"/>
-      <w:r>
-        <w:t xml:space="preserve">: </w:t>
+      <w:r>
+        <w:t xml:space="preserve">break: </w:t>
       </w:r>
       <w:r>
         <w:t>It e</w:t>
@@ -7271,7 +6599,6 @@
           <w:szCs w:val="21"/>
         </w:rPr>
       </w:pPr>
-      <w:proofErr w:type="gramStart"/>
       <w:r>
         <w:rPr>
           <w:rFonts w:ascii="Courier New" w:eastAsia="Times New Roman" w:hAnsi="Courier New" w:cs="Courier New"/>
@@ -7281,7 +6608,6 @@
         </w:rPr>
         <w:t>for</w:t>
       </w:r>
-      <w:proofErr w:type="gramEnd"/>
       <w:r>
         <w:rPr>
           <w:rFonts w:ascii="Courier New" w:eastAsia="Times New Roman" w:hAnsi="Courier New" w:cs="Courier New"/>
@@ -7386,7 +6712,6 @@
         </w:rPr>
         <w:t xml:space="preserve">  </w:t>
       </w:r>
-      <w:proofErr w:type="gramStart"/>
       <w:r>
         <w:rPr>
           <w:rFonts w:ascii="Courier New" w:eastAsia="Times New Roman" w:hAnsi="Courier New" w:cs="Courier New"/>
@@ -7396,7 +6721,6 @@
         </w:rPr>
         <w:t>if</w:t>
       </w:r>
-      <w:proofErr w:type="gramEnd"/>
       <w:r>
         <w:rPr>
           <w:rFonts w:ascii="Courier New" w:eastAsia="Times New Roman" w:hAnsi="Courier New" w:cs="Courier New"/>
@@ -7465,7 +6789,6 @@
         </w:rPr>
         <w:t xml:space="preserve">    </w:t>
       </w:r>
-      <w:proofErr w:type="gramStart"/>
       <w:r>
         <w:rPr>
           <w:rFonts w:ascii="Courier New" w:eastAsia="Times New Roman" w:hAnsi="Courier New" w:cs="Courier New"/>
@@ -7475,7 +6798,6 @@
         </w:rPr>
         <w:t>break</w:t>
       </w:r>
-      <w:proofErr w:type="gramEnd"/>
     </w:p>
     <w:p>
       <w:pPr>
@@ -7497,7 +6819,6 @@
         </w:rPr>
         <w:t xml:space="preserve">  </w:t>
       </w:r>
-      <w:proofErr w:type="gramStart"/>
       <w:r>
         <w:rPr>
           <w:rFonts w:ascii="Courier New" w:eastAsia="Times New Roman" w:hAnsi="Courier New" w:cs="Courier New"/>
@@ -7517,7 +6838,6 @@
         <w:t>(</w:t>
       </w:r>
       <w:proofErr w:type="spellStart"/>
-      <w:proofErr w:type="gramEnd"/>
       <w:r>
         <w:rPr>
           <w:rFonts w:ascii="Courier New" w:eastAsia="Times New Roman" w:hAnsi="Courier New" w:cs="Courier New"/>
@@ -7665,13 +6985,8 @@
           <w:numId w:val="6"/>
         </w:numPr>
       </w:pPr>
-      <w:proofErr w:type="gramStart"/>
-      <w:r>
-        <w:t>continue</w:t>
-      </w:r>
-      <w:proofErr w:type="gramEnd"/>
-      <w:r>
-        <w:t>: It s</w:t>
+      <w:r>
+        <w:t>continue: It s</w:t>
       </w:r>
       <w:r>
         <w:t>kips the rest of the code in the current iteration and moves to the next iteration.</w:t>
@@ -7693,7 +7008,6 @@
           <w:szCs w:val="21"/>
         </w:rPr>
       </w:pPr>
-      <w:proofErr w:type="gramStart"/>
       <w:r>
         <w:rPr>
           <w:rFonts w:ascii="Courier New" w:eastAsia="Times New Roman" w:hAnsi="Courier New" w:cs="Courier New"/>
@@ -7703,7 +7017,6 @@
         </w:rPr>
         <w:t>for</w:t>
       </w:r>
-      <w:proofErr w:type="gramEnd"/>
       <w:r>
         <w:rPr>
           <w:rFonts w:ascii="Courier New" w:eastAsia="Times New Roman" w:hAnsi="Courier New" w:cs="Courier New"/>
@@ -7808,7 +7121,6 @@
         </w:rPr>
         <w:t xml:space="preserve">  </w:t>
       </w:r>
-      <w:proofErr w:type="gramStart"/>
       <w:r>
         <w:rPr>
           <w:rFonts w:ascii="Courier New" w:eastAsia="Times New Roman" w:hAnsi="Courier New" w:cs="Courier New"/>
@@ -7818,7 +7130,6 @@
         </w:rPr>
         <w:t>if</w:t>
       </w:r>
-      <w:proofErr w:type="gramEnd"/>
       <w:r>
         <w:rPr>
           <w:rFonts w:ascii="Courier New" w:eastAsia="Times New Roman" w:hAnsi="Courier New" w:cs="Courier New"/>
@@ -7887,7 +7198,6 @@
         </w:rPr>
         <w:t xml:space="preserve">    </w:t>
       </w:r>
-      <w:proofErr w:type="gramStart"/>
       <w:r>
         <w:rPr>
           <w:rFonts w:ascii="Courier New" w:eastAsia="Times New Roman" w:hAnsi="Courier New" w:cs="Courier New"/>
@@ -7897,7 +7207,6 @@
         </w:rPr>
         <w:t>continue</w:t>
       </w:r>
-      <w:proofErr w:type="gramEnd"/>
     </w:p>
     <w:p>
       <w:pPr>
@@ -7919,7 +7228,6 @@
         </w:rPr>
         <w:t xml:space="preserve">  </w:t>
       </w:r>
-      <w:proofErr w:type="gramStart"/>
       <w:r>
         <w:rPr>
           <w:rFonts w:ascii="Courier New" w:eastAsia="Times New Roman" w:hAnsi="Courier New" w:cs="Courier New"/>
@@ -7939,7 +7247,6 @@
         <w:t>(</w:t>
       </w:r>
       <w:proofErr w:type="spellStart"/>
-      <w:proofErr w:type="gramEnd"/>
       <w:r>
         <w:rPr>
           <w:rFonts w:ascii="Courier New" w:eastAsia="Times New Roman" w:hAnsi="Courier New" w:cs="Courier New"/>
@@ -8090,25 +7397,14 @@
           <w:szCs w:val="21"/>
         </w:rPr>
       </w:pPr>
-      <w:proofErr w:type="gramStart"/>
-      <w:r>
-        <w:rPr>
-          <w:rFonts w:ascii="Courier New" w:eastAsia="Times New Roman" w:hAnsi="Courier New" w:cs="Courier New"/>
-          <w:color w:val="000000"/>
-          <w:sz w:val="21"/>
-          <w:szCs w:val="21"/>
-        </w:rPr>
-        <w:t>names :</w:t>
-      </w:r>
-      <w:proofErr w:type="gramEnd"/>
-      <w:r>
-        <w:rPr>
-          <w:rFonts w:ascii="Courier New" w:eastAsia="Times New Roman" w:hAnsi="Courier New" w:cs="Courier New"/>
-          <w:color w:val="000000"/>
-          <w:sz w:val="21"/>
-          <w:szCs w:val="21"/>
-        </w:rPr>
-        <w:t xml:space="preserve"> </w:t>
+      <w:r>
+        <w:rPr>
+          <w:rFonts w:ascii="Courier New" w:eastAsia="Times New Roman" w:hAnsi="Courier New" w:cs="Courier New"/>
+          <w:color w:val="000000"/>
+          <w:sz w:val="21"/>
+          <w:szCs w:val="21"/>
+        </w:rPr>
+        <w:t xml:space="preserve">names : </w:t>
       </w:r>
       <w:r>
         <w:rPr>
@@ -8324,7 +7620,6 @@
           <w:szCs w:val="21"/>
         </w:rPr>
       </w:pPr>
-      <w:proofErr w:type="gramStart"/>
       <w:r>
         <w:rPr>
           <w:rFonts w:ascii="Courier New" w:eastAsia="Times New Roman" w:hAnsi="Courier New" w:cs="Courier New"/>
@@ -8334,7 +7629,6 @@
         </w:rPr>
         <w:t>for</w:t>
       </w:r>
-      <w:proofErr w:type="gramEnd"/>
       <w:r>
         <w:rPr>
           <w:rFonts w:ascii="Courier New" w:eastAsia="Times New Roman" w:hAnsi="Courier New" w:cs="Courier New"/>
@@ -8383,7 +7677,6 @@
         </w:rPr>
         <w:t xml:space="preserve">  </w:t>
       </w:r>
-      <w:proofErr w:type="gramStart"/>
       <w:r>
         <w:rPr>
           <w:rFonts w:ascii="Courier New" w:eastAsia="Times New Roman" w:hAnsi="Courier New" w:cs="Courier New"/>
@@ -8402,7 +7695,6 @@
         </w:rPr>
         <w:t>(</w:t>
       </w:r>
-      <w:proofErr w:type="gramEnd"/>
       <w:r>
         <w:rPr>
           <w:rFonts w:ascii="Courier New" w:eastAsia="Times New Roman" w:hAnsi="Courier New" w:cs="Courier New"/>
@@ -8445,7 +7737,6 @@
           <w:szCs w:val="21"/>
         </w:rPr>
       </w:pPr>
-      <w:proofErr w:type="gramStart"/>
       <w:r>
         <w:rPr>
           <w:rFonts w:ascii="Courier New" w:eastAsia="Times New Roman" w:hAnsi="Courier New" w:cs="Courier New"/>
@@ -8455,7 +7746,6 @@
         </w:rPr>
         <w:t>for</w:t>
       </w:r>
-      <w:proofErr w:type="gramEnd"/>
       <w:r>
         <w:rPr>
           <w:rFonts w:ascii="Courier New" w:eastAsia="Times New Roman" w:hAnsi="Courier New" w:cs="Courier New"/>
@@ -8562,7 +7852,6 @@
         </w:rPr>
         <w:t xml:space="preserve">  </w:t>
       </w:r>
-      <w:proofErr w:type="gramStart"/>
       <w:r>
         <w:rPr>
           <w:rFonts w:ascii="Courier New" w:eastAsia="Times New Roman" w:hAnsi="Courier New" w:cs="Courier New"/>
@@ -8581,7 +7870,6 @@
         </w:rPr>
         <w:t>(</w:t>
       </w:r>
-      <w:proofErr w:type="gramEnd"/>
       <w:r>
         <w:rPr>
           <w:rFonts w:ascii="Courier New" w:eastAsia="Times New Roman" w:hAnsi="Courier New" w:cs="Courier New"/>
@@ -8640,27 +7928,15 @@
           <w:shd w:val="clear" w:color="auto" w:fill="FFFFFF"/>
         </w:rPr>
       </w:pPr>
-      <w:proofErr w:type="gramStart"/>
-      <w:r>
-        <w:rPr>
-          <w:rFonts w:ascii="Courier New" w:eastAsia="Times New Roman" w:hAnsi="Courier New" w:cs="Courier New"/>
-          <w:color w:val="1F1F1F"/>
-          <w:sz w:val="21"/>
-          <w:szCs w:val="21"/>
-          <w:shd w:val="clear" w:color="auto" w:fill="FFFFFF"/>
-        </w:rPr>
-        <w:t>Username :</w:t>
-      </w:r>
-      <w:proofErr w:type="gramEnd"/>
-      <w:r>
-        <w:rPr>
-          <w:rFonts w:ascii="Courier New" w:eastAsia="Times New Roman" w:hAnsi="Courier New" w:cs="Courier New"/>
-          <w:color w:val="1F1F1F"/>
-          <w:sz w:val="21"/>
-          <w:szCs w:val="21"/>
-          <w:shd w:val="clear" w:color="auto" w:fill="FFFFFF"/>
-        </w:rPr>
-        <w:t xml:space="preserve">  </w:t>
+      <w:r>
+        <w:rPr>
+          <w:rFonts w:ascii="Courier New" w:eastAsia="Times New Roman" w:hAnsi="Courier New" w:cs="Courier New"/>
+          <w:color w:val="1F1F1F"/>
+          <w:sz w:val="21"/>
+          <w:szCs w:val="21"/>
+          <w:shd w:val="clear" w:color="auto" w:fill="FFFFFF"/>
+        </w:rPr>
+        <w:t xml:space="preserve">Username :  </w:t>
       </w:r>
       <w:proofErr w:type="spellStart"/>
       <w:r>
@@ -8686,27 +7962,15 @@
           <w:shd w:val="clear" w:color="auto" w:fill="FFFFFF"/>
         </w:rPr>
       </w:pPr>
-      <w:proofErr w:type="gramStart"/>
-      <w:r>
-        <w:rPr>
-          <w:rFonts w:ascii="Courier New" w:eastAsia="Times New Roman" w:hAnsi="Courier New" w:cs="Courier New"/>
-          <w:color w:val="1F1F1F"/>
-          <w:sz w:val="21"/>
-          <w:szCs w:val="21"/>
-          <w:shd w:val="clear" w:color="auto" w:fill="FFFFFF"/>
-        </w:rPr>
-        <w:t>Username :</w:t>
-      </w:r>
-      <w:proofErr w:type="gramEnd"/>
-      <w:r>
-        <w:rPr>
-          <w:rFonts w:ascii="Courier New" w:eastAsia="Times New Roman" w:hAnsi="Courier New" w:cs="Courier New"/>
-          <w:color w:val="1F1F1F"/>
-          <w:sz w:val="21"/>
-          <w:szCs w:val="21"/>
-          <w:shd w:val="clear" w:color="auto" w:fill="FFFFFF"/>
-        </w:rPr>
-        <w:t xml:space="preserve">  </w:t>
+      <w:r>
+        <w:rPr>
+          <w:rFonts w:ascii="Courier New" w:eastAsia="Times New Roman" w:hAnsi="Courier New" w:cs="Courier New"/>
+          <w:color w:val="1F1F1F"/>
+          <w:sz w:val="21"/>
+          <w:szCs w:val="21"/>
+          <w:shd w:val="clear" w:color="auto" w:fill="FFFFFF"/>
+        </w:rPr>
+        <w:t xml:space="preserve">Username :  </w:t>
       </w:r>
       <w:proofErr w:type="spellStart"/>
       <w:r>
@@ -8732,27 +7996,15 @@
           <w:shd w:val="clear" w:color="auto" w:fill="FFFFFF"/>
         </w:rPr>
       </w:pPr>
-      <w:proofErr w:type="gramStart"/>
-      <w:r>
-        <w:rPr>
-          <w:rFonts w:ascii="Courier New" w:eastAsia="Times New Roman" w:hAnsi="Courier New" w:cs="Courier New"/>
-          <w:color w:val="1F1F1F"/>
-          <w:sz w:val="21"/>
-          <w:szCs w:val="21"/>
-          <w:shd w:val="clear" w:color="auto" w:fill="FFFFFF"/>
-        </w:rPr>
-        <w:t>Username :</w:t>
-      </w:r>
-      <w:proofErr w:type="gramEnd"/>
-      <w:r>
-        <w:rPr>
-          <w:rFonts w:ascii="Courier New" w:eastAsia="Times New Roman" w:hAnsi="Courier New" w:cs="Courier New"/>
-          <w:color w:val="1F1F1F"/>
-          <w:sz w:val="21"/>
-          <w:szCs w:val="21"/>
-          <w:shd w:val="clear" w:color="auto" w:fill="FFFFFF"/>
-        </w:rPr>
-        <w:t xml:space="preserve">  </w:t>
+      <w:r>
+        <w:rPr>
+          <w:rFonts w:ascii="Courier New" w:eastAsia="Times New Roman" w:hAnsi="Courier New" w:cs="Courier New"/>
+          <w:color w:val="1F1F1F"/>
+          <w:sz w:val="21"/>
+          <w:szCs w:val="21"/>
+          <w:shd w:val="clear" w:color="auto" w:fill="FFFFFF"/>
+        </w:rPr>
+        <w:t xml:space="preserve">Username :  </w:t>
       </w:r>
       <w:proofErr w:type="spellStart"/>
       <w:r>
@@ -8778,27 +8030,15 @@
           <w:shd w:val="clear" w:color="auto" w:fill="FFFFFF"/>
         </w:rPr>
       </w:pPr>
-      <w:proofErr w:type="gramStart"/>
-      <w:r>
-        <w:rPr>
-          <w:rFonts w:ascii="Courier New" w:eastAsia="Times New Roman" w:hAnsi="Courier New" w:cs="Courier New"/>
-          <w:color w:val="1F1F1F"/>
-          <w:sz w:val="21"/>
-          <w:szCs w:val="21"/>
-          <w:shd w:val="clear" w:color="auto" w:fill="FFFFFF"/>
-        </w:rPr>
-        <w:t>Username :</w:t>
-      </w:r>
-      <w:proofErr w:type="gramEnd"/>
-      <w:r>
-        <w:rPr>
-          <w:rFonts w:ascii="Courier New" w:eastAsia="Times New Roman" w:hAnsi="Courier New" w:cs="Courier New"/>
-          <w:color w:val="1F1F1F"/>
-          <w:sz w:val="21"/>
-          <w:szCs w:val="21"/>
-          <w:shd w:val="clear" w:color="auto" w:fill="FFFFFF"/>
-        </w:rPr>
-        <w:t xml:space="preserve">  </w:t>
+      <w:r>
+        <w:rPr>
+          <w:rFonts w:ascii="Courier New" w:eastAsia="Times New Roman" w:hAnsi="Courier New" w:cs="Courier New"/>
+          <w:color w:val="1F1F1F"/>
+          <w:sz w:val="21"/>
+          <w:szCs w:val="21"/>
+          <w:shd w:val="clear" w:color="auto" w:fill="FFFFFF"/>
+        </w:rPr>
+        <w:t xml:space="preserve">Username :  </w:t>
       </w:r>
       <w:proofErr w:type="spellStart"/>
       <w:r>
@@ -8824,27 +8064,15 @@
           <w:shd w:val="clear" w:color="auto" w:fill="FFFFFF"/>
         </w:rPr>
       </w:pPr>
-      <w:proofErr w:type="gramStart"/>
-      <w:r>
-        <w:rPr>
-          <w:rFonts w:ascii="Courier New" w:eastAsia="Times New Roman" w:hAnsi="Courier New" w:cs="Courier New"/>
-          <w:color w:val="1F1F1F"/>
-          <w:sz w:val="21"/>
-          <w:szCs w:val="21"/>
-          <w:shd w:val="clear" w:color="auto" w:fill="FFFFFF"/>
-        </w:rPr>
-        <w:t>Username :</w:t>
-      </w:r>
-      <w:proofErr w:type="gramEnd"/>
-      <w:r>
-        <w:rPr>
-          <w:rFonts w:ascii="Courier New" w:eastAsia="Times New Roman" w:hAnsi="Courier New" w:cs="Courier New"/>
-          <w:color w:val="1F1F1F"/>
-          <w:sz w:val="21"/>
-          <w:szCs w:val="21"/>
-          <w:shd w:val="clear" w:color="auto" w:fill="FFFFFF"/>
-        </w:rPr>
-        <w:t xml:space="preserve">  p</w:t>
+      <w:r>
+        <w:rPr>
+          <w:rFonts w:ascii="Courier New" w:eastAsia="Times New Roman" w:hAnsi="Courier New" w:cs="Courier New"/>
+          <w:color w:val="1F1F1F"/>
+          <w:sz w:val="21"/>
+          <w:szCs w:val="21"/>
+          <w:shd w:val="clear" w:color="auto" w:fill="FFFFFF"/>
+        </w:rPr>
+        <w:t>Username :  p</w:t>
       </w:r>
     </w:p>
     <w:p>
@@ -8858,60 +8086,36 @@
           <w:shd w:val="clear" w:color="auto" w:fill="FFFFFF"/>
         </w:rPr>
       </w:pPr>
-      <w:proofErr w:type="gramStart"/>
-      <w:r>
-        <w:rPr>
-          <w:rFonts w:ascii="Courier New" w:eastAsia="Times New Roman" w:hAnsi="Courier New" w:cs="Courier New"/>
-          <w:color w:val="1F1F1F"/>
-          <w:sz w:val="21"/>
-          <w:szCs w:val="21"/>
-          <w:shd w:val="clear" w:color="auto" w:fill="FFFFFF"/>
-        </w:rPr>
-        <w:t>Username :</w:t>
-      </w:r>
-      <w:proofErr w:type="gramEnd"/>
-      <w:r>
-        <w:rPr>
-          <w:rFonts w:ascii="Courier New" w:eastAsia="Times New Roman" w:hAnsi="Courier New" w:cs="Courier New"/>
-          <w:color w:val="1F1F1F"/>
-          <w:sz w:val="21"/>
-          <w:szCs w:val="21"/>
-          <w:shd w:val="clear" w:color="auto" w:fill="FFFFFF"/>
-        </w:rPr>
-        <w:t xml:space="preserve">  q</w:t>
-      </w:r>
-    </w:p>
-    <w:p>
-      <w:pPr>
-        <w:rPr>
-          <w:rFonts w:ascii="Courier New" w:eastAsia="Times New Roman" w:hAnsi="Courier New" w:cs="Courier New"/>
-          <w:color w:val="1F1F1F"/>
-          <w:sz w:val="21"/>
-          <w:szCs w:val="21"/>
-          <w:shd w:val="clear" w:color="auto" w:fill="FFFFFF"/>
-        </w:rPr>
-      </w:pPr>
-      <w:proofErr w:type="gramStart"/>
-      <w:r>
-        <w:rPr>
-          <w:rFonts w:ascii="Courier New" w:eastAsia="Times New Roman" w:hAnsi="Courier New" w:cs="Courier New"/>
-          <w:color w:val="1F1F1F"/>
-          <w:sz w:val="21"/>
-          <w:szCs w:val="21"/>
-          <w:shd w:val="clear" w:color="auto" w:fill="FFFFFF"/>
-        </w:rPr>
-        <w:t>Username :</w:t>
-      </w:r>
-      <w:proofErr w:type="gramEnd"/>
-      <w:r>
-        <w:rPr>
-          <w:rFonts w:ascii="Courier New" w:eastAsia="Times New Roman" w:hAnsi="Courier New" w:cs="Courier New"/>
-          <w:color w:val="1F1F1F"/>
-          <w:sz w:val="21"/>
-          <w:szCs w:val="21"/>
-          <w:shd w:val="clear" w:color="auto" w:fill="FFFFFF"/>
-        </w:rPr>
-        <w:t xml:space="preserve">  r</w:t>
+      <w:r>
+        <w:rPr>
+          <w:rFonts w:ascii="Courier New" w:eastAsia="Times New Roman" w:hAnsi="Courier New" w:cs="Courier New"/>
+          <w:color w:val="1F1F1F"/>
+          <w:sz w:val="21"/>
+          <w:szCs w:val="21"/>
+          <w:shd w:val="clear" w:color="auto" w:fill="FFFFFF"/>
+        </w:rPr>
+        <w:t>Username :  q</w:t>
+      </w:r>
+    </w:p>
+    <w:p>
+      <w:pPr>
+        <w:rPr>
+          <w:rFonts w:ascii="Courier New" w:eastAsia="Times New Roman" w:hAnsi="Courier New" w:cs="Courier New"/>
+          <w:color w:val="1F1F1F"/>
+          <w:sz w:val="21"/>
+          <w:szCs w:val="21"/>
+          <w:shd w:val="clear" w:color="auto" w:fill="FFFFFF"/>
+        </w:rPr>
+      </w:pPr>
+      <w:r>
+        <w:rPr>
+          <w:rFonts w:ascii="Courier New" w:eastAsia="Times New Roman" w:hAnsi="Courier New" w:cs="Courier New"/>
+          <w:color w:val="1F1F1F"/>
+          <w:sz w:val="21"/>
+          <w:szCs w:val="21"/>
+          <w:shd w:val="clear" w:color="auto" w:fill="FFFFFF"/>
+        </w:rPr>
+        <w:t>Username :  r</w:t>
       </w:r>
     </w:p>
     <w:p>
@@ -8971,25 +8175,14 @@
           <w:szCs w:val="21"/>
         </w:rPr>
       </w:pPr>
-      <w:proofErr w:type="gramStart"/>
-      <w:r>
-        <w:rPr>
-          <w:rFonts w:ascii="Courier New" w:eastAsia="Times New Roman" w:hAnsi="Courier New" w:cs="Courier New"/>
-          <w:color w:val="000000"/>
-          <w:sz w:val="21"/>
-          <w:szCs w:val="21"/>
-        </w:rPr>
-        <w:t>names :</w:t>
-      </w:r>
-      <w:proofErr w:type="gramEnd"/>
-      <w:r>
-        <w:rPr>
-          <w:rFonts w:ascii="Courier New" w:eastAsia="Times New Roman" w:hAnsi="Courier New" w:cs="Courier New"/>
-          <w:color w:val="000000"/>
-          <w:sz w:val="21"/>
-          <w:szCs w:val="21"/>
-        </w:rPr>
-        <w:t xml:space="preserve"> </w:t>
+      <w:r>
+        <w:rPr>
+          <w:rFonts w:ascii="Courier New" w:eastAsia="Times New Roman" w:hAnsi="Courier New" w:cs="Courier New"/>
+          <w:color w:val="000000"/>
+          <w:sz w:val="21"/>
+          <w:szCs w:val="21"/>
+        </w:rPr>
+        <w:t xml:space="preserve">names : </w:t>
       </w:r>
       <w:r>
         <w:rPr>
@@ -9205,7 +8398,6 @@
           <w:szCs w:val="21"/>
         </w:rPr>
       </w:pPr>
-      <w:proofErr w:type="gramStart"/>
       <w:r>
         <w:rPr>
           <w:rFonts w:ascii="Courier New" w:eastAsia="Times New Roman" w:hAnsi="Courier New" w:cs="Courier New"/>
@@ -9216,7 +8408,6 @@
         <w:lastRenderedPageBreak/>
         <w:t>for</w:t>
       </w:r>
-      <w:proofErr w:type="gramEnd"/>
       <w:r>
         <w:rPr>
           <w:rFonts w:ascii="Courier New" w:eastAsia="Times New Roman" w:hAnsi="Courier New" w:cs="Courier New"/>
@@ -9265,7 +8456,6 @@
         </w:rPr>
         <w:t xml:space="preserve">  </w:t>
       </w:r>
-      <w:proofErr w:type="gramStart"/>
       <w:r>
         <w:rPr>
           <w:rFonts w:ascii="Courier New" w:eastAsia="Times New Roman" w:hAnsi="Courier New" w:cs="Courier New"/>
@@ -9284,7 +8474,6 @@
         </w:rPr>
         <w:t>(</w:t>
       </w:r>
-      <w:proofErr w:type="gramEnd"/>
       <w:r>
         <w:rPr>
           <w:rFonts w:ascii="Courier New" w:eastAsia="Times New Roman" w:hAnsi="Courier New" w:cs="Courier New"/>
@@ -9324,7 +8513,6 @@
         </w:rPr>
         <w:t xml:space="preserve">  </w:t>
       </w:r>
-      <w:proofErr w:type="gramStart"/>
       <w:r>
         <w:rPr>
           <w:rFonts w:ascii="Courier New" w:eastAsia="Times New Roman" w:hAnsi="Courier New" w:cs="Courier New"/>
@@ -9334,7 +8522,6 @@
         </w:rPr>
         <w:t>for</w:t>
       </w:r>
-      <w:proofErr w:type="gramEnd"/>
       <w:r>
         <w:rPr>
           <w:rFonts w:ascii="Courier New" w:eastAsia="Times New Roman" w:hAnsi="Courier New" w:cs="Courier New"/>
@@ -9383,7 +8570,6 @@
         </w:rPr>
         <w:t xml:space="preserve">    </w:t>
       </w:r>
-      <w:proofErr w:type="gramStart"/>
       <w:r>
         <w:rPr>
           <w:rFonts w:ascii="Courier New" w:eastAsia="Times New Roman" w:hAnsi="Courier New" w:cs="Courier New"/>
@@ -9402,7 +8588,6 @@
         </w:rPr>
         <w:t>(</w:t>
       </w:r>
-      <w:proofErr w:type="gramEnd"/>
       <w:r>
         <w:rPr>
           <w:rFonts w:ascii="Courier New" w:eastAsia="Times New Roman" w:hAnsi="Courier New" w:cs="Courier New"/>
@@ -9441,27 +8626,15 @@
           <w:shd w:val="clear" w:color="auto" w:fill="FFFFFF"/>
         </w:rPr>
       </w:pPr>
-      <w:proofErr w:type="gramStart"/>
-      <w:r>
-        <w:rPr>
-          <w:rFonts w:ascii="Courier New" w:eastAsia="Times New Roman" w:hAnsi="Courier New" w:cs="Courier New"/>
-          <w:color w:val="1F1F1F"/>
-          <w:sz w:val="21"/>
-          <w:szCs w:val="21"/>
-          <w:shd w:val="clear" w:color="auto" w:fill="FFFFFF"/>
-        </w:rPr>
-        <w:t>Username :</w:t>
-      </w:r>
-      <w:proofErr w:type="gramEnd"/>
-      <w:r>
-        <w:rPr>
-          <w:rFonts w:ascii="Courier New" w:eastAsia="Times New Roman" w:hAnsi="Courier New" w:cs="Courier New"/>
-          <w:color w:val="1F1F1F"/>
-          <w:sz w:val="21"/>
-          <w:szCs w:val="21"/>
-          <w:shd w:val="clear" w:color="auto" w:fill="FFFFFF"/>
-        </w:rPr>
-        <w:t xml:space="preserve"> </w:t>
+      <w:r>
+        <w:rPr>
+          <w:rFonts w:ascii="Courier New" w:eastAsia="Times New Roman" w:hAnsi="Courier New" w:cs="Courier New"/>
+          <w:color w:val="1F1F1F"/>
+          <w:sz w:val="21"/>
+          <w:szCs w:val="21"/>
+          <w:shd w:val="clear" w:color="auto" w:fill="FFFFFF"/>
+        </w:rPr>
+        <w:t xml:space="preserve">Username : </w:t>
       </w:r>
       <w:proofErr w:type="spellStart"/>
       <w:r>
@@ -9487,27 +8660,15 @@
           <w:shd w:val="clear" w:color="auto" w:fill="FFFFFF"/>
         </w:rPr>
       </w:pPr>
-      <w:proofErr w:type="gramStart"/>
-      <w:r>
-        <w:rPr>
-          <w:rFonts w:ascii="Courier New" w:eastAsia="Times New Roman" w:hAnsi="Courier New" w:cs="Courier New"/>
-          <w:color w:val="1F1F1F"/>
-          <w:sz w:val="21"/>
-          <w:szCs w:val="21"/>
-          <w:shd w:val="clear" w:color="auto" w:fill="FFFFFF"/>
-        </w:rPr>
-        <w:t>Letters :</w:t>
-      </w:r>
-      <w:proofErr w:type="gramEnd"/>
-      <w:r>
-        <w:rPr>
-          <w:rFonts w:ascii="Courier New" w:eastAsia="Times New Roman" w:hAnsi="Courier New" w:cs="Courier New"/>
-          <w:color w:val="1F1F1F"/>
-          <w:sz w:val="21"/>
-          <w:szCs w:val="21"/>
-          <w:shd w:val="clear" w:color="auto" w:fill="FFFFFF"/>
-        </w:rPr>
-        <w:t xml:space="preserve"> a</w:t>
+      <w:r>
+        <w:rPr>
+          <w:rFonts w:ascii="Courier New" w:eastAsia="Times New Roman" w:hAnsi="Courier New" w:cs="Courier New"/>
+          <w:color w:val="1F1F1F"/>
+          <w:sz w:val="21"/>
+          <w:szCs w:val="21"/>
+          <w:shd w:val="clear" w:color="auto" w:fill="FFFFFF"/>
+        </w:rPr>
+        <w:t>Letters : a</w:t>
       </w:r>
     </w:p>
     <w:p>
@@ -9521,27 +8682,15 @@
           <w:shd w:val="clear" w:color="auto" w:fill="FFFFFF"/>
         </w:rPr>
       </w:pPr>
-      <w:proofErr w:type="gramStart"/>
-      <w:r>
-        <w:rPr>
-          <w:rFonts w:ascii="Courier New" w:eastAsia="Times New Roman" w:hAnsi="Courier New" w:cs="Courier New"/>
-          <w:color w:val="1F1F1F"/>
-          <w:sz w:val="21"/>
-          <w:szCs w:val="21"/>
-          <w:shd w:val="clear" w:color="auto" w:fill="FFFFFF"/>
-        </w:rPr>
-        <w:t>Letters :</w:t>
-      </w:r>
-      <w:proofErr w:type="gramEnd"/>
-      <w:r>
-        <w:rPr>
-          <w:rFonts w:ascii="Courier New" w:eastAsia="Times New Roman" w:hAnsi="Courier New" w:cs="Courier New"/>
-          <w:color w:val="1F1F1F"/>
-          <w:sz w:val="21"/>
-          <w:szCs w:val="21"/>
-          <w:shd w:val="clear" w:color="auto" w:fill="FFFFFF"/>
-        </w:rPr>
-        <w:t xml:space="preserve"> b</w:t>
+      <w:r>
+        <w:rPr>
+          <w:rFonts w:ascii="Courier New" w:eastAsia="Times New Roman" w:hAnsi="Courier New" w:cs="Courier New"/>
+          <w:color w:val="1F1F1F"/>
+          <w:sz w:val="21"/>
+          <w:szCs w:val="21"/>
+          <w:shd w:val="clear" w:color="auto" w:fill="FFFFFF"/>
+        </w:rPr>
+        <w:t>Letters : b</w:t>
       </w:r>
     </w:p>
     <w:p>
@@ -9555,27 +8704,15 @@
           <w:shd w:val="clear" w:color="auto" w:fill="FFFFFF"/>
         </w:rPr>
       </w:pPr>
-      <w:proofErr w:type="gramStart"/>
-      <w:r>
-        <w:rPr>
-          <w:rFonts w:ascii="Courier New" w:eastAsia="Times New Roman" w:hAnsi="Courier New" w:cs="Courier New"/>
-          <w:color w:val="1F1F1F"/>
-          <w:sz w:val="21"/>
-          <w:szCs w:val="21"/>
-          <w:shd w:val="clear" w:color="auto" w:fill="FFFFFF"/>
-        </w:rPr>
-        <w:t>Letters :</w:t>
-      </w:r>
-      <w:proofErr w:type="gramEnd"/>
-      <w:r>
-        <w:rPr>
-          <w:rFonts w:ascii="Courier New" w:eastAsia="Times New Roman" w:hAnsi="Courier New" w:cs="Courier New"/>
-          <w:color w:val="1F1F1F"/>
-          <w:sz w:val="21"/>
-          <w:szCs w:val="21"/>
-          <w:shd w:val="clear" w:color="auto" w:fill="FFFFFF"/>
-        </w:rPr>
-        <w:t xml:space="preserve"> c</w:t>
+      <w:r>
+        <w:rPr>
+          <w:rFonts w:ascii="Courier New" w:eastAsia="Times New Roman" w:hAnsi="Courier New" w:cs="Courier New"/>
+          <w:color w:val="1F1F1F"/>
+          <w:sz w:val="21"/>
+          <w:szCs w:val="21"/>
+          <w:shd w:val="clear" w:color="auto" w:fill="FFFFFF"/>
+        </w:rPr>
+        <w:t>Letters : c</w:t>
       </w:r>
     </w:p>
     <w:p>
@@ -9589,27 +8726,15 @@
           <w:shd w:val="clear" w:color="auto" w:fill="FFFFFF"/>
         </w:rPr>
       </w:pPr>
-      <w:proofErr w:type="gramStart"/>
-      <w:r>
-        <w:rPr>
-          <w:rFonts w:ascii="Courier New" w:eastAsia="Times New Roman" w:hAnsi="Courier New" w:cs="Courier New"/>
-          <w:color w:val="1F1F1F"/>
-          <w:sz w:val="21"/>
-          <w:szCs w:val="21"/>
-          <w:shd w:val="clear" w:color="auto" w:fill="FFFFFF"/>
-        </w:rPr>
-        <w:t>Username :</w:t>
-      </w:r>
-      <w:proofErr w:type="gramEnd"/>
-      <w:r>
-        <w:rPr>
-          <w:rFonts w:ascii="Courier New" w:eastAsia="Times New Roman" w:hAnsi="Courier New" w:cs="Courier New"/>
-          <w:color w:val="1F1F1F"/>
-          <w:sz w:val="21"/>
-          <w:szCs w:val="21"/>
-          <w:shd w:val="clear" w:color="auto" w:fill="FFFFFF"/>
-        </w:rPr>
-        <w:t xml:space="preserve"> </w:t>
+      <w:r>
+        <w:rPr>
+          <w:rFonts w:ascii="Courier New" w:eastAsia="Times New Roman" w:hAnsi="Courier New" w:cs="Courier New"/>
+          <w:color w:val="1F1F1F"/>
+          <w:sz w:val="21"/>
+          <w:szCs w:val="21"/>
+          <w:shd w:val="clear" w:color="auto" w:fill="FFFFFF"/>
+        </w:rPr>
+        <w:t xml:space="preserve">Username : </w:t>
       </w:r>
       <w:proofErr w:type="spellStart"/>
       <w:r>
@@ -9635,27 +8760,15 @@
           <w:shd w:val="clear" w:color="auto" w:fill="FFFFFF"/>
         </w:rPr>
       </w:pPr>
-      <w:proofErr w:type="gramStart"/>
-      <w:r>
-        <w:rPr>
-          <w:rFonts w:ascii="Courier New" w:eastAsia="Times New Roman" w:hAnsi="Courier New" w:cs="Courier New"/>
-          <w:color w:val="1F1F1F"/>
-          <w:sz w:val="21"/>
-          <w:szCs w:val="21"/>
-          <w:shd w:val="clear" w:color="auto" w:fill="FFFFFF"/>
-        </w:rPr>
-        <w:t>Letters :</w:t>
-      </w:r>
-      <w:proofErr w:type="gramEnd"/>
-      <w:r>
-        <w:rPr>
-          <w:rFonts w:ascii="Courier New" w:eastAsia="Times New Roman" w:hAnsi="Courier New" w:cs="Courier New"/>
-          <w:color w:val="1F1F1F"/>
-          <w:sz w:val="21"/>
-          <w:szCs w:val="21"/>
-          <w:shd w:val="clear" w:color="auto" w:fill="FFFFFF"/>
-        </w:rPr>
-        <w:t xml:space="preserve"> d</w:t>
+      <w:r>
+        <w:rPr>
+          <w:rFonts w:ascii="Courier New" w:eastAsia="Times New Roman" w:hAnsi="Courier New" w:cs="Courier New"/>
+          <w:color w:val="1F1F1F"/>
+          <w:sz w:val="21"/>
+          <w:szCs w:val="21"/>
+          <w:shd w:val="clear" w:color="auto" w:fill="FFFFFF"/>
+        </w:rPr>
+        <w:t>Letters : d</w:t>
       </w:r>
     </w:p>
     <w:p>
@@ -9669,27 +8782,15 @@
           <w:shd w:val="clear" w:color="auto" w:fill="FFFFFF"/>
         </w:rPr>
       </w:pPr>
-      <w:proofErr w:type="gramStart"/>
-      <w:r>
-        <w:rPr>
-          <w:rFonts w:ascii="Courier New" w:eastAsia="Times New Roman" w:hAnsi="Courier New" w:cs="Courier New"/>
-          <w:color w:val="1F1F1F"/>
-          <w:sz w:val="21"/>
-          <w:szCs w:val="21"/>
-          <w:shd w:val="clear" w:color="auto" w:fill="FFFFFF"/>
-        </w:rPr>
-        <w:t>Letters :</w:t>
-      </w:r>
-      <w:proofErr w:type="gramEnd"/>
-      <w:r>
-        <w:rPr>
-          <w:rFonts w:ascii="Courier New" w:eastAsia="Times New Roman" w:hAnsi="Courier New" w:cs="Courier New"/>
-          <w:color w:val="1F1F1F"/>
-          <w:sz w:val="21"/>
-          <w:szCs w:val="21"/>
-          <w:shd w:val="clear" w:color="auto" w:fill="FFFFFF"/>
-        </w:rPr>
-        <w:t xml:space="preserve"> e</w:t>
+      <w:r>
+        <w:rPr>
+          <w:rFonts w:ascii="Courier New" w:eastAsia="Times New Roman" w:hAnsi="Courier New" w:cs="Courier New"/>
+          <w:color w:val="1F1F1F"/>
+          <w:sz w:val="21"/>
+          <w:szCs w:val="21"/>
+          <w:shd w:val="clear" w:color="auto" w:fill="FFFFFF"/>
+        </w:rPr>
+        <w:t>Letters : e</w:t>
       </w:r>
     </w:p>
     <w:p>
@@ -9703,27 +8804,15 @@
           <w:shd w:val="clear" w:color="auto" w:fill="FFFFFF"/>
         </w:rPr>
       </w:pPr>
-      <w:proofErr w:type="gramStart"/>
-      <w:r>
-        <w:rPr>
-          <w:rFonts w:ascii="Courier New" w:eastAsia="Times New Roman" w:hAnsi="Courier New" w:cs="Courier New"/>
-          <w:color w:val="1F1F1F"/>
-          <w:sz w:val="21"/>
-          <w:szCs w:val="21"/>
-          <w:shd w:val="clear" w:color="auto" w:fill="FFFFFF"/>
-        </w:rPr>
-        <w:t>Letters :</w:t>
-      </w:r>
-      <w:proofErr w:type="gramEnd"/>
-      <w:r>
-        <w:rPr>
-          <w:rFonts w:ascii="Courier New" w:eastAsia="Times New Roman" w:hAnsi="Courier New" w:cs="Courier New"/>
-          <w:color w:val="1F1F1F"/>
-          <w:sz w:val="21"/>
-          <w:szCs w:val="21"/>
-          <w:shd w:val="clear" w:color="auto" w:fill="FFFFFF"/>
-        </w:rPr>
-        <w:t xml:space="preserve"> f</w:t>
+      <w:r>
+        <w:rPr>
+          <w:rFonts w:ascii="Courier New" w:eastAsia="Times New Roman" w:hAnsi="Courier New" w:cs="Courier New"/>
+          <w:color w:val="1F1F1F"/>
+          <w:sz w:val="21"/>
+          <w:szCs w:val="21"/>
+          <w:shd w:val="clear" w:color="auto" w:fill="FFFFFF"/>
+        </w:rPr>
+        <w:t>Letters : f</w:t>
       </w:r>
     </w:p>
     <w:p>
@@ -9737,27 +8826,15 @@
           <w:shd w:val="clear" w:color="auto" w:fill="FFFFFF"/>
         </w:rPr>
       </w:pPr>
-      <w:proofErr w:type="gramStart"/>
-      <w:r>
-        <w:rPr>
-          <w:rFonts w:ascii="Courier New" w:eastAsia="Times New Roman" w:hAnsi="Courier New" w:cs="Courier New"/>
-          <w:color w:val="1F1F1F"/>
-          <w:sz w:val="21"/>
-          <w:szCs w:val="21"/>
-          <w:shd w:val="clear" w:color="auto" w:fill="FFFFFF"/>
-        </w:rPr>
-        <w:t>Username :</w:t>
-      </w:r>
-      <w:proofErr w:type="gramEnd"/>
-      <w:r>
-        <w:rPr>
-          <w:rFonts w:ascii="Courier New" w:eastAsia="Times New Roman" w:hAnsi="Courier New" w:cs="Courier New"/>
-          <w:color w:val="1F1F1F"/>
-          <w:sz w:val="21"/>
-          <w:szCs w:val="21"/>
-          <w:shd w:val="clear" w:color="auto" w:fill="FFFFFF"/>
-        </w:rPr>
-        <w:t xml:space="preserve"> </w:t>
+      <w:r>
+        <w:rPr>
+          <w:rFonts w:ascii="Courier New" w:eastAsia="Times New Roman" w:hAnsi="Courier New" w:cs="Courier New"/>
+          <w:color w:val="1F1F1F"/>
+          <w:sz w:val="21"/>
+          <w:szCs w:val="21"/>
+          <w:shd w:val="clear" w:color="auto" w:fill="FFFFFF"/>
+        </w:rPr>
+        <w:t xml:space="preserve">Username : </w:t>
       </w:r>
       <w:proofErr w:type="spellStart"/>
       <w:r>
@@ -9783,27 +8860,15 @@
           <w:shd w:val="clear" w:color="auto" w:fill="FFFFFF"/>
         </w:rPr>
       </w:pPr>
-      <w:proofErr w:type="gramStart"/>
-      <w:r>
-        <w:rPr>
-          <w:rFonts w:ascii="Courier New" w:eastAsia="Times New Roman" w:hAnsi="Courier New" w:cs="Courier New"/>
-          <w:color w:val="1F1F1F"/>
-          <w:sz w:val="21"/>
-          <w:szCs w:val="21"/>
-          <w:shd w:val="clear" w:color="auto" w:fill="FFFFFF"/>
-        </w:rPr>
-        <w:t>Letters :</w:t>
-      </w:r>
-      <w:proofErr w:type="gramEnd"/>
-      <w:r>
-        <w:rPr>
-          <w:rFonts w:ascii="Courier New" w:eastAsia="Times New Roman" w:hAnsi="Courier New" w:cs="Courier New"/>
-          <w:color w:val="1F1F1F"/>
-          <w:sz w:val="21"/>
-          <w:szCs w:val="21"/>
-          <w:shd w:val="clear" w:color="auto" w:fill="FFFFFF"/>
-        </w:rPr>
-        <w:t xml:space="preserve"> g</w:t>
+      <w:r>
+        <w:rPr>
+          <w:rFonts w:ascii="Courier New" w:eastAsia="Times New Roman" w:hAnsi="Courier New" w:cs="Courier New"/>
+          <w:color w:val="1F1F1F"/>
+          <w:sz w:val="21"/>
+          <w:szCs w:val="21"/>
+          <w:shd w:val="clear" w:color="auto" w:fill="FFFFFF"/>
+        </w:rPr>
+        <w:t>Letters : g</w:t>
       </w:r>
     </w:p>
     <w:p>
@@ -9817,27 +8882,15 @@
           <w:shd w:val="clear" w:color="auto" w:fill="FFFFFF"/>
         </w:rPr>
       </w:pPr>
-      <w:proofErr w:type="gramStart"/>
-      <w:r>
-        <w:rPr>
-          <w:rFonts w:ascii="Courier New" w:eastAsia="Times New Roman" w:hAnsi="Courier New" w:cs="Courier New"/>
-          <w:color w:val="1F1F1F"/>
-          <w:sz w:val="21"/>
-          <w:szCs w:val="21"/>
-          <w:shd w:val="clear" w:color="auto" w:fill="FFFFFF"/>
-        </w:rPr>
-        <w:t>Letters :</w:t>
-      </w:r>
-      <w:proofErr w:type="gramEnd"/>
-      <w:r>
-        <w:rPr>
-          <w:rFonts w:ascii="Courier New" w:eastAsia="Times New Roman" w:hAnsi="Courier New" w:cs="Courier New"/>
-          <w:color w:val="1F1F1F"/>
-          <w:sz w:val="21"/>
-          <w:szCs w:val="21"/>
-          <w:shd w:val="clear" w:color="auto" w:fill="FFFFFF"/>
-        </w:rPr>
-        <w:t xml:space="preserve"> h</w:t>
+      <w:r>
+        <w:rPr>
+          <w:rFonts w:ascii="Courier New" w:eastAsia="Times New Roman" w:hAnsi="Courier New" w:cs="Courier New"/>
+          <w:color w:val="1F1F1F"/>
+          <w:sz w:val="21"/>
+          <w:szCs w:val="21"/>
+          <w:shd w:val="clear" w:color="auto" w:fill="FFFFFF"/>
+        </w:rPr>
+        <w:t>Letters : h</w:t>
       </w:r>
     </w:p>
     <w:p>
@@ -9851,27 +8904,15 @@
           <w:shd w:val="clear" w:color="auto" w:fill="FFFFFF"/>
         </w:rPr>
       </w:pPr>
-      <w:proofErr w:type="gramStart"/>
-      <w:r>
-        <w:rPr>
-          <w:rFonts w:ascii="Courier New" w:eastAsia="Times New Roman" w:hAnsi="Courier New" w:cs="Courier New"/>
-          <w:color w:val="1F1F1F"/>
-          <w:sz w:val="21"/>
-          <w:szCs w:val="21"/>
-          <w:shd w:val="clear" w:color="auto" w:fill="FFFFFF"/>
-        </w:rPr>
-        <w:t>Letters :</w:t>
-      </w:r>
-      <w:proofErr w:type="gramEnd"/>
-      <w:r>
-        <w:rPr>
-          <w:rFonts w:ascii="Courier New" w:eastAsia="Times New Roman" w:hAnsi="Courier New" w:cs="Courier New"/>
-          <w:color w:val="1F1F1F"/>
-          <w:sz w:val="21"/>
-          <w:szCs w:val="21"/>
-          <w:shd w:val="clear" w:color="auto" w:fill="FFFFFF"/>
-        </w:rPr>
-        <w:t xml:space="preserve"> </w:t>
+      <w:r>
+        <w:rPr>
+          <w:rFonts w:ascii="Courier New" w:eastAsia="Times New Roman" w:hAnsi="Courier New" w:cs="Courier New"/>
+          <w:color w:val="1F1F1F"/>
+          <w:sz w:val="21"/>
+          <w:szCs w:val="21"/>
+          <w:shd w:val="clear" w:color="auto" w:fill="FFFFFF"/>
+        </w:rPr>
+        <w:t xml:space="preserve">Letters : </w:t>
       </w:r>
       <w:proofErr w:type="spellStart"/>
       <w:r>
@@ -9897,27 +8938,15 @@
           <w:shd w:val="clear" w:color="auto" w:fill="FFFFFF"/>
         </w:rPr>
       </w:pPr>
-      <w:proofErr w:type="gramStart"/>
-      <w:r>
-        <w:rPr>
-          <w:rFonts w:ascii="Courier New" w:eastAsia="Times New Roman" w:hAnsi="Courier New" w:cs="Courier New"/>
-          <w:color w:val="1F1F1F"/>
-          <w:sz w:val="21"/>
-          <w:szCs w:val="21"/>
-          <w:shd w:val="clear" w:color="auto" w:fill="FFFFFF"/>
-        </w:rPr>
-        <w:t>Username :</w:t>
-      </w:r>
-      <w:proofErr w:type="gramEnd"/>
-      <w:r>
-        <w:rPr>
-          <w:rFonts w:ascii="Courier New" w:eastAsia="Times New Roman" w:hAnsi="Courier New" w:cs="Courier New"/>
-          <w:color w:val="1F1F1F"/>
-          <w:sz w:val="21"/>
-          <w:szCs w:val="21"/>
-          <w:shd w:val="clear" w:color="auto" w:fill="FFFFFF"/>
-        </w:rPr>
-        <w:t xml:space="preserve"> </w:t>
+      <w:r>
+        <w:rPr>
+          <w:rFonts w:ascii="Courier New" w:eastAsia="Times New Roman" w:hAnsi="Courier New" w:cs="Courier New"/>
+          <w:color w:val="1F1F1F"/>
+          <w:sz w:val="21"/>
+          <w:szCs w:val="21"/>
+          <w:shd w:val="clear" w:color="auto" w:fill="FFFFFF"/>
+        </w:rPr>
+        <w:t xml:space="preserve">Username : </w:t>
       </w:r>
       <w:proofErr w:type="spellStart"/>
       <w:r>
@@ -9943,27 +8972,15 @@
           <w:shd w:val="clear" w:color="auto" w:fill="FFFFFF"/>
         </w:rPr>
       </w:pPr>
-      <w:proofErr w:type="gramStart"/>
-      <w:r>
-        <w:rPr>
-          <w:rFonts w:ascii="Courier New" w:eastAsia="Times New Roman" w:hAnsi="Courier New" w:cs="Courier New"/>
-          <w:color w:val="1F1F1F"/>
-          <w:sz w:val="21"/>
-          <w:szCs w:val="21"/>
-          <w:shd w:val="clear" w:color="auto" w:fill="FFFFFF"/>
-        </w:rPr>
-        <w:t>Letters :</w:t>
-      </w:r>
-      <w:proofErr w:type="gramEnd"/>
-      <w:r>
-        <w:rPr>
-          <w:rFonts w:ascii="Courier New" w:eastAsia="Times New Roman" w:hAnsi="Courier New" w:cs="Courier New"/>
-          <w:color w:val="1F1F1F"/>
-          <w:sz w:val="21"/>
-          <w:szCs w:val="21"/>
-          <w:shd w:val="clear" w:color="auto" w:fill="FFFFFF"/>
-        </w:rPr>
-        <w:t xml:space="preserve"> p</w:t>
+      <w:r>
+        <w:rPr>
+          <w:rFonts w:ascii="Courier New" w:eastAsia="Times New Roman" w:hAnsi="Courier New" w:cs="Courier New"/>
+          <w:color w:val="1F1F1F"/>
+          <w:sz w:val="21"/>
+          <w:szCs w:val="21"/>
+          <w:shd w:val="clear" w:color="auto" w:fill="FFFFFF"/>
+        </w:rPr>
+        <w:t>Letters : p</w:t>
       </w:r>
     </w:p>
     <w:p>
@@ -9977,27 +8994,15 @@
           <w:shd w:val="clear" w:color="auto" w:fill="FFFFFF"/>
         </w:rPr>
       </w:pPr>
-      <w:proofErr w:type="gramStart"/>
-      <w:r>
-        <w:rPr>
-          <w:rFonts w:ascii="Courier New" w:eastAsia="Times New Roman" w:hAnsi="Courier New" w:cs="Courier New"/>
-          <w:color w:val="1F1F1F"/>
-          <w:sz w:val="21"/>
-          <w:szCs w:val="21"/>
-          <w:shd w:val="clear" w:color="auto" w:fill="FFFFFF"/>
-        </w:rPr>
-        <w:t>Letters :</w:t>
-      </w:r>
-      <w:proofErr w:type="gramEnd"/>
-      <w:r>
-        <w:rPr>
-          <w:rFonts w:ascii="Courier New" w:eastAsia="Times New Roman" w:hAnsi="Courier New" w:cs="Courier New"/>
-          <w:color w:val="1F1F1F"/>
-          <w:sz w:val="21"/>
-          <w:szCs w:val="21"/>
-          <w:shd w:val="clear" w:color="auto" w:fill="FFFFFF"/>
-        </w:rPr>
-        <w:t xml:space="preserve"> q</w:t>
+      <w:r>
+        <w:rPr>
+          <w:rFonts w:ascii="Courier New" w:eastAsia="Times New Roman" w:hAnsi="Courier New" w:cs="Courier New"/>
+          <w:color w:val="1F1F1F"/>
+          <w:sz w:val="21"/>
+          <w:szCs w:val="21"/>
+          <w:shd w:val="clear" w:color="auto" w:fill="FFFFFF"/>
+        </w:rPr>
+        <w:t>Letters : q</w:t>
       </w:r>
     </w:p>
     <w:p>
@@ -10011,27 +9016,15 @@
           <w:shd w:val="clear" w:color="auto" w:fill="FFFFFF"/>
         </w:rPr>
       </w:pPr>
-      <w:proofErr w:type="gramStart"/>
-      <w:r>
-        <w:rPr>
-          <w:rFonts w:ascii="Courier New" w:eastAsia="Times New Roman" w:hAnsi="Courier New" w:cs="Courier New"/>
-          <w:color w:val="1F1F1F"/>
-          <w:sz w:val="21"/>
-          <w:szCs w:val="21"/>
-          <w:shd w:val="clear" w:color="auto" w:fill="FFFFFF"/>
-        </w:rPr>
-        <w:t>Letters :</w:t>
-      </w:r>
-      <w:proofErr w:type="gramEnd"/>
-      <w:r>
-        <w:rPr>
-          <w:rFonts w:ascii="Courier New" w:eastAsia="Times New Roman" w:hAnsi="Courier New" w:cs="Courier New"/>
-          <w:color w:val="1F1F1F"/>
-          <w:sz w:val="21"/>
-          <w:szCs w:val="21"/>
-          <w:shd w:val="clear" w:color="auto" w:fill="FFFFFF"/>
-        </w:rPr>
-        <w:t xml:space="preserve"> r</w:t>
+      <w:r>
+        <w:rPr>
+          <w:rFonts w:ascii="Courier New" w:eastAsia="Times New Roman" w:hAnsi="Courier New" w:cs="Courier New"/>
+          <w:color w:val="1F1F1F"/>
+          <w:sz w:val="21"/>
+          <w:szCs w:val="21"/>
+          <w:shd w:val="clear" w:color="auto" w:fill="FFFFFF"/>
+        </w:rPr>
+        <w:t>Letters : r</w:t>
       </w:r>
     </w:p>
     <w:p/>
@@ -10051,25 +9044,14 @@
           <w:szCs w:val="21"/>
         </w:rPr>
       </w:pPr>
-      <w:proofErr w:type="gramStart"/>
-      <w:r>
-        <w:rPr>
-          <w:rFonts w:ascii="Courier New" w:eastAsia="Times New Roman" w:hAnsi="Courier New" w:cs="Courier New"/>
-          <w:color w:val="000000"/>
-          <w:sz w:val="21"/>
-          <w:szCs w:val="21"/>
-        </w:rPr>
-        <w:t>posts :</w:t>
-      </w:r>
-      <w:proofErr w:type="gramEnd"/>
-      <w:r>
-        <w:rPr>
-          <w:rFonts w:ascii="Courier New" w:eastAsia="Times New Roman" w:hAnsi="Courier New" w:cs="Courier New"/>
-          <w:color w:val="000000"/>
-          <w:sz w:val="21"/>
-          <w:szCs w:val="21"/>
-        </w:rPr>
-        <w:t xml:space="preserve"> </w:t>
+      <w:r>
+        <w:rPr>
+          <w:rFonts w:ascii="Courier New" w:eastAsia="Times New Roman" w:hAnsi="Courier New" w:cs="Courier New"/>
+          <w:color w:val="000000"/>
+          <w:sz w:val="21"/>
+          <w:szCs w:val="21"/>
+        </w:rPr>
+        <w:t xml:space="preserve">posts : </w:t>
       </w:r>
       <w:r>
         <w:rPr>
@@ -10173,27 +9155,7 @@
           <w:sz w:val="21"/>
           <w:szCs w:val="21"/>
         </w:rPr>
-        <w:t>"</w:t>
-      </w:r>
-      <w:proofErr w:type="gramStart"/>
-      <w:r>
-        <w:rPr>
-          <w:rFonts w:ascii="Courier New" w:eastAsia="Times New Roman" w:hAnsi="Courier New" w:cs="Courier New"/>
-          <w:color w:val="A31515"/>
-          <w:sz w:val="21"/>
-          <w:szCs w:val="21"/>
-        </w:rPr>
-        <w:t>post</w:t>
-      </w:r>
-      <w:proofErr w:type="gramEnd"/>
-      <w:r>
-        <w:rPr>
-          <w:rFonts w:ascii="Courier New" w:eastAsia="Times New Roman" w:hAnsi="Courier New" w:cs="Courier New"/>
-          <w:color w:val="A31515"/>
-          <w:sz w:val="21"/>
-          <w:szCs w:val="21"/>
-        </w:rPr>
-        <w:t xml:space="preserve"> 1"</w:t>
+        <w:t>"post 1"</w:t>
       </w:r>
       <w:r>
         <w:rPr>
@@ -10268,27 +9230,7 @@
           <w:sz w:val="21"/>
           <w:szCs w:val="21"/>
         </w:rPr>
-        <w:t>"</w:t>
-      </w:r>
-      <w:proofErr w:type="gramStart"/>
-      <w:r>
-        <w:rPr>
-          <w:rFonts w:ascii="Courier New" w:eastAsia="Times New Roman" w:hAnsi="Courier New" w:cs="Courier New"/>
-          <w:color w:val="A31515"/>
-          <w:sz w:val="21"/>
-          <w:szCs w:val="21"/>
-        </w:rPr>
-        <w:t>post</w:t>
-      </w:r>
-      <w:proofErr w:type="gramEnd"/>
-      <w:r>
-        <w:rPr>
-          <w:rFonts w:ascii="Courier New" w:eastAsia="Times New Roman" w:hAnsi="Courier New" w:cs="Courier New"/>
-          <w:color w:val="A31515"/>
-          <w:sz w:val="21"/>
-          <w:szCs w:val="21"/>
-        </w:rPr>
-        <w:t xml:space="preserve"> 2"</w:t>
+        <w:t>"post 2"</w:t>
       </w:r>
       <w:r>
         <w:rPr>
@@ -10380,7 +9322,6 @@
           <w:szCs w:val="21"/>
         </w:rPr>
       </w:pPr>
-      <w:proofErr w:type="gramStart"/>
       <w:r>
         <w:rPr>
           <w:rFonts w:ascii="Courier New" w:eastAsia="Times New Roman" w:hAnsi="Courier New" w:cs="Courier New"/>
@@ -10390,7 +9331,6 @@
         </w:rPr>
         <w:t>for</w:t>
       </w:r>
-      <w:proofErr w:type="gramEnd"/>
       <w:r>
         <w:rPr>
           <w:rFonts w:ascii="Courier New" w:eastAsia="Times New Roman" w:hAnsi="Courier New" w:cs="Courier New"/>
@@ -10437,27 +9377,7 @@
           <w:sz w:val="21"/>
           <w:szCs w:val="21"/>
         </w:rPr>
-        <w:t xml:space="preserve">  </w:t>
-      </w:r>
-      <w:proofErr w:type="gramStart"/>
-      <w:r>
-        <w:rPr>
-          <w:rFonts w:ascii="Courier New" w:eastAsia="Times New Roman" w:hAnsi="Courier New" w:cs="Courier New"/>
-          <w:color w:val="000000"/>
-          <w:sz w:val="21"/>
-          <w:szCs w:val="21"/>
-        </w:rPr>
-        <w:t>card</w:t>
-      </w:r>
-      <w:proofErr w:type="gramEnd"/>
-      <w:r>
-        <w:rPr>
-          <w:rFonts w:ascii="Courier New" w:eastAsia="Times New Roman" w:hAnsi="Courier New" w:cs="Courier New"/>
-          <w:color w:val="000000"/>
-          <w:sz w:val="21"/>
-          <w:szCs w:val="21"/>
-        </w:rPr>
-        <w:t xml:space="preserve"> = </w:t>
+        <w:t xml:space="preserve">  card = </w:t>
       </w:r>
       <w:proofErr w:type="spellStart"/>
       <w:r>
@@ -10507,27 +9427,7 @@
           <w:sz w:val="21"/>
           <w:szCs w:val="21"/>
         </w:rPr>
-        <w:t xml:space="preserve">  Post </w:t>
-      </w:r>
-      <w:proofErr w:type="gramStart"/>
-      <w:r>
-        <w:rPr>
-          <w:rFonts w:ascii="Courier New" w:eastAsia="Times New Roman" w:hAnsi="Courier New" w:cs="Courier New"/>
-          <w:color w:val="A31515"/>
-          <w:sz w:val="21"/>
-          <w:szCs w:val="21"/>
-        </w:rPr>
-        <w:t>Title :</w:t>
-      </w:r>
-      <w:proofErr w:type="gramEnd"/>
-      <w:r>
-        <w:rPr>
-          <w:rFonts w:ascii="Courier New" w:eastAsia="Times New Roman" w:hAnsi="Courier New" w:cs="Courier New"/>
-          <w:color w:val="A31515"/>
-          <w:sz w:val="21"/>
-          <w:szCs w:val="21"/>
-        </w:rPr>
-        <w:t xml:space="preserve"> </w:t>
+        <w:t xml:space="preserve">  Post Title : </w:t>
       </w:r>
       <w:r>
         <w:rPr>
@@ -10575,27 +9475,7 @@
           <w:sz w:val="21"/>
           <w:szCs w:val="21"/>
         </w:rPr>
-        <w:t xml:space="preserve">  All </w:t>
-      </w:r>
-      <w:proofErr w:type="gramStart"/>
-      <w:r>
-        <w:rPr>
-          <w:rFonts w:ascii="Courier New" w:eastAsia="Times New Roman" w:hAnsi="Courier New" w:cs="Courier New"/>
-          <w:color w:val="A31515"/>
-          <w:sz w:val="21"/>
-          <w:szCs w:val="21"/>
-        </w:rPr>
-        <w:t>Comments :</w:t>
-      </w:r>
-      <w:proofErr w:type="gramEnd"/>
-      <w:r>
-        <w:rPr>
-          <w:rFonts w:ascii="Courier New" w:eastAsia="Times New Roman" w:hAnsi="Courier New" w:cs="Courier New"/>
-          <w:color w:val="A31515"/>
-          <w:sz w:val="21"/>
-          <w:szCs w:val="21"/>
-        </w:rPr>
-        <w:t xml:space="preserve"> </w:t>
+        <w:t xml:space="preserve">  All Comments : </w:t>
       </w:r>
       <w:r>
         <w:rPr>
@@ -10666,7 +9546,6 @@
         </w:rPr>
         <w:t xml:space="preserve">  </w:t>
       </w:r>
-      <w:proofErr w:type="gramStart"/>
       <w:r>
         <w:rPr>
           <w:rFonts w:ascii="Courier New" w:eastAsia="Times New Roman" w:hAnsi="Courier New" w:cs="Courier New"/>
@@ -10683,17 +9562,7 @@
           <w:sz w:val="21"/>
           <w:szCs w:val="21"/>
         </w:rPr>
-        <w:t>(</w:t>
-      </w:r>
-      <w:proofErr w:type="gramEnd"/>
-      <w:r>
-        <w:rPr>
-          <w:rFonts w:ascii="Courier New" w:eastAsia="Times New Roman" w:hAnsi="Courier New" w:cs="Courier New"/>
-          <w:color w:val="000000"/>
-          <w:sz w:val="21"/>
-          <w:szCs w:val="21"/>
-        </w:rPr>
-        <w:t>card)</w:t>
+        <w:t>(card)</w:t>
       </w:r>
     </w:p>
     <w:p>
@@ -10745,29 +9614,7 @@
           <w:szCs w:val="21"/>
           <w:shd w:val="clear" w:color="auto" w:fill="FFFFFF"/>
         </w:rPr>
-        <w:t xml:space="preserve">  Post </w:t>
-      </w:r>
-      <w:proofErr w:type="gramStart"/>
-      <w:r>
-        <w:rPr>
-          <w:rFonts w:ascii="Courier New" w:eastAsia="Times New Roman" w:hAnsi="Courier New" w:cs="Courier New"/>
-          <w:color w:val="1F1F1F"/>
-          <w:sz w:val="21"/>
-          <w:szCs w:val="21"/>
-          <w:shd w:val="clear" w:color="auto" w:fill="FFFFFF"/>
-        </w:rPr>
-        <w:t>Title :</w:t>
-      </w:r>
-      <w:proofErr w:type="gramEnd"/>
-      <w:r>
-        <w:rPr>
-          <w:rFonts w:ascii="Courier New" w:eastAsia="Times New Roman" w:hAnsi="Courier New" w:cs="Courier New"/>
-          <w:color w:val="1F1F1F"/>
-          <w:sz w:val="21"/>
-          <w:szCs w:val="21"/>
-          <w:shd w:val="clear" w:color="auto" w:fill="FFFFFF"/>
-        </w:rPr>
-        <w:t xml:space="preserve"> post 1</w:t>
+        <w:t xml:space="preserve">  Post Title : post 1</w:t>
       </w:r>
     </w:p>
     <w:p>
@@ -10789,29 +9636,7 @@
           <w:szCs w:val="21"/>
           <w:shd w:val="clear" w:color="auto" w:fill="FFFFFF"/>
         </w:rPr>
-        <w:t xml:space="preserve">  All </w:t>
-      </w:r>
-      <w:proofErr w:type="gramStart"/>
-      <w:r>
-        <w:rPr>
-          <w:rFonts w:ascii="Courier New" w:eastAsia="Times New Roman" w:hAnsi="Courier New" w:cs="Courier New"/>
-          <w:color w:val="1F1F1F"/>
-          <w:sz w:val="21"/>
-          <w:szCs w:val="21"/>
-          <w:shd w:val="clear" w:color="auto" w:fill="FFFFFF"/>
-        </w:rPr>
-        <w:t>Comments :</w:t>
-      </w:r>
-      <w:proofErr w:type="gramEnd"/>
-      <w:r>
-        <w:rPr>
-          <w:rFonts w:ascii="Courier New" w:eastAsia="Times New Roman" w:hAnsi="Courier New" w:cs="Courier New"/>
-          <w:color w:val="1F1F1F"/>
-          <w:sz w:val="21"/>
-          <w:szCs w:val="21"/>
-          <w:shd w:val="clear" w:color="auto" w:fill="FFFFFF"/>
-        </w:rPr>
-        <w:t xml:space="preserve"> ['comment 11', 'comment 12']</w:t>
+        <w:t xml:space="preserve">  All Comments : ['comment 11', 'comment 12']</w:t>
       </w:r>
     </w:p>
     <w:p>
@@ -10877,29 +9702,7 @@
           <w:szCs w:val="21"/>
           <w:shd w:val="clear" w:color="auto" w:fill="FFFFFF"/>
         </w:rPr>
-        <w:t xml:space="preserve">  Post </w:t>
-      </w:r>
-      <w:proofErr w:type="gramStart"/>
-      <w:r>
-        <w:rPr>
-          <w:rFonts w:ascii="Courier New" w:eastAsia="Times New Roman" w:hAnsi="Courier New" w:cs="Courier New"/>
-          <w:color w:val="1F1F1F"/>
-          <w:sz w:val="21"/>
-          <w:szCs w:val="21"/>
-          <w:shd w:val="clear" w:color="auto" w:fill="FFFFFF"/>
-        </w:rPr>
-        <w:t>Title :</w:t>
-      </w:r>
-      <w:proofErr w:type="gramEnd"/>
-      <w:r>
-        <w:rPr>
-          <w:rFonts w:ascii="Courier New" w:eastAsia="Times New Roman" w:hAnsi="Courier New" w:cs="Courier New"/>
-          <w:color w:val="1F1F1F"/>
-          <w:sz w:val="21"/>
-          <w:szCs w:val="21"/>
-          <w:shd w:val="clear" w:color="auto" w:fill="FFFFFF"/>
-        </w:rPr>
-        <w:t xml:space="preserve"> post 2</w:t>
+        <w:t xml:space="preserve">  Post Title : post 2</w:t>
       </w:r>
     </w:p>
     <w:p>
@@ -10921,29 +9724,7 @@
           <w:szCs w:val="21"/>
           <w:shd w:val="clear" w:color="auto" w:fill="FFFFFF"/>
         </w:rPr>
-        <w:t xml:space="preserve">  All </w:t>
-      </w:r>
-      <w:proofErr w:type="gramStart"/>
-      <w:r>
-        <w:rPr>
-          <w:rFonts w:ascii="Courier New" w:eastAsia="Times New Roman" w:hAnsi="Courier New" w:cs="Courier New"/>
-          <w:color w:val="1F1F1F"/>
-          <w:sz w:val="21"/>
-          <w:szCs w:val="21"/>
-          <w:shd w:val="clear" w:color="auto" w:fill="FFFFFF"/>
-        </w:rPr>
-        <w:t>Comments :</w:t>
-      </w:r>
-      <w:proofErr w:type="gramEnd"/>
-      <w:r>
-        <w:rPr>
-          <w:rFonts w:ascii="Courier New" w:eastAsia="Times New Roman" w:hAnsi="Courier New" w:cs="Courier New"/>
-          <w:color w:val="1F1F1F"/>
-          <w:sz w:val="21"/>
-          <w:szCs w:val="21"/>
-          <w:shd w:val="clear" w:color="auto" w:fill="FFFFFF"/>
-        </w:rPr>
-        <w:t xml:space="preserve"> ['comment 21', 'comment 22']</w:t>
+        <w:t xml:space="preserve">  All Comments : ['comment 21', 'comment 22']</w:t>
       </w:r>
     </w:p>
     <w:p>
@@ -10986,7 +9767,6 @@
           <w:szCs w:val="21"/>
         </w:rPr>
       </w:pPr>
-      <w:proofErr w:type="gramStart"/>
       <w:r>
         <w:rPr>
           <w:rFonts w:ascii="Courier New" w:eastAsia="Times New Roman" w:hAnsi="Courier New" w:cs="Courier New"/>
@@ -10995,17 +9775,7 @@
           <w:szCs w:val="21"/>
         </w:rPr>
         <w:lastRenderedPageBreak/>
-        <w:t>posts :</w:t>
-      </w:r>
-      <w:proofErr w:type="gramEnd"/>
-      <w:r>
-        <w:rPr>
-          <w:rFonts w:ascii="Courier New" w:eastAsia="Times New Roman" w:hAnsi="Courier New" w:cs="Courier New"/>
-          <w:color w:val="000000"/>
-          <w:sz w:val="21"/>
-          <w:szCs w:val="21"/>
-        </w:rPr>
-        <w:t xml:space="preserve"> </w:t>
+        <w:t xml:space="preserve">posts : </w:t>
       </w:r>
       <w:r>
         <w:rPr>
@@ -11109,27 +9879,7 @@
           <w:sz w:val="21"/>
           <w:szCs w:val="21"/>
         </w:rPr>
-        <w:t>"</w:t>
-      </w:r>
-      <w:proofErr w:type="gramStart"/>
-      <w:r>
-        <w:rPr>
-          <w:rFonts w:ascii="Courier New" w:eastAsia="Times New Roman" w:hAnsi="Courier New" w:cs="Courier New"/>
-          <w:color w:val="A31515"/>
-          <w:sz w:val="21"/>
-          <w:szCs w:val="21"/>
-        </w:rPr>
-        <w:t>post</w:t>
-      </w:r>
-      <w:proofErr w:type="gramEnd"/>
-      <w:r>
-        <w:rPr>
-          <w:rFonts w:ascii="Courier New" w:eastAsia="Times New Roman" w:hAnsi="Courier New" w:cs="Courier New"/>
-          <w:color w:val="A31515"/>
-          <w:sz w:val="21"/>
-          <w:szCs w:val="21"/>
-        </w:rPr>
-        <w:t xml:space="preserve"> 1"</w:t>
+        <w:t>"post 1"</w:t>
       </w:r>
       <w:r>
         <w:rPr>
@@ -11204,27 +9954,7 @@
           <w:sz w:val="21"/>
           <w:szCs w:val="21"/>
         </w:rPr>
-        <w:t>"</w:t>
-      </w:r>
-      <w:proofErr w:type="gramStart"/>
-      <w:r>
-        <w:rPr>
-          <w:rFonts w:ascii="Courier New" w:eastAsia="Times New Roman" w:hAnsi="Courier New" w:cs="Courier New"/>
-          <w:color w:val="A31515"/>
-          <w:sz w:val="21"/>
-          <w:szCs w:val="21"/>
-        </w:rPr>
-        <w:t>post</w:t>
-      </w:r>
-      <w:proofErr w:type="gramEnd"/>
-      <w:r>
-        <w:rPr>
-          <w:rFonts w:ascii="Courier New" w:eastAsia="Times New Roman" w:hAnsi="Courier New" w:cs="Courier New"/>
-          <w:color w:val="A31515"/>
-          <w:sz w:val="21"/>
-          <w:szCs w:val="21"/>
-        </w:rPr>
-        <w:t xml:space="preserve"> 2"</w:t>
+        <w:t>"post 2"</w:t>
       </w:r>
       <w:r>
         <w:rPr>
@@ -11316,7 +10046,6 @@
           <w:szCs w:val="21"/>
         </w:rPr>
       </w:pPr>
-      <w:proofErr w:type="gramStart"/>
       <w:r>
         <w:rPr>
           <w:rFonts w:ascii="Courier New" w:eastAsia="Times New Roman" w:hAnsi="Courier New" w:cs="Courier New"/>
@@ -11326,7 +10055,6 @@
         </w:rPr>
         <w:t>for</w:t>
       </w:r>
-      <w:proofErr w:type="gramEnd"/>
       <w:r>
         <w:rPr>
           <w:rFonts w:ascii="Courier New" w:eastAsia="Times New Roman" w:hAnsi="Courier New" w:cs="Courier New"/>
@@ -11373,27 +10101,7 @@
           <w:sz w:val="21"/>
           <w:szCs w:val="21"/>
         </w:rPr>
-        <w:t xml:space="preserve">  </w:t>
-      </w:r>
-      <w:proofErr w:type="gramStart"/>
-      <w:r>
-        <w:rPr>
-          <w:rFonts w:ascii="Courier New" w:eastAsia="Times New Roman" w:hAnsi="Courier New" w:cs="Courier New"/>
-          <w:color w:val="000000"/>
-          <w:sz w:val="21"/>
-          <w:szCs w:val="21"/>
-        </w:rPr>
-        <w:t>card</w:t>
-      </w:r>
-      <w:proofErr w:type="gramEnd"/>
-      <w:r>
-        <w:rPr>
-          <w:rFonts w:ascii="Courier New" w:eastAsia="Times New Roman" w:hAnsi="Courier New" w:cs="Courier New"/>
-          <w:color w:val="000000"/>
-          <w:sz w:val="21"/>
-          <w:szCs w:val="21"/>
-        </w:rPr>
-        <w:t xml:space="preserve"> = </w:t>
+        <w:t xml:space="preserve">  card = </w:t>
       </w:r>
       <w:proofErr w:type="spellStart"/>
       <w:r>
@@ -11443,27 +10151,7 @@
           <w:sz w:val="21"/>
           <w:szCs w:val="21"/>
         </w:rPr>
-        <w:t xml:space="preserve">  Post </w:t>
-      </w:r>
-      <w:proofErr w:type="gramStart"/>
-      <w:r>
-        <w:rPr>
-          <w:rFonts w:ascii="Courier New" w:eastAsia="Times New Roman" w:hAnsi="Courier New" w:cs="Courier New"/>
-          <w:color w:val="A31515"/>
-          <w:sz w:val="21"/>
-          <w:szCs w:val="21"/>
-        </w:rPr>
-        <w:t>Title :</w:t>
-      </w:r>
-      <w:proofErr w:type="gramEnd"/>
-      <w:r>
-        <w:rPr>
-          <w:rFonts w:ascii="Courier New" w:eastAsia="Times New Roman" w:hAnsi="Courier New" w:cs="Courier New"/>
-          <w:color w:val="A31515"/>
-          <w:sz w:val="21"/>
-          <w:szCs w:val="21"/>
-        </w:rPr>
-        <w:t xml:space="preserve"> </w:t>
+        <w:t xml:space="preserve">  Post Title : </w:t>
       </w:r>
       <w:r>
         <w:rPr>
@@ -11511,27 +10199,7 @@
           <w:sz w:val="21"/>
           <w:szCs w:val="21"/>
         </w:rPr>
-        <w:t xml:space="preserve">  All </w:t>
-      </w:r>
-      <w:proofErr w:type="gramStart"/>
-      <w:r>
-        <w:rPr>
-          <w:rFonts w:ascii="Courier New" w:eastAsia="Times New Roman" w:hAnsi="Courier New" w:cs="Courier New"/>
-          <w:color w:val="A31515"/>
-          <w:sz w:val="21"/>
-          <w:szCs w:val="21"/>
-        </w:rPr>
-        <w:t>Comments :</w:t>
-      </w:r>
-      <w:proofErr w:type="gramEnd"/>
-      <w:r>
-        <w:rPr>
-          <w:rFonts w:ascii="Courier New" w:eastAsia="Times New Roman" w:hAnsi="Courier New" w:cs="Courier New"/>
-          <w:color w:val="A31515"/>
-          <w:sz w:val="21"/>
-          <w:szCs w:val="21"/>
-        </w:rPr>
-        <w:t xml:space="preserve"> </w:t>
+        <w:t xml:space="preserve">  All Comments : </w:t>
       </w:r>
       <w:r>
         <w:rPr>
@@ -11620,7 +10288,6 @@
         </w:rPr>
         <w:t xml:space="preserve">  </w:t>
       </w:r>
-      <w:proofErr w:type="gramStart"/>
       <w:r>
         <w:rPr>
           <w:rFonts w:ascii="Courier New" w:eastAsia="Times New Roman" w:hAnsi="Courier New" w:cs="Courier New"/>
@@ -11637,17 +10304,7 @@
           <w:sz w:val="21"/>
           <w:szCs w:val="21"/>
         </w:rPr>
-        <w:t>(</w:t>
-      </w:r>
-      <w:proofErr w:type="gramEnd"/>
-      <w:r>
-        <w:rPr>
-          <w:rFonts w:ascii="Courier New" w:eastAsia="Times New Roman" w:hAnsi="Courier New" w:cs="Courier New"/>
-          <w:color w:val="000000"/>
-          <w:sz w:val="21"/>
-          <w:szCs w:val="21"/>
-        </w:rPr>
-        <w:t>card)</w:t>
+        <w:t>(card)</w:t>
       </w:r>
     </w:p>
     <w:p>
@@ -11708,29 +10365,7 @@
           <w:szCs w:val="21"/>
           <w:shd w:val="clear" w:color="auto" w:fill="FFFFFF"/>
         </w:rPr>
-        <w:t xml:space="preserve">  Post </w:t>
-      </w:r>
-      <w:proofErr w:type="gramStart"/>
-      <w:r>
-        <w:rPr>
-          <w:rFonts w:ascii="Courier New" w:eastAsia="Times New Roman" w:hAnsi="Courier New" w:cs="Courier New"/>
-          <w:color w:val="1F1F1F"/>
-          <w:sz w:val="21"/>
-          <w:szCs w:val="21"/>
-          <w:shd w:val="clear" w:color="auto" w:fill="FFFFFF"/>
-        </w:rPr>
-        <w:t>Title :</w:t>
-      </w:r>
-      <w:proofErr w:type="gramEnd"/>
-      <w:r>
-        <w:rPr>
-          <w:rFonts w:ascii="Courier New" w:eastAsia="Times New Roman" w:hAnsi="Courier New" w:cs="Courier New"/>
-          <w:color w:val="1F1F1F"/>
-          <w:sz w:val="21"/>
-          <w:szCs w:val="21"/>
-          <w:shd w:val="clear" w:color="auto" w:fill="FFFFFF"/>
-        </w:rPr>
-        <w:t xml:space="preserve"> post 1</w:t>
+        <w:t xml:space="preserve">  Post Title : post 1</w:t>
       </w:r>
     </w:p>
     <w:p>
@@ -11752,29 +10387,7 @@
           <w:szCs w:val="21"/>
           <w:shd w:val="clear" w:color="auto" w:fill="FFFFFF"/>
         </w:rPr>
-        <w:t xml:space="preserve">  All </w:t>
-      </w:r>
-      <w:proofErr w:type="gramStart"/>
-      <w:r>
-        <w:rPr>
-          <w:rFonts w:ascii="Courier New" w:eastAsia="Times New Roman" w:hAnsi="Courier New" w:cs="Courier New"/>
-          <w:color w:val="1F1F1F"/>
-          <w:sz w:val="21"/>
-          <w:szCs w:val="21"/>
-          <w:shd w:val="clear" w:color="auto" w:fill="FFFFFF"/>
-        </w:rPr>
-        <w:t>Comments :</w:t>
-      </w:r>
-      <w:proofErr w:type="gramEnd"/>
-      <w:r>
-        <w:rPr>
-          <w:rFonts w:ascii="Courier New" w:eastAsia="Times New Roman" w:hAnsi="Courier New" w:cs="Courier New"/>
-          <w:color w:val="1F1F1F"/>
-          <w:sz w:val="21"/>
-          <w:szCs w:val="21"/>
-          <w:shd w:val="clear" w:color="auto" w:fill="FFFFFF"/>
-        </w:rPr>
-        <w:t xml:space="preserve"> comment 11--comment 12</w:t>
+        <w:t xml:space="preserve">  All Comments : comment 11--comment 12</w:t>
       </w:r>
     </w:p>
     <w:p>
@@ -11840,29 +10453,7 @@
           <w:szCs w:val="21"/>
           <w:shd w:val="clear" w:color="auto" w:fill="FFFFFF"/>
         </w:rPr>
-        <w:t xml:space="preserve">  Post </w:t>
-      </w:r>
-      <w:proofErr w:type="gramStart"/>
-      <w:r>
-        <w:rPr>
-          <w:rFonts w:ascii="Courier New" w:eastAsia="Times New Roman" w:hAnsi="Courier New" w:cs="Courier New"/>
-          <w:color w:val="1F1F1F"/>
-          <w:sz w:val="21"/>
-          <w:szCs w:val="21"/>
-          <w:shd w:val="clear" w:color="auto" w:fill="FFFFFF"/>
-        </w:rPr>
-        <w:t>Title :</w:t>
-      </w:r>
-      <w:proofErr w:type="gramEnd"/>
-      <w:r>
-        <w:rPr>
-          <w:rFonts w:ascii="Courier New" w:eastAsia="Times New Roman" w:hAnsi="Courier New" w:cs="Courier New"/>
-          <w:color w:val="1F1F1F"/>
-          <w:sz w:val="21"/>
-          <w:szCs w:val="21"/>
-          <w:shd w:val="clear" w:color="auto" w:fill="FFFFFF"/>
-        </w:rPr>
-        <w:t xml:space="preserve"> post 2</w:t>
+        <w:t xml:space="preserve">  Post Title : post 2</w:t>
       </w:r>
     </w:p>
     <w:p>
@@ -11884,29 +10475,7 @@
           <w:szCs w:val="21"/>
           <w:shd w:val="clear" w:color="auto" w:fill="FFFFFF"/>
         </w:rPr>
-        <w:t xml:space="preserve">  All </w:t>
-      </w:r>
-      <w:proofErr w:type="gramStart"/>
-      <w:r>
-        <w:rPr>
-          <w:rFonts w:ascii="Courier New" w:eastAsia="Times New Roman" w:hAnsi="Courier New" w:cs="Courier New"/>
-          <w:color w:val="1F1F1F"/>
-          <w:sz w:val="21"/>
-          <w:szCs w:val="21"/>
-          <w:shd w:val="clear" w:color="auto" w:fill="FFFFFF"/>
-        </w:rPr>
-        <w:t>Comments :</w:t>
-      </w:r>
-      <w:proofErr w:type="gramEnd"/>
-      <w:r>
-        <w:rPr>
-          <w:rFonts w:ascii="Courier New" w:eastAsia="Times New Roman" w:hAnsi="Courier New" w:cs="Courier New"/>
-          <w:color w:val="1F1F1F"/>
-          <w:sz w:val="21"/>
-          <w:szCs w:val="21"/>
-          <w:shd w:val="clear" w:color="auto" w:fill="FFFFFF"/>
-        </w:rPr>
-        <w:t xml:space="preserve"> comment 21--comment 22</w:t>
+        <w:t xml:space="preserve">  All Comments : comment 21--comment 22</w:t>
       </w:r>
     </w:p>
     <w:p>
@@ -11994,7 +10563,6 @@
           <w:szCs w:val="21"/>
         </w:rPr>
       </w:pPr>
-      <w:proofErr w:type="gramStart"/>
       <w:r>
         <w:rPr>
           <w:rFonts w:ascii="Courier New" w:eastAsia="Times New Roman" w:hAnsi="Courier New" w:cs="Courier New"/>
@@ -12011,17 +10579,7 @@
           <w:sz w:val="21"/>
           <w:szCs w:val="21"/>
         </w:rPr>
-        <w:t>(</w:t>
-      </w:r>
-      <w:proofErr w:type="gramEnd"/>
-      <w:r>
-        <w:rPr>
-          <w:rFonts w:ascii="Courier New" w:eastAsia="Times New Roman" w:hAnsi="Courier New" w:cs="Courier New"/>
-          <w:color w:val="000000"/>
-          <w:sz w:val="21"/>
-          <w:szCs w:val="21"/>
-        </w:rPr>
-        <w:t>x)</w:t>
+        <w:t>(x)</w:t>
       </w:r>
     </w:p>
     <w:p>
@@ -12035,7 +10593,6 @@
           <w:szCs w:val="21"/>
         </w:rPr>
       </w:pPr>
-      <w:proofErr w:type="gramStart"/>
       <w:r>
         <w:rPr>
           <w:rFonts w:ascii="Courier New" w:eastAsia="Times New Roman" w:hAnsi="Courier New" w:cs="Courier New"/>
@@ -12052,17 +10609,7 @@
           <w:sz w:val="21"/>
           <w:szCs w:val="21"/>
         </w:rPr>
-        <w:t>(</w:t>
-      </w:r>
-      <w:proofErr w:type="gramEnd"/>
-      <w:r>
-        <w:rPr>
-          <w:rFonts w:ascii="Courier New" w:eastAsia="Times New Roman" w:hAnsi="Courier New" w:cs="Courier New"/>
-          <w:color w:val="000000"/>
-          <w:sz w:val="21"/>
-          <w:szCs w:val="21"/>
-        </w:rPr>
-        <w:t xml:space="preserve">y := </w:t>
+        <w:t xml:space="preserve">(y := </w:t>
       </w:r>
       <w:r>
         <w:rPr>
@@ -12094,7 +10641,6 @@
           <w:szCs w:val="21"/>
         </w:rPr>
       </w:pPr>
-      <w:proofErr w:type="gramStart"/>
       <w:r>
         <w:rPr>
           <w:rFonts w:ascii="Courier New" w:eastAsia="Times New Roman" w:hAnsi="Courier New" w:cs="Courier New"/>
@@ -12111,17 +10657,7 @@
           <w:sz w:val="21"/>
           <w:szCs w:val="21"/>
         </w:rPr>
-        <w:t>(</w:t>
-      </w:r>
-      <w:proofErr w:type="gramEnd"/>
-      <w:r>
-        <w:rPr>
-          <w:rFonts w:ascii="Courier New" w:eastAsia="Times New Roman" w:hAnsi="Courier New" w:cs="Courier New"/>
-          <w:color w:val="000000"/>
-          <w:sz w:val="21"/>
-          <w:szCs w:val="21"/>
-        </w:rPr>
-        <w:t>y)</w:t>
+        <w:t>(y)</w:t>
       </w:r>
     </w:p>
     <w:p>
@@ -12147,7 +10683,6 @@
           <w:szCs w:val="21"/>
         </w:rPr>
       </w:pPr>
-      <w:proofErr w:type="gramStart"/>
       <w:r>
         <w:rPr>
           <w:rFonts w:ascii="Courier New" w:eastAsia="Times New Roman" w:hAnsi="Courier New" w:cs="Courier New"/>
@@ -12157,7 +10692,6 @@
         </w:rPr>
         <w:t>if</w:t>
       </w:r>
-      <w:proofErr w:type="gramEnd"/>
       <w:r>
         <w:rPr>
           <w:rFonts w:ascii="Courier New" w:eastAsia="Times New Roman" w:hAnsi="Courier New" w:cs="Courier New"/>
@@ -12206,7 +10740,6 @@
         </w:rPr>
         <w:t xml:space="preserve">  </w:t>
       </w:r>
-      <w:proofErr w:type="gramStart"/>
       <w:r>
         <w:rPr>
           <w:rFonts w:ascii="Courier New" w:eastAsia="Times New Roman" w:hAnsi="Courier New" w:cs="Courier New"/>
@@ -12223,17 +10756,7 @@
           <w:sz w:val="21"/>
           <w:szCs w:val="21"/>
         </w:rPr>
-        <w:t>(</w:t>
-      </w:r>
-      <w:proofErr w:type="gramEnd"/>
-      <w:r>
-        <w:rPr>
-          <w:rFonts w:ascii="Courier New" w:eastAsia="Times New Roman" w:hAnsi="Courier New" w:cs="Courier New"/>
-          <w:color w:val="000000"/>
-          <w:sz w:val="21"/>
-          <w:szCs w:val="21"/>
-        </w:rPr>
-        <w:t>z)</w:t>
+        <w:t>(z)</w:t>
       </w:r>
     </w:p>
     <w:p>
@@ -12259,7 +10782,6 @@
           <w:szCs w:val="21"/>
         </w:rPr>
       </w:pPr>
-      <w:proofErr w:type="gramStart"/>
       <w:r>
         <w:rPr>
           <w:rFonts w:ascii="Courier New" w:eastAsia="Times New Roman" w:hAnsi="Courier New" w:cs="Courier New"/>
@@ -12276,17 +10798,7 @@
           <w:sz w:val="21"/>
           <w:szCs w:val="21"/>
         </w:rPr>
-        <w:t>(</w:t>
-      </w:r>
-      <w:proofErr w:type="gramEnd"/>
-      <w:r>
-        <w:rPr>
-          <w:rFonts w:ascii="Courier New" w:eastAsia="Times New Roman" w:hAnsi="Courier New" w:cs="Courier New"/>
-          <w:color w:val="000000"/>
-          <w:sz w:val="21"/>
-          <w:szCs w:val="21"/>
-        </w:rPr>
-        <w:t>x :=</w:t>
+        <w:t>(x :=</w:t>
       </w:r>
       <w:r>
         <w:rPr>
@@ -12543,7 +11055,6 @@
         </w:rPr>
       </w:pPr>
       <w:proofErr w:type="spellStart"/>
-      <w:proofErr w:type="gramStart"/>
       <w:r>
         <w:rPr>
           <w:rFonts w:ascii="Courier New" w:eastAsia="Times New Roman" w:hAnsi="Courier New" w:cs="Courier New"/>
@@ -12554,7 +11065,6 @@
         <w:t>def</w:t>
       </w:r>
       <w:proofErr w:type="spellEnd"/>
-      <w:proofErr w:type="gramEnd"/>
       <w:r>
         <w:rPr>
           <w:rFonts w:ascii="Courier New" w:eastAsia="Times New Roman" w:hAnsi="Courier New" w:cs="Courier New"/>
@@ -12605,7 +11115,6 @@
         </w:rPr>
         <w:t xml:space="preserve">  </w:t>
       </w:r>
-      <w:proofErr w:type="gramStart"/>
       <w:r>
         <w:rPr>
           <w:rFonts w:ascii="Courier New" w:eastAsia="Times New Roman" w:hAnsi="Courier New" w:cs="Courier New"/>
@@ -12624,7 +11133,6 @@
         </w:rPr>
         <w:t>(</w:t>
       </w:r>
-      <w:proofErr w:type="gramEnd"/>
       <w:r>
         <w:rPr>
           <w:rFonts w:ascii="Courier New" w:eastAsia="Times New Roman" w:hAnsi="Courier New" w:cs="Courier New"/>
@@ -12675,17 +11183,7 @@
           <w:sz w:val="21"/>
           <w:szCs w:val="21"/>
         </w:rPr>
-        <w:t>print_</w:t>
-      </w:r>
-      <w:proofErr w:type="gramStart"/>
-      <w:r>
-        <w:rPr>
-          <w:rFonts w:ascii="Courier New" w:eastAsia="Times New Roman" w:hAnsi="Courier New" w:cs="Courier New"/>
-          <w:color w:val="000000"/>
-          <w:sz w:val="21"/>
-          <w:szCs w:val="21"/>
-        </w:rPr>
-        <w:t>something</w:t>
+        <w:t>print_something</w:t>
       </w:r>
       <w:proofErr w:type="spellEnd"/>
       <w:r>
@@ -12697,7 +11195,6 @@
         </w:rPr>
         <w:t>()</w:t>
       </w:r>
-      <w:proofErr w:type="gramEnd"/>
     </w:p>
     <w:p>
       <w:r>
@@ -12711,7 +11208,6 @@
       </w:r>
     </w:p>
     <w:p>
-      <w:proofErr w:type="gramStart"/>
       <w:r>
         <w:rPr>
           <w:rFonts w:ascii="Courier New" w:hAnsi="Courier New" w:cs="Courier New"/>
@@ -12732,7 +11228,6 @@
         </w:rPr>
         <w:t>omething</w:t>
       </w:r>
-      <w:proofErr w:type="gramEnd"/>
     </w:p>
     <w:p/>
     <w:p>
@@ -12758,7 +11253,6 @@
         </w:rPr>
       </w:pPr>
       <w:proofErr w:type="spellStart"/>
-      <w:proofErr w:type="gramStart"/>
       <w:r>
         <w:rPr>
           <w:rFonts w:ascii="Courier New" w:eastAsia="Times New Roman" w:hAnsi="Courier New" w:cs="Courier New"/>
@@ -12769,7 +11263,6 @@
         <w:t>def</w:t>
       </w:r>
       <w:proofErr w:type="spellEnd"/>
-      <w:proofErr w:type="gramEnd"/>
       <w:r>
         <w:rPr>
           <w:rFonts w:ascii="Courier New" w:eastAsia="Times New Roman" w:hAnsi="Courier New" w:cs="Courier New"/>
@@ -12860,7 +11353,6 @@
         </w:rPr>
         <w:t xml:space="preserve">  </w:t>
       </w:r>
-      <w:proofErr w:type="gramStart"/>
       <w:r>
         <w:rPr>
           <w:rFonts w:ascii="Courier New" w:eastAsia="Times New Roman" w:hAnsi="Courier New" w:cs="Courier New"/>
@@ -12879,7 +11371,6 @@
         </w:rPr>
         <w:t>(</w:t>
       </w:r>
-      <w:proofErr w:type="gramEnd"/>
       <w:r>
         <w:rPr>
           <w:rFonts w:ascii="Courier New" w:eastAsia="Times New Roman" w:hAnsi="Courier New" w:cs="Courier New"/>
@@ -12950,17 +11441,7 @@
           <w:sz w:val="21"/>
           <w:szCs w:val="21"/>
         </w:rPr>
-        <w:t>user_</w:t>
-      </w:r>
-      <w:proofErr w:type="gramStart"/>
-      <w:r>
-        <w:rPr>
-          <w:rFonts w:ascii="Courier New" w:eastAsia="Times New Roman" w:hAnsi="Courier New" w:cs="Courier New"/>
-          <w:color w:val="000000"/>
-          <w:sz w:val="21"/>
-          <w:szCs w:val="21"/>
-        </w:rPr>
-        <w:t>name</w:t>
+        <w:t>user_name</w:t>
       </w:r>
       <w:proofErr w:type="spellEnd"/>
       <w:r>
@@ -12970,17 +11451,7 @@
           <w:sz w:val="21"/>
           <w:szCs w:val="21"/>
         </w:rPr>
-        <w:t xml:space="preserve"> :</w:t>
-      </w:r>
-      <w:proofErr w:type="gramEnd"/>
-      <w:r>
-        <w:rPr>
-          <w:rFonts w:ascii="Courier New" w:eastAsia="Times New Roman" w:hAnsi="Courier New" w:cs="Courier New"/>
-          <w:color w:val="000000"/>
-          <w:sz w:val="21"/>
-          <w:szCs w:val="21"/>
-        </w:rPr>
-        <w:t xml:space="preserve"> </w:t>
+        <w:t xml:space="preserve"> : </w:t>
       </w:r>
       <w:proofErr w:type="spellStart"/>
       <w:r>
@@ -13058,17 +11529,7 @@
           <w:sz w:val="21"/>
           <w:szCs w:val="21"/>
         </w:rPr>
-        <w:t>say_</w:t>
-      </w:r>
-      <w:proofErr w:type="gramStart"/>
-      <w:r>
-        <w:rPr>
-          <w:rFonts w:ascii="Courier New" w:eastAsia="Times New Roman" w:hAnsi="Courier New" w:cs="Courier New"/>
-          <w:color w:val="000000"/>
-          <w:sz w:val="21"/>
-          <w:szCs w:val="21"/>
-        </w:rPr>
-        <w:t>hello</w:t>
+        <w:t>say_hello</w:t>
       </w:r>
       <w:proofErr w:type="spellEnd"/>
       <w:r>
@@ -13081,7 +11542,6 @@
         <w:t>(</w:t>
       </w:r>
       <w:proofErr w:type="spellStart"/>
-      <w:proofErr w:type="gramEnd"/>
       <w:r>
         <w:rPr>
           <w:rFonts w:ascii="Courier New" w:eastAsia="Times New Roman" w:hAnsi="Courier New" w:cs="Courier New"/>
@@ -13103,11 +11563,9 @@
       </w:r>
     </w:p>
     <w:p>
-      <w:proofErr w:type="gramStart"/>
       <w:r>
         <w:t>output :</w:t>
       </w:r>
-      <w:proofErr w:type="gramEnd"/>
     </w:p>
     <w:p>
       <w:pPr>
@@ -13128,27 +11586,75 @@
           <w:szCs w:val="21"/>
           <w:shd w:val="clear" w:color="auto" w:fill="FFFFFF"/>
         </w:rPr>
-        <w:t xml:space="preserve">Enter you </w:t>
-      </w:r>
-      <w:proofErr w:type="gramStart"/>
-      <w:r>
-        <w:rPr>
-          <w:rFonts w:ascii="Courier New" w:eastAsia="Times New Roman" w:hAnsi="Courier New" w:cs="Courier New"/>
-          <w:color w:val="1F1F1F"/>
-          <w:sz w:val="21"/>
-          <w:szCs w:val="21"/>
-          <w:shd w:val="clear" w:color="auto" w:fill="FFFFFF"/>
-        </w:rPr>
-        <w:t>name :</w:t>
-      </w:r>
-      <w:proofErr w:type="gramEnd"/>
-      <w:r>
-        <w:rPr>
-          <w:rFonts w:ascii="Courier New" w:eastAsia="Times New Roman" w:hAnsi="Courier New" w:cs="Courier New"/>
-          <w:color w:val="1F1F1F"/>
-          <w:sz w:val="21"/>
-          <w:szCs w:val="21"/>
-          <w:shd w:val="clear" w:color="auto" w:fill="FFFFFF"/>
+        <w:t xml:space="preserve">Enter you name : </w:t>
+      </w:r>
+      <w:proofErr w:type="spellStart"/>
+      <w:r>
+        <w:rPr>
+          <w:rFonts w:ascii="Courier New" w:eastAsia="Times New Roman" w:hAnsi="Courier New" w:cs="Courier New"/>
+          <w:color w:val="1F1F1F"/>
+          <w:sz w:val="21"/>
+          <w:szCs w:val="21"/>
+          <w:shd w:val="clear" w:color="auto" w:fill="FFFFFF"/>
+        </w:rPr>
+        <w:t>abc</w:t>
+      </w:r>
+      <w:proofErr w:type="spellEnd"/>
+    </w:p>
+    <w:p>
+      <w:pPr>
+        <w:rPr>
+          <w:rFonts w:ascii="Courier New" w:eastAsia="Times New Roman" w:hAnsi="Courier New" w:cs="Courier New"/>
+          <w:color w:val="1F1F1F"/>
+          <w:sz w:val="21"/>
+          <w:szCs w:val="21"/>
+          <w:shd w:val="clear" w:color="auto" w:fill="FFFFFF"/>
+        </w:rPr>
+      </w:pPr>
+      <w:r>
+        <w:rPr>
+          <w:rFonts w:ascii="Courier New" w:eastAsia="Times New Roman" w:hAnsi="Courier New" w:cs="Courier New"/>
+          <w:color w:val="1F1F1F"/>
+          <w:sz w:val="21"/>
+          <w:szCs w:val="21"/>
+          <w:shd w:val="clear" w:color="auto" w:fill="FFFFFF"/>
+        </w:rPr>
+        <w:t xml:space="preserve">Hello  </w:t>
+      </w:r>
+      <w:proofErr w:type="spellStart"/>
+      <w:r>
+        <w:rPr>
+          <w:rFonts w:ascii="Courier New" w:eastAsia="Times New Roman" w:hAnsi="Courier New" w:cs="Courier New"/>
+          <w:color w:val="1F1F1F"/>
+          <w:sz w:val="21"/>
+          <w:szCs w:val="21"/>
+          <w:shd w:val="clear" w:color="auto" w:fill="FFFFFF"/>
+        </w:rPr>
+        <w:t>abc</w:t>
+      </w:r>
+      <w:proofErr w:type="spellEnd"/>
+    </w:p>
+    <w:p>
+      <w:r>
+        <w:t>Here, “</w:t>
+      </w:r>
+      <w:proofErr w:type="spellStart"/>
+      <w:r>
+        <w:rPr>
+          <w:rFonts w:ascii="Courier New" w:eastAsia="Times New Roman" w:hAnsi="Courier New" w:cs="Courier New"/>
+          <w:color w:val="0000FF"/>
+          <w:sz w:val="21"/>
+          <w:szCs w:val="21"/>
+        </w:rPr>
+        <w:t>def</w:t>
+      </w:r>
+      <w:proofErr w:type="spellEnd"/>
+      <w:r>
+        <w:rPr>
+          <w:rFonts w:ascii="Courier New" w:eastAsia="Times New Roman" w:hAnsi="Courier New" w:cs="Courier New"/>
+          <w:color w:val="000000"/>
+          <w:sz w:val="21"/>
+          <w:szCs w:val="21"/>
         </w:rPr>
         <w:t xml:space="preserve"> </w:t>
       </w:r>
@@ -13156,63 +11662,51 @@
       <w:r>
         <w:rPr>
           <w:rFonts w:ascii="Courier New" w:eastAsia="Times New Roman" w:hAnsi="Courier New" w:cs="Courier New"/>
-          <w:color w:val="1F1F1F"/>
-          <w:sz w:val="21"/>
-          <w:szCs w:val="21"/>
-          <w:shd w:val="clear" w:color="auto" w:fill="FFFFFF"/>
-        </w:rPr>
-        <w:t>abc</w:t>
+          <w:color w:val="795E26"/>
+          <w:sz w:val="21"/>
+          <w:szCs w:val="21"/>
+        </w:rPr>
+        <w:t>say_hello</w:t>
       </w:r>
       <w:proofErr w:type="spellEnd"/>
-    </w:p>
-    <w:p>
-      <w:pPr>
-        <w:rPr>
-          <w:rFonts w:ascii="Courier New" w:eastAsia="Times New Roman" w:hAnsi="Courier New" w:cs="Courier New"/>
-          <w:color w:val="1F1F1F"/>
-          <w:sz w:val="21"/>
-          <w:szCs w:val="21"/>
-          <w:shd w:val="clear" w:color="auto" w:fill="FFFFFF"/>
-        </w:rPr>
-      </w:pPr>
-      <w:proofErr w:type="gramStart"/>
-      <w:r>
-        <w:rPr>
-          <w:rFonts w:ascii="Courier New" w:eastAsia="Times New Roman" w:hAnsi="Courier New" w:cs="Courier New"/>
-          <w:color w:val="1F1F1F"/>
-          <w:sz w:val="21"/>
-          <w:szCs w:val="21"/>
-          <w:shd w:val="clear" w:color="auto" w:fill="FFFFFF"/>
-        </w:rPr>
-        <w:t xml:space="preserve">Hello  </w:t>
+      <w:r>
+        <w:rPr>
+          <w:rFonts w:ascii="Courier New" w:eastAsia="Times New Roman" w:hAnsi="Courier New" w:cs="Courier New"/>
+          <w:color w:val="000000"/>
+          <w:sz w:val="21"/>
+          <w:szCs w:val="21"/>
+        </w:rPr>
+        <w:t>(</w:t>
       </w:r>
       <w:proofErr w:type="spellStart"/>
       <w:r>
         <w:rPr>
           <w:rFonts w:ascii="Courier New" w:eastAsia="Times New Roman" w:hAnsi="Courier New" w:cs="Courier New"/>
-          <w:color w:val="1F1F1F"/>
-          <w:sz w:val="21"/>
-          <w:szCs w:val="21"/>
-          <w:shd w:val="clear" w:color="auto" w:fill="FFFFFF"/>
-        </w:rPr>
-        <w:t>abc</w:t>
+          <w:color w:val="001080"/>
+          <w:sz w:val="21"/>
+          <w:szCs w:val="21"/>
+        </w:rPr>
+        <w:t>user_name</w:t>
       </w:r>
       <w:proofErr w:type="spellEnd"/>
-      <w:proofErr w:type="gramEnd"/>
-    </w:p>
-    <w:p>
-      <w:r>
-        <w:t>Here, “</w:t>
+      <w:r>
+        <w:rPr>
+          <w:rFonts w:ascii="Courier New" w:eastAsia="Times New Roman" w:hAnsi="Courier New" w:cs="Courier New"/>
+          <w:color w:val="000000"/>
+          <w:sz w:val="21"/>
+          <w:szCs w:val="21"/>
+        </w:rPr>
+        <w:t xml:space="preserve"> : </w:t>
       </w:r>
       <w:proofErr w:type="spellStart"/>
       <w:r>
         <w:rPr>
           <w:rFonts w:ascii="Courier New" w:eastAsia="Times New Roman" w:hAnsi="Courier New" w:cs="Courier New"/>
-          <w:color w:val="0000FF"/>
-          <w:sz w:val="21"/>
-          <w:szCs w:val="21"/>
-        </w:rPr>
-        <w:t>def</w:t>
+          <w:color w:val="001080"/>
+          <w:sz w:val="21"/>
+          <w:szCs w:val="21"/>
+        </w:rPr>
+        <w:t>str</w:t>
       </w:r>
       <w:proofErr w:type="spellEnd"/>
       <w:r>
@@ -13222,30 +11716,44 @@
           <w:sz w:val="21"/>
           <w:szCs w:val="21"/>
         </w:rPr>
-        <w:t xml:space="preserve"> </w:t>
+        <w:t>)</w:t>
+      </w:r>
+      <w:r>
+        <w:t>” shows that “</w:t>
       </w:r>
       <w:proofErr w:type="spellStart"/>
       <w:r>
-        <w:rPr>
-          <w:rFonts w:ascii="Courier New" w:eastAsia="Times New Roman" w:hAnsi="Courier New" w:cs="Courier New"/>
-          <w:color w:val="795E26"/>
-          <w:sz w:val="21"/>
-          <w:szCs w:val="21"/>
-        </w:rPr>
-        <w:t>say_</w:t>
-      </w:r>
-      <w:proofErr w:type="gramStart"/>
-      <w:r>
-        <w:rPr>
-          <w:rFonts w:ascii="Courier New" w:eastAsia="Times New Roman" w:hAnsi="Courier New" w:cs="Courier New"/>
-          <w:color w:val="795E26"/>
-          <w:sz w:val="21"/>
-          <w:szCs w:val="21"/>
-        </w:rPr>
-        <w:t>hello</w:t>
+        <w:t>say_hello</w:t>
       </w:r>
       <w:proofErr w:type="spellEnd"/>
       <w:r>
+        <w:t>” is a function which have one parameter “</w:t>
+      </w:r>
+      <w:proofErr w:type="spellStart"/>
+      <w:r>
+        <w:t>user_name</w:t>
+      </w:r>
+      <w:proofErr w:type="spellEnd"/>
+      <w:r>
+        <w:t>” whose data type is string.</w:t>
+      </w:r>
+    </w:p>
+    <w:p>
+      <w:r>
+        <w:t>While “</w:t>
+      </w:r>
+      <w:proofErr w:type="spellStart"/>
+      <w:r>
+        <w:rPr>
+          <w:rFonts w:ascii="Courier New" w:eastAsia="Times New Roman" w:hAnsi="Courier New" w:cs="Courier New"/>
+          <w:color w:val="000000"/>
+          <w:sz w:val="21"/>
+          <w:szCs w:val="21"/>
+        </w:rPr>
+        <w:t>say_hello</w:t>
+      </w:r>
+      <w:proofErr w:type="spellEnd"/>
+      <w:r>
         <w:rPr>
           <w:rFonts w:ascii="Courier New" w:eastAsia="Times New Roman" w:hAnsi="Courier New" w:cs="Courier New"/>
           <w:color w:val="000000"/>
@@ -13255,102 +11763,6 @@
         <w:t>(</w:t>
       </w:r>
       <w:proofErr w:type="spellStart"/>
-      <w:proofErr w:type="gramEnd"/>
-      <w:r>
-        <w:rPr>
-          <w:rFonts w:ascii="Courier New" w:eastAsia="Times New Roman" w:hAnsi="Courier New" w:cs="Courier New"/>
-          <w:color w:val="001080"/>
-          <w:sz w:val="21"/>
-          <w:szCs w:val="21"/>
-        </w:rPr>
-        <w:t>user_name</w:t>
-      </w:r>
-      <w:proofErr w:type="spellEnd"/>
-      <w:r>
-        <w:rPr>
-          <w:rFonts w:ascii="Courier New" w:eastAsia="Times New Roman" w:hAnsi="Courier New" w:cs="Courier New"/>
-          <w:color w:val="000000"/>
-          <w:sz w:val="21"/>
-          <w:szCs w:val="21"/>
-        </w:rPr>
-        <w:t xml:space="preserve"> : </w:t>
-      </w:r>
-      <w:proofErr w:type="spellStart"/>
-      <w:r>
-        <w:rPr>
-          <w:rFonts w:ascii="Courier New" w:eastAsia="Times New Roman" w:hAnsi="Courier New" w:cs="Courier New"/>
-          <w:color w:val="001080"/>
-          <w:sz w:val="21"/>
-          <w:szCs w:val="21"/>
-        </w:rPr>
-        <w:t>str</w:t>
-      </w:r>
-      <w:proofErr w:type="spellEnd"/>
-      <w:r>
-        <w:rPr>
-          <w:rFonts w:ascii="Courier New" w:eastAsia="Times New Roman" w:hAnsi="Courier New" w:cs="Courier New"/>
-          <w:color w:val="000000"/>
-          <w:sz w:val="21"/>
-          <w:szCs w:val="21"/>
-        </w:rPr>
-        <w:t>)</w:t>
-      </w:r>
-      <w:r>
-        <w:t>” shows that “</w:t>
-      </w:r>
-      <w:proofErr w:type="spellStart"/>
-      <w:r>
-        <w:t>say_hello</w:t>
-      </w:r>
-      <w:proofErr w:type="spellEnd"/>
-      <w:r>
-        <w:t>” is a function which have one parameter “</w:t>
-      </w:r>
-      <w:proofErr w:type="spellStart"/>
-      <w:r>
-        <w:t>user_name</w:t>
-      </w:r>
-      <w:proofErr w:type="spellEnd"/>
-      <w:r>
-        <w:t>” whose data type is string.</w:t>
-      </w:r>
-    </w:p>
-    <w:p>
-      <w:r>
-        <w:t>While “</w:t>
-      </w:r>
-      <w:proofErr w:type="spellStart"/>
-      <w:r>
-        <w:rPr>
-          <w:rFonts w:ascii="Courier New" w:eastAsia="Times New Roman" w:hAnsi="Courier New" w:cs="Courier New"/>
-          <w:color w:val="000000"/>
-          <w:sz w:val="21"/>
-          <w:szCs w:val="21"/>
-        </w:rPr>
-        <w:t>say_</w:t>
-      </w:r>
-      <w:proofErr w:type="gramStart"/>
-      <w:r>
-        <w:rPr>
-          <w:rFonts w:ascii="Courier New" w:eastAsia="Times New Roman" w:hAnsi="Courier New" w:cs="Courier New"/>
-          <w:color w:val="000000"/>
-          <w:sz w:val="21"/>
-          <w:szCs w:val="21"/>
-        </w:rPr>
-        <w:t>hello</w:t>
-      </w:r>
-      <w:proofErr w:type="spellEnd"/>
-      <w:r>
-        <w:rPr>
-          <w:rFonts w:ascii="Courier New" w:eastAsia="Times New Roman" w:hAnsi="Courier New" w:cs="Courier New"/>
-          <w:color w:val="000000"/>
-          <w:sz w:val="21"/>
-          <w:szCs w:val="21"/>
-        </w:rPr>
-        <w:t>(</w:t>
-      </w:r>
-      <w:proofErr w:type="spellStart"/>
-      <w:proofErr w:type="gramEnd"/>
       <w:r>
         <w:rPr>
           <w:rFonts w:ascii="Courier New" w:eastAsia="Times New Roman" w:hAnsi="Courier New" w:cs="Courier New"/>
@@ -13450,7 +11862,6 @@
         </w:rPr>
       </w:pPr>
       <w:proofErr w:type="spellStart"/>
-      <w:proofErr w:type="gramStart"/>
       <w:r>
         <w:rPr>
           <w:rFonts w:ascii="Courier New" w:eastAsia="Times New Roman" w:hAnsi="Courier New" w:cs="Courier New"/>
@@ -13461,7 +11872,6 @@
         <w:t>def</w:t>
       </w:r>
       <w:proofErr w:type="spellEnd"/>
-      <w:proofErr w:type="gramEnd"/>
       <w:r>
         <w:rPr>
           <w:rFonts w:ascii="Courier New" w:eastAsia="Times New Roman" w:hAnsi="Courier New" w:cs="Courier New"/>
@@ -13570,7 +11980,6 @@
         </w:rPr>
         <w:t xml:space="preserve">  </w:t>
       </w:r>
-      <w:proofErr w:type="gramStart"/>
       <w:r>
         <w:rPr>
           <w:rFonts w:ascii="Courier New" w:eastAsia="Times New Roman" w:hAnsi="Courier New" w:cs="Courier New"/>
@@ -13589,7 +11998,6 @@
         </w:rPr>
         <w:t>(</w:t>
       </w:r>
-      <w:proofErr w:type="gramEnd"/>
       <w:r>
         <w:rPr>
           <w:rFonts w:ascii="Courier New" w:eastAsia="Times New Roman" w:hAnsi="Courier New" w:cs="Courier New"/>
@@ -13660,17 +12068,7 @@
           <w:sz w:val="21"/>
           <w:szCs w:val="21"/>
         </w:rPr>
-        <w:t>user_</w:t>
-      </w:r>
-      <w:proofErr w:type="gramStart"/>
-      <w:r>
-        <w:rPr>
-          <w:rFonts w:ascii="Courier New" w:eastAsia="Times New Roman" w:hAnsi="Courier New" w:cs="Courier New"/>
-          <w:color w:val="000000"/>
-          <w:sz w:val="21"/>
-          <w:szCs w:val="21"/>
-        </w:rPr>
-        <w:t>name</w:t>
+        <w:t>user_name</w:t>
       </w:r>
       <w:proofErr w:type="spellEnd"/>
       <w:r>
@@ -13680,17 +12078,7 @@
           <w:sz w:val="21"/>
           <w:szCs w:val="21"/>
         </w:rPr>
-        <w:t xml:space="preserve"> :</w:t>
-      </w:r>
-      <w:proofErr w:type="gramEnd"/>
-      <w:r>
-        <w:rPr>
-          <w:rFonts w:ascii="Courier New" w:eastAsia="Times New Roman" w:hAnsi="Courier New" w:cs="Courier New"/>
-          <w:color w:val="000000"/>
-          <w:sz w:val="21"/>
-          <w:szCs w:val="21"/>
-        </w:rPr>
-        <w:t xml:space="preserve"> </w:t>
+        <w:t xml:space="preserve"> : </w:t>
       </w:r>
       <w:proofErr w:type="spellStart"/>
       <w:r>
@@ -13768,17 +12156,7 @@
           <w:sz w:val="21"/>
           <w:szCs w:val="21"/>
         </w:rPr>
-        <w:t>say_</w:t>
-      </w:r>
-      <w:proofErr w:type="gramStart"/>
-      <w:r>
-        <w:rPr>
-          <w:rFonts w:ascii="Courier New" w:eastAsia="Times New Roman" w:hAnsi="Courier New" w:cs="Courier New"/>
-          <w:color w:val="000000"/>
-          <w:sz w:val="21"/>
-          <w:szCs w:val="21"/>
-        </w:rPr>
-        <w:t>hello</w:t>
+        <w:t>say_hello</w:t>
       </w:r>
       <w:proofErr w:type="spellEnd"/>
       <w:r>
@@ -13791,7 +12169,6 @@
         <w:t>(</w:t>
       </w:r>
       <w:proofErr w:type="spellStart"/>
-      <w:proofErr w:type="gramEnd"/>
       <w:r>
         <w:rPr>
           <w:rFonts w:ascii="Courier New" w:eastAsia="Times New Roman" w:hAnsi="Courier New" w:cs="Courier New"/>
@@ -13836,29 +12213,7 @@
           <w:szCs w:val="21"/>
           <w:shd w:val="clear" w:color="auto" w:fill="FFFFFF"/>
         </w:rPr>
-        <w:t xml:space="preserve">Enter you </w:t>
-      </w:r>
-      <w:proofErr w:type="gramStart"/>
-      <w:r>
-        <w:rPr>
-          <w:rFonts w:ascii="Courier New" w:eastAsia="Times New Roman" w:hAnsi="Courier New" w:cs="Courier New"/>
-          <w:color w:val="1F1F1F"/>
-          <w:sz w:val="21"/>
-          <w:szCs w:val="21"/>
-          <w:shd w:val="clear" w:color="auto" w:fill="FFFFFF"/>
-        </w:rPr>
-        <w:t>name :</w:t>
-      </w:r>
-      <w:proofErr w:type="gramEnd"/>
-      <w:r>
-        <w:rPr>
-          <w:rFonts w:ascii="Courier New" w:eastAsia="Times New Roman" w:hAnsi="Courier New" w:cs="Courier New"/>
-          <w:color w:val="1F1F1F"/>
-          <w:sz w:val="21"/>
-          <w:szCs w:val="21"/>
-          <w:shd w:val="clear" w:color="auto" w:fill="FFFFFF"/>
-        </w:rPr>
-        <w:t xml:space="preserve"> </w:t>
+        <w:t xml:space="preserve">Enter you name : </w:t>
       </w:r>
       <w:proofErr w:type="spellStart"/>
       <w:r>
@@ -13874,7 +12229,6 @@
       <w:proofErr w:type="spellEnd"/>
     </w:p>
     <w:p>
-      <w:proofErr w:type="gramStart"/>
       <w:r>
         <w:rPr>
           <w:rFonts w:ascii="Courier New" w:eastAsia="Times New Roman" w:hAnsi="Courier New" w:cs="Courier New"/>
@@ -13897,7 +12251,6 @@
         <w:t>abc</w:t>
       </w:r>
       <w:proofErr w:type="spellEnd"/>
-      <w:proofErr w:type="gramEnd"/>
     </w:p>
     <w:p/>
     <w:p>
@@ -13930,7 +12283,6 @@
         </w:rPr>
       </w:pPr>
       <w:proofErr w:type="spellStart"/>
-      <w:proofErr w:type="gramStart"/>
       <w:r>
         <w:rPr>
           <w:rFonts w:ascii="Courier New" w:eastAsia="Times New Roman" w:hAnsi="Courier New" w:cs="Courier New"/>
@@ -13941,7 +12293,6 @@
         <w:t>def</w:t>
       </w:r>
       <w:proofErr w:type="spellEnd"/>
-      <w:proofErr w:type="gramEnd"/>
       <w:r>
         <w:rPr>
           <w:rFonts w:ascii="Courier New" w:eastAsia="Times New Roman" w:hAnsi="Courier New" w:cs="Courier New"/>
@@ -14066,27 +12417,7 @@
           <w:sz w:val="21"/>
           <w:szCs w:val="21"/>
         </w:rPr>
-        <w:t xml:space="preserve">  </w:t>
-      </w:r>
-      <w:proofErr w:type="gramStart"/>
-      <w:r>
-        <w:rPr>
-          <w:rFonts w:ascii="Courier New" w:eastAsia="Times New Roman" w:hAnsi="Courier New" w:cs="Courier New"/>
-          <w:color w:val="000000"/>
-          <w:sz w:val="21"/>
-          <w:szCs w:val="21"/>
-        </w:rPr>
-        <w:t>result</w:t>
-      </w:r>
-      <w:proofErr w:type="gramEnd"/>
-      <w:r>
-        <w:rPr>
-          <w:rFonts w:ascii="Courier New" w:eastAsia="Times New Roman" w:hAnsi="Courier New" w:cs="Courier New"/>
-          <w:color w:val="000000"/>
-          <w:sz w:val="21"/>
-          <w:szCs w:val="21"/>
-        </w:rPr>
-        <w:t xml:space="preserve"> = num1 + num2</w:t>
+        <w:t>  result = num1 + num2</w:t>
       </w:r>
     </w:p>
     <w:p>
@@ -14109,7 +12440,6 @@
         </w:rPr>
         <w:t xml:space="preserve">  </w:t>
       </w:r>
-      <w:proofErr w:type="gramStart"/>
       <w:r>
         <w:rPr>
           <w:rFonts w:ascii="Courier New" w:eastAsia="Times New Roman" w:hAnsi="Courier New" w:cs="Courier New"/>
@@ -14119,7 +12449,6 @@
         </w:rPr>
         <w:t>return</w:t>
       </w:r>
-      <w:proofErr w:type="gramEnd"/>
       <w:r>
         <w:rPr>
           <w:rFonts w:ascii="Courier New" w:eastAsia="Times New Roman" w:hAnsi="Courier New" w:cs="Courier New"/>
@@ -14161,17 +12490,7 @@
           <w:sz w:val="21"/>
           <w:szCs w:val="21"/>
         </w:rPr>
-        <w:t>sum_</w:t>
-      </w:r>
-      <w:proofErr w:type="gramStart"/>
-      <w:r>
-        <w:rPr>
-          <w:rFonts w:ascii="Courier New" w:eastAsia="Times New Roman" w:hAnsi="Courier New" w:cs="Courier New"/>
-          <w:color w:val="000000"/>
-          <w:sz w:val="21"/>
-          <w:szCs w:val="21"/>
-        </w:rPr>
-        <w:t>of</w:t>
+        <w:t>sum_of</w:t>
       </w:r>
       <w:proofErr w:type="spellEnd"/>
       <w:r>
@@ -14183,7 +12502,6 @@
         </w:rPr>
         <w:t>(</w:t>
       </w:r>
-      <w:proofErr w:type="gramEnd"/>
       <w:r>
         <w:rPr>
           <w:rFonts w:ascii="Courier New" w:eastAsia="Times New Roman" w:hAnsi="Courier New" w:cs="Courier New"/>
@@ -14261,7 +12579,6 @@
         </w:rPr>
       </w:pPr>
       <w:proofErr w:type="spellStart"/>
-      <w:proofErr w:type="gramStart"/>
       <w:r>
         <w:rPr>
           <w:rFonts w:ascii="Courier New" w:eastAsia="Times New Roman" w:hAnsi="Courier New" w:cs="Courier New"/>
@@ -14272,7 +12589,6 @@
         <w:t>def</w:t>
       </w:r>
       <w:proofErr w:type="spellEnd"/>
-      <w:proofErr w:type="gramEnd"/>
       <w:r>
         <w:rPr>
           <w:rFonts w:ascii="Courier New" w:eastAsia="Times New Roman" w:hAnsi="Courier New" w:cs="Courier New"/>
@@ -14421,7 +12737,6 @@
         </w:rPr>
         <w:t xml:space="preserve">  </w:t>
       </w:r>
-      <w:proofErr w:type="gramStart"/>
       <w:r>
         <w:rPr>
           <w:rFonts w:ascii="Courier New" w:eastAsia="Times New Roman" w:hAnsi="Courier New" w:cs="Courier New"/>
@@ -14431,7 +12746,6 @@
         </w:rPr>
         <w:t>for</w:t>
       </w:r>
-      <w:proofErr w:type="gramEnd"/>
       <w:r>
         <w:rPr>
           <w:rFonts w:ascii="Courier New" w:eastAsia="Times New Roman" w:hAnsi="Courier New" w:cs="Courier New"/>
@@ -14574,7 +12888,6 @@
         </w:rPr>
         <w:t xml:space="preserve">    </w:t>
       </w:r>
-      <w:proofErr w:type="gramStart"/>
       <w:r>
         <w:rPr>
           <w:rFonts w:ascii="Courier New" w:eastAsia="Times New Roman" w:hAnsi="Courier New" w:cs="Courier New"/>
@@ -14593,7 +12906,6 @@
         </w:rPr>
         <w:t>(</w:t>
       </w:r>
-      <w:proofErr w:type="gramEnd"/>
       <w:r>
         <w:rPr>
           <w:rFonts w:ascii="Courier New" w:eastAsia="Times New Roman" w:hAnsi="Courier New" w:cs="Courier New"/>
@@ -14680,7 +12992,6 @@
         </w:rPr>
         <w:t xml:space="preserve">    </w:t>
       </w:r>
-      <w:proofErr w:type="gramStart"/>
       <w:r>
         <w:rPr>
           <w:rFonts w:ascii="Courier New" w:eastAsia="Times New Roman" w:hAnsi="Courier New" w:cs="Courier New"/>
@@ -14690,7 +13001,6 @@
         </w:rPr>
         <w:t>for</w:t>
       </w:r>
-      <w:proofErr w:type="gramEnd"/>
       <w:r>
         <w:rPr>
           <w:rFonts w:ascii="Courier New" w:eastAsia="Times New Roman" w:hAnsi="Courier New" w:cs="Courier New"/>
@@ -14793,7 +13103,6 @@
         </w:rPr>
         <w:t xml:space="preserve">      </w:t>
       </w:r>
-      <w:proofErr w:type="gramStart"/>
       <w:r>
         <w:rPr>
           <w:rFonts w:ascii="Courier New" w:eastAsia="Times New Roman" w:hAnsi="Courier New" w:cs="Courier New"/>
@@ -14812,7 +13121,6 @@
         </w:rPr>
         <w:t>(</w:t>
       </w:r>
-      <w:proofErr w:type="gramEnd"/>
       <w:r>
         <w:rPr>
           <w:rFonts w:ascii="Courier New" w:eastAsia="Times New Roman" w:hAnsi="Courier New" w:cs="Courier New"/>
@@ -14979,7 +13287,6 @@
         <w:t xml:space="preserve"> = </w:t>
       </w:r>
       <w:proofErr w:type="spellStart"/>
-      <w:proofErr w:type="gramStart"/>
       <w:r>
         <w:rPr>
           <w:rFonts w:ascii="Courier New" w:eastAsia="Times New Roman" w:hAnsi="Courier New" w:cs="Courier New"/>
@@ -14999,7 +13306,6 @@
         </w:rPr>
         <w:t>(</w:t>
       </w:r>
-      <w:proofErr w:type="gramEnd"/>
       <w:r>
         <w:rPr>
           <w:rFonts w:ascii="Courier New" w:eastAsia="Times New Roman" w:hAnsi="Courier New" w:cs="Courier New"/>
@@ -15069,7 +13375,6 @@
         <w:t xml:space="preserve"> = </w:t>
       </w:r>
       <w:proofErr w:type="spellStart"/>
-      <w:proofErr w:type="gramStart"/>
       <w:r>
         <w:rPr>
           <w:rFonts w:ascii="Courier New" w:eastAsia="Times New Roman" w:hAnsi="Courier New" w:cs="Courier New"/>
@@ -15089,7 +13394,6 @@
         </w:rPr>
         <w:t>(</w:t>
       </w:r>
-      <w:proofErr w:type="gramEnd"/>
       <w:r>
         <w:rPr>
           <w:rFonts w:ascii="Courier New" w:eastAsia="Times New Roman" w:hAnsi="Courier New" w:cs="Courier New"/>
@@ -15178,17 +13482,7 @@
           <w:sz w:val="21"/>
           <w:szCs w:val="21"/>
         </w:rPr>
-        <w:t>print_tables_to_provided_</w:t>
-      </w:r>
-      <w:proofErr w:type="gramStart"/>
-      <w:r>
-        <w:rPr>
-          <w:rFonts w:ascii="Courier New" w:eastAsia="Times New Roman" w:hAnsi="Courier New" w:cs="Courier New"/>
-          <w:color w:val="000000"/>
-          <w:sz w:val="21"/>
-          <w:szCs w:val="21"/>
-        </w:rPr>
-        <w:t>number</w:t>
+        <w:t>print_tables_to_provided_number</w:t>
       </w:r>
       <w:proofErr w:type="spellEnd"/>
       <w:r>
@@ -15201,7 +13495,6 @@
         <w:t>(</w:t>
       </w:r>
       <w:proofErr w:type="spellStart"/>
-      <w:proofErr w:type="gramEnd"/>
       <w:r>
         <w:rPr>
           <w:rFonts w:ascii="Courier New" w:eastAsia="Times New Roman" w:hAnsi="Courier New" w:cs="Courier New"/>
@@ -15266,29 +13559,7 @@
           <w:szCs w:val="21"/>
           <w:shd w:val="clear" w:color="auto" w:fill="FFFFFF"/>
         </w:rPr>
-        <w:t xml:space="preserve">Please tell us, till which number you want to print table start from </w:t>
-      </w:r>
-      <w:proofErr w:type="gramStart"/>
-      <w:r>
-        <w:rPr>
-          <w:rFonts w:ascii="Courier New" w:eastAsia="Times New Roman" w:hAnsi="Courier New" w:cs="Courier New"/>
-          <w:color w:val="1F1F1F"/>
-          <w:sz w:val="21"/>
-          <w:szCs w:val="21"/>
-          <w:shd w:val="clear" w:color="auto" w:fill="FFFFFF"/>
-        </w:rPr>
-        <w:t>1 :</w:t>
-      </w:r>
-      <w:proofErr w:type="gramEnd"/>
-      <w:r>
-        <w:rPr>
-          <w:rFonts w:ascii="Courier New" w:eastAsia="Times New Roman" w:hAnsi="Courier New" w:cs="Courier New"/>
-          <w:color w:val="1F1F1F"/>
-          <w:sz w:val="21"/>
-          <w:szCs w:val="21"/>
-          <w:shd w:val="clear" w:color="auto" w:fill="FFFFFF"/>
-        </w:rPr>
-        <w:t>3</w:t>
+        <w:t>Please tell us, till which number you want to print table start from 1 :3</w:t>
       </w:r>
     </w:p>
     <w:p>
@@ -15332,29 +13603,7 @@
           <w:szCs w:val="21"/>
           <w:shd w:val="clear" w:color="auto" w:fill="FFFFFF"/>
         </w:rPr>
-        <w:t xml:space="preserve"> start from </w:t>
-      </w:r>
-      <w:proofErr w:type="gramStart"/>
-      <w:r>
-        <w:rPr>
-          <w:rFonts w:ascii="Courier New" w:eastAsia="Times New Roman" w:hAnsi="Courier New" w:cs="Courier New"/>
-          <w:color w:val="1F1F1F"/>
-          <w:sz w:val="21"/>
-          <w:szCs w:val="21"/>
-          <w:shd w:val="clear" w:color="auto" w:fill="FFFFFF"/>
-        </w:rPr>
-        <w:t>1 :</w:t>
-      </w:r>
-      <w:proofErr w:type="gramEnd"/>
-      <w:r>
-        <w:rPr>
-          <w:rFonts w:ascii="Courier New" w:eastAsia="Times New Roman" w:hAnsi="Courier New" w:cs="Courier New"/>
-          <w:color w:val="1F1F1F"/>
-          <w:sz w:val="21"/>
-          <w:szCs w:val="21"/>
-          <w:shd w:val="clear" w:color="auto" w:fill="FFFFFF"/>
-        </w:rPr>
-        <w:t>4</w:t>
+        <w:t xml:space="preserve"> start from 1 :4</w:t>
       </w:r>
     </w:p>
     <w:p>
@@ -17456,7 +15705,7 @@
 </file>
 
 <file path=customXml/itemProps1.xml><?xml version="1.0" encoding="utf-8"?>
-<ds:datastoreItem xmlns:ds="http://schemas.openxmlformats.org/officeDocument/2006/customXml" ds:itemID="{D5B08F7C-42E7-456D-AEA6-9EE76D536A56}">
+<ds:datastoreItem xmlns:ds="http://schemas.openxmlformats.org/officeDocument/2006/customXml" ds:itemID="{1AB5468C-A914-45CB-9D87-9AE02E65BF0F}">
   <ds:schemaRefs>
     <ds:schemaRef ds:uri="http://schemas.openxmlformats.org/officeDocument/2006/bibliography"/>
   </ds:schemaRefs>
